--- a/Etudiants/Corentin/Projet.docx
+++ b/Etudiants/Corentin/Projet.docx
@@ -30,6 +30,1109 @@
         <w:t xml:space="preserve"> Porte</w:t>
       </w:r>
     </w:p>
+    <w:sdt>
+      <w:sdtPr>
+        <w:id w:val="1719317429"/>
+        <w:docPartObj>
+          <w:docPartGallery w:val="Table of Contents"/>
+          <w:docPartUnique/>
+        </w:docPartObj>
+      </w:sdtPr>
+      <w:sdtEndPr>
+        <w:rPr>
+          <w:rFonts w:asciiTheme="minorHAnsi" w:eastAsiaTheme="minorHAnsi" w:hAnsiTheme="minorHAnsi" w:cstheme="minorBidi"/>
+          <w:b/>
+          <w:bCs/>
+          <w:color w:val="auto"/>
+          <w:sz w:val="22"/>
+          <w:szCs w:val="22"/>
+          <w:lang w:eastAsia="en-US"/>
+        </w:rPr>
+      </w:sdtEndPr>
+      <w:sdtContent>
+        <w:p>
+          <w:pPr>
+            <w:pStyle w:val="En-ttedetabledesmatires"/>
+          </w:pPr>
+          <w:r>
+            <w:t>Table des matières</w:t>
+          </w:r>
+        </w:p>
+        <w:p>
+          <w:pPr>
+            <w:pStyle w:val="TM1"/>
+            <w:tabs>
+              <w:tab w:val="right" w:leader="dot" w:pos="9062"/>
+            </w:tabs>
+            <w:rPr>
+              <w:rFonts w:eastAsiaTheme="minorEastAsia"/>
+              <w:noProof/>
+              <w:lang w:eastAsia="fr-FR"/>
+            </w:rPr>
+          </w:pPr>
+          <w:r>
+            <w:fldChar w:fldCharType="begin"/>
+          </w:r>
+          <w:r>
+            <w:instrText xml:space="preserve"> TOC \o "1-3" \h \z \u </w:instrText>
+          </w:r>
+          <w:r>
+            <w:fldChar w:fldCharType="separate"/>
+          </w:r>
+          <w:hyperlink w:anchor="_Toc31095521" w:history="1">
+            <w:r>
+              <w:rPr>
+                <w:rStyle w:val="Lienhypertexte"/>
+                <w:noProof/>
+              </w:rPr>
+              <w:t>Les tâches a effectué :</w:t>
+            </w:r>
+            <w:r>
+              <w:rPr>
+                <w:noProof/>
+                <w:webHidden/>
+              </w:rPr>
+              <w:tab/>
+            </w:r>
+            <w:r>
+              <w:rPr>
+                <w:noProof/>
+                <w:webHidden/>
+              </w:rPr>
+              <w:fldChar w:fldCharType="begin"/>
+            </w:r>
+            <w:r>
+              <w:rPr>
+                <w:noProof/>
+                <w:webHidden/>
+              </w:rPr>
+              <w:instrText xml:space="preserve"> PAGEREF _Toc31095521 \h </w:instrText>
+            </w:r>
+            <w:r>
+              <w:rPr>
+                <w:noProof/>
+                <w:webHidden/>
+              </w:rPr>
+            </w:r>
+            <w:r>
+              <w:rPr>
+                <w:noProof/>
+                <w:webHidden/>
+              </w:rPr>
+              <w:fldChar w:fldCharType="separate"/>
+            </w:r>
+            <w:r>
+              <w:rPr>
+                <w:noProof/>
+                <w:webHidden/>
+              </w:rPr>
+              <w:t>2</w:t>
+            </w:r>
+            <w:r>
+              <w:rPr>
+                <w:noProof/>
+                <w:webHidden/>
+              </w:rPr>
+              <w:fldChar w:fldCharType="end"/>
+            </w:r>
+          </w:hyperlink>
+        </w:p>
+        <w:p>
+          <w:pPr>
+            <w:pStyle w:val="TM2"/>
+            <w:tabs>
+              <w:tab w:val="right" w:leader="dot" w:pos="9062"/>
+            </w:tabs>
+            <w:rPr>
+              <w:rFonts w:eastAsiaTheme="minorEastAsia"/>
+              <w:noProof/>
+              <w:lang w:eastAsia="fr-FR"/>
+            </w:rPr>
+          </w:pPr>
+          <w:hyperlink w:anchor="_Toc31095522" w:history="1">
+            <w:r>
+              <w:rPr>
+                <w:rStyle w:val="Lienhypertexte"/>
+                <w:noProof/>
+              </w:rPr>
+              <w:t>Répartition des tâches</w:t>
+            </w:r>
+            <w:r>
+              <w:rPr>
+                <w:noProof/>
+                <w:webHidden/>
+              </w:rPr>
+              <w:tab/>
+            </w:r>
+            <w:r>
+              <w:rPr>
+                <w:noProof/>
+                <w:webHidden/>
+              </w:rPr>
+              <w:fldChar w:fldCharType="begin"/>
+            </w:r>
+            <w:r>
+              <w:rPr>
+                <w:noProof/>
+                <w:webHidden/>
+              </w:rPr>
+              <w:instrText xml:space="preserve"> PAGEREF _Toc31095522 \h </w:instrText>
+            </w:r>
+            <w:r>
+              <w:rPr>
+                <w:noProof/>
+                <w:webHidden/>
+              </w:rPr>
+            </w:r>
+            <w:r>
+              <w:rPr>
+                <w:noProof/>
+                <w:webHidden/>
+              </w:rPr>
+              <w:fldChar w:fldCharType="separate"/>
+            </w:r>
+            <w:r>
+              <w:rPr>
+                <w:noProof/>
+                <w:webHidden/>
+              </w:rPr>
+              <w:t>3</w:t>
+            </w:r>
+            <w:r>
+              <w:rPr>
+                <w:noProof/>
+                <w:webHidden/>
+              </w:rPr>
+              <w:fldChar w:fldCharType="end"/>
+            </w:r>
+          </w:hyperlink>
+        </w:p>
+        <w:p>
+          <w:pPr>
+            <w:pStyle w:val="TM2"/>
+            <w:tabs>
+              <w:tab w:val="right" w:leader="dot" w:pos="9062"/>
+            </w:tabs>
+            <w:rPr>
+              <w:rFonts w:eastAsiaTheme="minorEastAsia"/>
+              <w:noProof/>
+              <w:lang w:eastAsia="fr-FR"/>
+            </w:rPr>
+          </w:pPr>
+          <w:hyperlink w:anchor="_Toc31095523" w:history="1">
+            <w:r>
+              <w:rPr>
+                <w:rStyle w:val="Lienhypertexte"/>
+                <w:noProof/>
+              </w:rPr>
+              <w:t>Les mécanismes :</w:t>
+            </w:r>
+            <w:r>
+              <w:rPr>
+                <w:noProof/>
+                <w:webHidden/>
+              </w:rPr>
+              <w:tab/>
+            </w:r>
+            <w:r>
+              <w:rPr>
+                <w:noProof/>
+                <w:webHidden/>
+              </w:rPr>
+              <w:fldChar w:fldCharType="begin"/>
+            </w:r>
+            <w:r>
+              <w:rPr>
+                <w:noProof/>
+                <w:webHidden/>
+              </w:rPr>
+              <w:instrText xml:space="preserve"> PAGEREF _Toc31095523 \h </w:instrText>
+            </w:r>
+            <w:r>
+              <w:rPr>
+                <w:noProof/>
+                <w:webHidden/>
+              </w:rPr>
+            </w:r>
+            <w:r>
+              <w:rPr>
+                <w:noProof/>
+                <w:webHidden/>
+              </w:rPr>
+              <w:fldChar w:fldCharType="separate"/>
+            </w:r>
+            <w:r>
+              <w:rPr>
+                <w:noProof/>
+                <w:webHidden/>
+              </w:rPr>
+              <w:t>4</w:t>
+            </w:r>
+            <w:r>
+              <w:rPr>
+                <w:noProof/>
+                <w:webHidden/>
+              </w:rPr>
+              <w:fldChar w:fldCharType="end"/>
+            </w:r>
+          </w:hyperlink>
+        </w:p>
+        <w:p>
+          <w:pPr>
+            <w:pStyle w:val="TM2"/>
+            <w:tabs>
+              <w:tab w:val="right" w:leader="dot" w:pos="9062"/>
+            </w:tabs>
+            <w:rPr>
+              <w:rFonts w:eastAsiaTheme="minorEastAsia"/>
+              <w:noProof/>
+              <w:lang w:eastAsia="fr-FR"/>
+            </w:rPr>
+          </w:pPr>
+          <w:hyperlink w:anchor="_Toc31095524" w:history="1">
+            <w:r>
+              <w:rPr>
+                <w:rStyle w:val="Lienhypertexte"/>
+                <w:noProof/>
+              </w:rPr>
+              <w:t>Vocabulaire :</w:t>
+            </w:r>
+            <w:r>
+              <w:rPr>
+                <w:noProof/>
+                <w:webHidden/>
+              </w:rPr>
+              <w:tab/>
+            </w:r>
+            <w:r>
+              <w:rPr>
+                <w:noProof/>
+                <w:webHidden/>
+              </w:rPr>
+              <w:fldChar w:fldCharType="begin"/>
+            </w:r>
+            <w:r>
+              <w:rPr>
+                <w:noProof/>
+                <w:webHidden/>
+              </w:rPr>
+              <w:instrText xml:space="preserve"> PAGEREF _Toc31095524 \h </w:instrText>
+            </w:r>
+            <w:r>
+              <w:rPr>
+                <w:noProof/>
+                <w:webHidden/>
+              </w:rPr>
+            </w:r>
+            <w:r>
+              <w:rPr>
+                <w:noProof/>
+                <w:webHidden/>
+              </w:rPr>
+              <w:fldChar w:fldCharType="separate"/>
+            </w:r>
+            <w:r>
+              <w:rPr>
+                <w:noProof/>
+                <w:webHidden/>
+              </w:rPr>
+              <w:t>4</w:t>
+            </w:r>
+            <w:r>
+              <w:rPr>
+                <w:noProof/>
+                <w:webHidden/>
+              </w:rPr>
+              <w:fldChar w:fldCharType="end"/>
+            </w:r>
+          </w:hyperlink>
+        </w:p>
+        <w:p>
+          <w:pPr>
+            <w:pStyle w:val="TM2"/>
+            <w:tabs>
+              <w:tab w:val="right" w:leader="dot" w:pos="9062"/>
+            </w:tabs>
+            <w:rPr>
+              <w:rFonts w:eastAsiaTheme="minorEastAsia"/>
+              <w:noProof/>
+              <w:lang w:eastAsia="fr-FR"/>
+            </w:rPr>
+          </w:pPr>
+          <w:hyperlink w:anchor="_Toc31095525" w:history="1">
+            <w:r>
+              <w:rPr>
+                <w:rStyle w:val="Lienhypertexte"/>
+                <w:noProof/>
+              </w:rPr>
+              <w:t>Sciences physiques :</w:t>
+            </w:r>
+            <w:r>
+              <w:rPr>
+                <w:noProof/>
+                <w:webHidden/>
+              </w:rPr>
+              <w:tab/>
+            </w:r>
+            <w:r>
+              <w:rPr>
+                <w:noProof/>
+                <w:webHidden/>
+              </w:rPr>
+              <w:fldChar w:fldCharType="begin"/>
+            </w:r>
+            <w:r>
+              <w:rPr>
+                <w:noProof/>
+                <w:webHidden/>
+              </w:rPr>
+              <w:instrText xml:space="preserve"> PAGEREF _Toc31095525 \h </w:instrText>
+            </w:r>
+            <w:r>
+              <w:rPr>
+                <w:noProof/>
+                <w:webHidden/>
+              </w:rPr>
+            </w:r>
+            <w:r>
+              <w:rPr>
+                <w:noProof/>
+                <w:webHidden/>
+              </w:rPr>
+              <w:fldChar w:fldCharType="separate"/>
+            </w:r>
+            <w:r>
+              <w:rPr>
+                <w:noProof/>
+                <w:webHidden/>
+              </w:rPr>
+              <w:t>4</w:t>
+            </w:r>
+            <w:r>
+              <w:rPr>
+                <w:noProof/>
+                <w:webHidden/>
+              </w:rPr>
+              <w:fldChar w:fldCharType="end"/>
+            </w:r>
+          </w:hyperlink>
+        </w:p>
+        <w:p>
+          <w:pPr>
+            <w:pStyle w:val="TM1"/>
+            <w:tabs>
+              <w:tab w:val="right" w:leader="dot" w:pos="9062"/>
+            </w:tabs>
+            <w:rPr>
+              <w:rFonts w:eastAsiaTheme="minorEastAsia"/>
+              <w:noProof/>
+              <w:lang w:eastAsia="fr-FR"/>
+            </w:rPr>
+          </w:pPr>
+          <w:hyperlink w:anchor="_Toc31095526" w:history="1">
+            <w:r>
+              <w:rPr>
+                <w:rStyle w:val="Lienhypertexte"/>
+                <w:noProof/>
+              </w:rPr>
+              <w:t>Sous-système S6 : Gestion du chien soufflant et 7 vannes (AIR)</w:t>
+            </w:r>
+            <w:r>
+              <w:rPr>
+                <w:noProof/>
+                <w:webHidden/>
+              </w:rPr>
+              <w:tab/>
+            </w:r>
+            <w:r>
+              <w:rPr>
+                <w:noProof/>
+                <w:webHidden/>
+              </w:rPr>
+              <w:fldChar w:fldCharType="begin"/>
+            </w:r>
+            <w:r>
+              <w:rPr>
+                <w:noProof/>
+                <w:webHidden/>
+              </w:rPr>
+              <w:instrText xml:space="preserve"> PAGEREF _Toc31095526 \h </w:instrText>
+            </w:r>
+            <w:r>
+              <w:rPr>
+                <w:noProof/>
+                <w:webHidden/>
+              </w:rPr>
+            </w:r>
+            <w:r>
+              <w:rPr>
+                <w:noProof/>
+                <w:webHidden/>
+              </w:rPr>
+              <w:fldChar w:fldCharType="separate"/>
+            </w:r>
+            <w:r>
+              <w:rPr>
+                <w:noProof/>
+                <w:webHidden/>
+              </w:rPr>
+              <w:t>5</w:t>
+            </w:r>
+            <w:r>
+              <w:rPr>
+                <w:noProof/>
+                <w:webHidden/>
+              </w:rPr>
+              <w:fldChar w:fldCharType="end"/>
+            </w:r>
+          </w:hyperlink>
+        </w:p>
+        <w:p>
+          <w:pPr>
+            <w:pStyle w:val="TM2"/>
+            <w:tabs>
+              <w:tab w:val="right" w:leader="dot" w:pos="9062"/>
+            </w:tabs>
+            <w:rPr>
+              <w:rFonts w:eastAsiaTheme="minorEastAsia"/>
+              <w:noProof/>
+              <w:lang w:eastAsia="fr-FR"/>
+            </w:rPr>
+          </w:pPr>
+          <w:hyperlink w:anchor="_Toc31095527" w:history="1">
+            <w:r>
+              <w:rPr>
+                <w:rStyle w:val="Lienhypertexte"/>
+                <w:noProof/>
+              </w:rPr>
+              <w:t>Entrées :</w:t>
+            </w:r>
+            <w:r>
+              <w:rPr>
+                <w:noProof/>
+                <w:webHidden/>
+              </w:rPr>
+              <w:tab/>
+            </w:r>
+            <w:r>
+              <w:rPr>
+                <w:noProof/>
+                <w:webHidden/>
+              </w:rPr>
+              <w:fldChar w:fldCharType="begin"/>
+            </w:r>
+            <w:r>
+              <w:rPr>
+                <w:noProof/>
+                <w:webHidden/>
+              </w:rPr>
+              <w:instrText xml:space="preserve"> PAGEREF _Toc31095527 \h </w:instrText>
+            </w:r>
+            <w:r>
+              <w:rPr>
+                <w:noProof/>
+                <w:webHidden/>
+              </w:rPr>
+            </w:r>
+            <w:r>
+              <w:rPr>
+                <w:noProof/>
+                <w:webHidden/>
+              </w:rPr>
+              <w:fldChar w:fldCharType="separate"/>
+            </w:r>
+            <w:r>
+              <w:rPr>
+                <w:noProof/>
+                <w:webHidden/>
+              </w:rPr>
+              <w:t>5</w:t>
+            </w:r>
+            <w:r>
+              <w:rPr>
+                <w:noProof/>
+                <w:webHidden/>
+              </w:rPr>
+              <w:fldChar w:fldCharType="end"/>
+            </w:r>
+          </w:hyperlink>
+        </w:p>
+        <w:p>
+          <w:pPr>
+            <w:pStyle w:val="TM2"/>
+            <w:tabs>
+              <w:tab w:val="right" w:leader="dot" w:pos="9062"/>
+            </w:tabs>
+            <w:rPr>
+              <w:rFonts w:eastAsiaTheme="minorEastAsia"/>
+              <w:noProof/>
+              <w:lang w:eastAsia="fr-FR"/>
+            </w:rPr>
+          </w:pPr>
+          <w:hyperlink w:anchor="_Toc31095528" w:history="1">
+            <w:r>
+              <w:rPr>
+                <w:rStyle w:val="Lienhypertexte"/>
+                <w:noProof/>
+              </w:rPr>
+              <w:t>Sorties :</w:t>
+            </w:r>
+            <w:r>
+              <w:rPr>
+                <w:noProof/>
+                <w:webHidden/>
+              </w:rPr>
+              <w:tab/>
+            </w:r>
+            <w:r>
+              <w:rPr>
+                <w:noProof/>
+                <w:webHidden/>
+              </w:rPr>
+              <w:fldChar w:fldCharType="begin"/>
+            </w:r>
+            <w:r>
+              <w:rPr>
+                <w:noProof/>
+                <w:webHidden/>
+              </w:rPr>
+              <w:instrText xml:space="preserve"> PAGEREF _Toc31095528 \h </w:instrText>
+            </w:r>
+            <w:r>
+              <w:rPr>
+                <w:noProof/>
+                <w:webHidden/>
+              </w:rPr>
+            </w:r>
+            <w:r>
+              <w:rPr>
+                <w:noProof/>
+                <w:webHidden/>
+              </w:rPr>
+              <w:fldChar w:fldCharType="separate"/>
+            </w:r>
+            <w:r>
+              <w:rPr>
+                <w:noProof/>
+                <w:webHidden/>
+              </w:rPr>
+              <w:t>5</w:t>
+            </w:r>
+            <w:r>
+              <w:rPr>
+                <w:noProof/>
+                <w:webHidden/>
+              </w:rPr>
+              <w:fldChar w:fldCharType="end"/>
+            </w:r>
+          </w:hyperlink>
+        </w:p>
+        <w:p>
+          <w:pPr>
+            <w:pStyle w:val="TM2"/>
+            <w:tabs>
+              <w:tab w:val="right" w:leader="dot" w:pos="9062"/>
+            </w:tabs>
+            <w:rPr>
+              <w:rFonts w:eastAsiaTheme="minorEastAsia"/>
+              <w:noProof/>
+              <w:lang w:eastAsia="fr-FR"/>
+            </w:rPr>
+          </w:pPr>
+          <w:hyperlink w:anchor="_Toc31095529" w:history="1">
+            <w:r>
+              <w:rPr>
+                <w:rStyle w:val="Lienhypertexte"/>
+                <w:noProof/>
+              </w:rPr>
+              <w:t>Remarques :</w:t>
+            </w:r>
+            <w:r>
+              <w:rPr>
+                <w:noProof/>
+                <w:webHidden/>
+              </w:rPr>
+              <w:tab/>
+            </w:r>
+            <w:r>
+              <w:rPr>
+                <w:noProof/>
+                <w:webHidden/>
+              </w:rPr>
+              <w:fldChar w:fldCharType="begin"/>
+            </w:r>
+            <w:r>
+              <w:rPr>
+                <w:noProof/>
+                <w:webHidden/>
+              </w:rPr>
+              <w:instrText xml:space="preserve"> PAGEREF _Toc31095529 \h </w:instrText>
+            </w:r>
+            <w:r>
+              <w:rPr>
+                <w:noProof/>
+                <w:webHidden/>
+              </w:rPr>
+            </w:r>
+            <w:r>
+              <w:rPr>
+                <w:noProof/>
+                <w:webHidden/>
+              </w:rPr>
+              <w:fldChar w:fldCharType="separate"/>
+            </w:r>
+            <w:r>
+              <w:rPr>
+                <w:noProof/>
+                <w:webHidden/>
+              </w:rPr>
+              <w:t>6</w:t>
+            </w:r>
+            <w:r>
+              <w:rPr>
+                <w:noProof/>
+                <w:webHidden/>
+              </w:rPr>
+              <w:fldChar w:fldCharType="end"/>
+            </w:r>
+          </w:hyperlink>
+        </w:p>
+        <w:p>
+          <w:pPr>
+            <w:pStyle w:val="TM1"/>
+            <w:tabs>
+              <w:tab w:val="right" w:leader="dot" w:pos="9062"/>
+            </w:tabs>
+            <w:rPr>
+              <w:rFonts w:eastAsiaTheme="minorEastAsia"/>
+              <w:noProof/>
+              <w:lang w:eastAsia="fr-FR"/>
+            </w:rPr>
+          </w:pPr>
+          <w:hyperlink w:anchor="_Toc31095530" w:history="1">
+            <w:r>
+              <w:rPr>
+                <w:rStyle w:val="Lienhypertexte"/>
+                <w:noProof/>
+              </w:rPr>
+              <w:t>Sous-système S7 : KATANA inséré dans le mur et trappe du doigt</w:t>
+            </w:r>
+            <w:r>
+              <w:rPr>
+                <w:noProof/>
+                <w:webHidden/>
+              </w:rPr>
+              <w:tab/>
+            </w:r>
+            <w:r>
+              <w:rPr>
+                <w:noProof/>
+                <w:webHidden/>
+              </w:rPr>
+              <w:fldChar w:fldCharType="begin"/>
+            </w:r>
+            <w:r>
+              <w:rPr>
+                <w:noProof/>
+                <w:webHidden/>
+              </w:rPr>
+              <w:instrText xml:space="preserve"> PAGEREF _Toc31095530 \h </w:instrText>
+            </w:r>
+            <w:r>
+              <w:rPr>
+                <w:noProof/>
+                <w:webHidden/>
+              </w:rPr>
+            </w:r>
+            <w:r>
+              <w:rPr>
+                <w:noProof/>
+                <w:webHidden/>
+              </w:rPr>
+              <w:fldChar w:fldCharType="separate"/>
+            </w:r>
+            <w:r>
+              <w:rPr>
+                <w:noProof/>
+                <w:webHidden/>
+              </w:rPr>
+              <w:t>7</w:t>
+            </w:r>
+            <w:r>
+              <w:rPr>
+                <w:noProof/>
+                <w:webHidden/>
+              </w:rPr>
+              <w:fldChar w:fldCharType="end"/>
+            </w:r>
+          </w:hyperlink>
+        </w:p>
+        <w:p>
+          <w:pPr>
+            <w:pStyle w:val="TM2"/>
+            <w:tabs>
+              <w:tab w:val="right" w:leader="dot" w:pos="9062"/>
+            </w:tabs>
+            <w:rPr>
+              <w:rFonts w:eastAsiaTheme="minorEastAsia"/>
+              <w:noProof/>
+              <w:lang w:eastAsia="fr-FR"/>
+            </w:rPr>
+          </w:pPr>
+          <w:hyperlink w:anchor="_Toc31095531" w:history="1">
+            <w:r>
+              <w:rPr>
+                <w:rStyle w:val="Lienhypertexte"/>
+                <w:noProof/>
+              </w:rPr>
+              <w:t>Entrées :</w:t>
+            </w:r>
+            <w:r>
+              <w:rPr>
+                <w:noProof/>
+                <w:webHidden/>
+              </w:rPr>
+              <w:tab/>
+            </w:r>
+            <w:r>
+              <w:rPr>
+                <w:noProof/>
+                <w:webHidden/>
+              </w:rPr>
+              <w:fldChar w:fldCharType="begin"/>
+            </w:r>
+            <w:r>
+              <w:rPr>
+                <w:noProof/>
+                <w:webHidden/>
+              </w:rPr>
+              <w:instrText xml:space="preserve"> PAGEREF _Toc31095531 \h </w:instrText>
+            </w:r>
+            <w:r>
+              <w:rPr>
+                <w:noProof/>
+                <w:webHidden/>
+              </w:rPr>
+            </w:r>
+            <w:r>
+              <w:rPr>
+                <w:noProof/>
+                <w:webHidden/>
+              </w:rPr>
+              <w:fldChar w:fldCharType="separate"/>
+            </w:r>
+            <w:r>
+              <w:rPr>
+                <w:noProof/>
+                <w:webHidden/>
+              </w:rPr>
+              <w:t>7</w:t>
+            </w:r>
+            <w:r>
+              <w:rPr>
+                <w:noProof/>
+                <w:webHidden/>
+              </w:rPr>
+              <w:fldChar w:fldCharType="end"/>
+            </w:r>
+          </w:hyperlink>
+        </w:p>
+        <w:p>
+          <w:pPr>
+            <w:pStyle w:val="TM2"/>
+            <w:tabs>
+              <w:tab w:val="right" w:leader="dot" w:pos="9062"/>
+            </w:tabs>
+            <w:rPr>
+              <w:rFonts w:eastAsiaTheme="minorEastAsia"/>
+              <w:noProof/>
+              <w:lang w:eastAsia="fr-FR"/>
+            </w:rPr>
+          </w:pPr>
+          <w:hyperlink w:anchor="_Toc31095532" w:history="1">
+            <w:r>
+              <w:rPr>
+                <w:rStyle w:val="Lienhypertexte"/>
+                <w:noProof/>
+              </w:rPr>
+              <w:t>Sorties :</w:t>
+            </w:r>
+            <w:r>
+              <w:rPr>
+                <w:noProof/>
+                <w:webHidden/>
+              </w:rPr>
+              <w:tab/>
+            </w:r>
+            <w:r>
+              <w:rPr>
+                <w:noProof/>
+                <w:webHidden/>
+              </w:rPr>
+              <w:fldChar w:fldCharType="begin"/>
+            </w:r>
+            <w:r>
+              <w:rPr>
+                <w:noProof/>
+                <w:webHidden/>
+              </w:rPr>
+              <w:instrText xml:space="preserve"> PAGEREF _Toc31095532 \h </w:instrText>
+            </w:r>
+            <w:r>
+              <w:rPr>
+                <w:noProof/>
+                <w:webHidden/>
+              </w:rPr>
+            </w:r>
+            <w:r>
+              <w:rPr>
+                <w:noProof/>
+                <w:webHidden/>
+              </w:rPr>
+              <w:fldChar w:fldCharType="separate"/>
+            </w:r>
+            <w:r>
+              <w:rPr>
+                <w:noProof/>
+                <w:webHidden/>
+              </w:rPr>
+              <w:t>7</w:t>
+            </w:r>
+            <w:r>
+              <w:rPr>
+                <w:noProof/>
+                <w:webHidden/>
+              </w:rPr>
+              <w:fldChar w:fldCharType="end"/>
+            </w:r>
+          </w:hyperlink>
+        </w:p>
+        <w:p>
+          <w:pPr>
+            <w:pStyle w:val="TM2"/>
+            <w:tabs>
+              <w:tab w:val="right" w:leader="dot" w:pos="9062"/>
+            </w:tabs>
+            <w:rPr>
+              <w:rFonts w:eastAsiaTheme="minorEastAsia"/>
+              <w:noProof/>
+              <w:lang w:eastAsia="fr-FR"/>
+            </w:rPr>
+          </w:pPr>
+          <w:hyperlink w:anchor="_Toc31095533" w:history="1">
+            <w:r>
+              <w:rPr>
+                <w:rStyle w:val="Lienhypertexte"/>
+                <w:noProof/>
+              </w:rPr>
+              <w:t>Remarques :</w:t>
+            </w:r>
+            <w:r>
+              <w:rPr>
+                <w:noProof/>
+                <w:webHidden/>
+              </w:rPr>
+              <w:tab/>
+            </w:r>
+            <w:r>
+              <w:rPr>
+                <w:noProof/>
+                <w:webHidden/>
+              </w:rPr>
+              <w:fldChar w:fldCharType="begin"/>
+            </w:r>
+            <w:r>
+              <w:rPr>
+                <w:noProof/>
+                <w:webHidden/>
+              </w:rPr>
+              <w:instrText xml:space="preserve"> PAGEREF _Toc31095533 \h </w:instrText>
+            </w:r>
+            <w:r>
+              <w:rPr>
+                <w:noProof/>
+                <w:webHidden/>
+              </w:rPr>
+            </w:r>
+            <w:r>
+              <w:rPr>
+                <w:noProof/>
+                <w:webHidden/>
+              </w:rPr>
+              <w:fldChar w:fldCharType="separate"/>
+            </w:r>
+            <w:r>
+              <w:rPr>
+                <w:noProof/>
+                <w:webHidden/>
+              </w:rPr>
+              <w:t>7</w:t>
+            </w:r>
+            <w:r>
+              <w:rPr>
+                <w:noProof/>
+                <w:webHidden/>
+              </w:rPr>
+              <w:fldChar w:fldCharType="end"/>
+            </w:r>
+          </w:hyperlink>
+        </w:p>
+        <w:p>
+          <w:pPr>
+            <w:pStyle w:val="TM1"/>
+            <w:tabs>
+              <w:tab w:val="right" w:leader="dot" w:pos="9062"/>
+            </w:tabs>
+            <w:rPr>
+              <w:rFonts w:eastAsiaTheme="minorEastAsia"/>
+              <w:noProof/>
+              <w:lang w:eastAsia="fr-FR"/>
+            </w:rPr>
+          </w:pPr>
+          <w:hyperlink w:anchor="_Toc31095534" w:history="1">
+            <w:r>
+              <w:rPr>
+                <w:rStyle w:val="Lienhypertexte"/>
+                <w:noProof/>
+              </w:rPr>
+              <w:t>Diagrammes de séquence</w:t>
+            </w:r>
+            <w:r>
+              <w:rPr>
+                <w:noProof/>
+                <w:webHidden/>
+              </w:rPr>
+              <w:tab/>
+            </w:r>
+            <w:r>
+              <w:rPr>
+                <w:noProof/>
+                <w:webHidden/>
+              </w:rPr>
+              <w:fldChar w:fldCharType="begin"/>
+            </w:r>
+            <w:r>
+              <w:rPr>
+                <w:noProof/>
+                <w:webHidden/>
+              </w:rPr>
+              <w:instrText xml:space="preserve"> PAGEREF _Toc31095534 \h </w:instrText>
+            </w:r>
+            <w:r>
+              <w:rPr>
+                <w:noProof/>
+                <w:webHidden/>
+              </w:rPr>
+            </w:r>
+            <w:r>
+              <w:rPr>
+                <w:noProof/>
+                <w:webHidden/>
+              </w:rPr>
+              <w:fldChar w:fldCharType="separate"/>
+            </w:r>
+            <w:r>
+              <w:rPr>
+                <w:noProof/>
+                <w:webHidden/>
+              </w:rPr>
+              <w:t>8</w:t>
+            </w:r>
+            <w:r>
+              <w:rPr>
+                <w:noProof/>
+                <w:webHidden/>
+              </w:rPr>
+              <w:fldChar w:fldCharType="end"/>
+            </w:r>
+          </w:hyperlink>
+        </w:p>
+        <w:p>
+          <w:pPr>
+            <w:pStyle w:val="TM1"/>
+            <w:tabs>
+              <w:tab w:val="right" w:leader="dot" w:pos="9062"/>
+            </w:tabs>
+            <w:rPr>
+              <w:rFonts w:eastAsiaTheme="minorEastAsia"/>
+              <w:noProof/>
+              <w:lang w:eastAsia="fr-FR"/>
+            </w:rPr>
+          </w:pPr>
+          <w:hyperlink w:anchor="_Toc31095535" w:history="1">
+            <w:r>
+              <w:rPr>
+                <w:rStyle w:val="Lienhypertexte"/>
+                <w:noProof/>
+              </w:rPr>
+              <w:t>Planification (Gantt)</w:t>
+            </w:r>
+            <w:r>
+              <w:rPr>
+                <w:noProof/>
+                <w:webHidden/>
+              </w:rPr>
+              <w:tab/>
+            </w:r>
+            <w:r>
+              <w:rPr>
+                <w:noProof/>
+                <w:webHidden/>
+              </w:rPr>
+              <w:fldChar w:fldCharType="begin"/>
+            </w:r>
+            <w:r>
+              <w:rPr>
+                <w:noProof/>
+                <w:webHidden/>
+              </w:rPr>
+              <w:instrText xml:space="preserve"> PAGEREF _Toc31095535 \h </w:instrText>
+            </w:r>
+            <w:r>
+              <w:rPr>
+                <w:noProof/>
+                <w:webHidden/>
+              </w:rPr>
+            </w:r>
+            <w:r>
+              <w:rPr>
+                <w:noProof/>
+                <w:webHidden/>
+              </w:rPr>
+              <w:fldChar w:fldCharType="separate"/>
+            </w:r>
+            <w:r>
+              <w:rPr>
+                <w:noProof/>
+                <w:webHidden/>
+              </w:rPr>
+              <w:t>9</w:t>
+            </w:r>
+            <w:r>
+              <w:rPr>
+                <w:noProof/>
+                <w:webHidden/>
+              </w:rPr>
+              <w:fldChar w:fldCharType="end"/>
+            </w:r>
+          </w:hyperlink>
+        </w:p>
+        <w:p>
+          <w:r>
+            <w:rPr>
+              <w:b/>
+              <w:bCs/>
+            </w:rPr>
+            <w:fldChar w:fldCharType="end"/>
+          </w:r>
+        </w:p>
+      </w:sdtContent>
+    </w:sdt>
+    <w:p>
+      <w:r>
+        <w:br w:type="page"/>
+      </w:r>
+    </w:p>
     <w:p>
       <w:pPr>
         <w:pStyle w:val="Titre1"/>
@@ -37,11 +1140,39 @@
           <w:u w:val="single"/>
         </w:rPr>
       </w:pPr>
+      <w:bookmarkStart w:id="0" w:name="_Toc31095521"/>
       <w:r>
         <w:rPr>
           <w:u w:val="single"/>
         </w:rPr>
-        <w:t xml:space="preserve">Etudiant 2 : </w:t>
+        <w:t xml:space="preserve">Les tâches </w:t>
+      </w:r>
+      <w:proofErr w:type="gramStart"/>
+      <w:r>
+        <w:rPr>
+          <w:u w:val="single"/>
+        </w:rPr>
+        <w:t>a</w:t>
+      </w:r>
+      <w:proofErr w:type="gramEnd"/>
+      <w:r>
+        <w:rPr>
+          <w:u w:val="single"/>
+        </w:rPr>
+        <w:t xml:space="preserve"> effectué</w:t>
+      </w:r>
+      <w:r>
+        <w:rPr>
+          <w:u w:val="single"/>
+        </w:rPr>
+        <w:t> :</w:t>
+      </w:r>
+      <w:bookmarkEnd w:id="0"/>
+      <w:r>
+        <w:rPr>
+          <w:u w:val="single"/>
+        </w:rPr>
+        <w:t xml:space="preserve"> </w:t>
       </w:r>
     </w:p>
     <w:p>
@@ -65,7 +1196,7 @@
                     <pic:cNvPicPr/>
                   </pic:nvPicPr>
                   <pic:blipFill>
-                    <a:blip r:embed="rId6"/>
+                    <a:blip r:embed="rId8"/>
                     <a:stretch>
                       <a:fillRect/>
                     </a:stretch>
@@ -91,6 +1222,7 @@
         <w:rPr>
           <w:noProof/>
         </w:rPr>
+        <w:lastRenderedPageBreak/>
         <mc:AlternateContent>
           <mc:Choice Requires="wps">
             <w:drawing>
@@ -685,7 +1817,7 @@
                     <pic:cNvPicPr/>
                   </pic:nvPicPr>
                   <pic:blipFill>
-                    <a:blip r:embed="rId7"/>
+                    <a:blip r:embed="rId9"/>
                     <a:stretch>
                       <a:fillRect/>
                     </a:stretch>
@@ -705,28 +1837,3705 @@
           </wp:inline>
         </w:drawing>
       </w:r>
-      <w:bookmarkStart w:id="0" w:name="_GoBack"/>
-      <w:bookmarkEnd w:id="0"/>
-    </w:p>
-    <w:p/>
+    </w:p>
+    <w:p>
+      <w:r>
+        <w:br w:type="page"/>
+      </w:r>
+    </w:p>
     <w:p>
       <w:pPr>
         <w:pStyle w:val="Titre2"/>
-      </w:pPr>
-      <w:r>
-        <w:t>Les mécanismes :</w:t>
-      </w:r>
-    </w:p>
-    <w:p>
-      <w:r>
-        <w:rPr>
+        <w:rPr>
+          <w:sz w:val="23"/>
+          <w:szCs w:val="23"/>
+        </w:rPr>
+      </w:pPr>
+      <w:bookmarkStart w:id="1" w:name="_Toc31095522"/>
+      <w:r>
+        <w:t>Répartition des tâches</w:t>
+      </w:r>
+      <w:bookmarkEnd w:id="1"/>
+    </w:p>
+    <w:p>
+      <w:pPr>
+        <w:pStyle w:val="Paragraphedeliste"/>
+        <w:numPr>
+          <w:ilvl w:val="0"/>
+          <w:numId w:val="1"/>
+        </w:numPr>
+        <w:autoSpaceDE w:val="0"/>
+        <w:autoSpaceDN w:val="0"/>
+        <w:adjustRightInd w:val="0"/>
+        <w:spacing w:after="0" w:line="240" w:lineRule="auto"/>
+        <w:rPr>
+          <w:rFonts w:cstheme="minorHAnsi"/>
+        </w:rPr>
+      </w:pPr>
+      <w:r>
+        <w:rPr>
+          <w:rFonts w:cstheme="minorHAnsi"/>
+          <w:color w:val="FFFFFF" w:themeColor="background1"/>
+          <w:highlight w:val="red"/>
+          <w:u w:val="single"/>
+        </w:rPr>
+        <w:t>Etudiant 1 :</w:t>
+      </w:r>
+      <w:r>
+        <w:rPr>
+          <w:rFonts w:cstheme="minorHAnsi"/>
+          <w:color w:val="FFFFFF" w:themeColor="background1"/>
+        </w:rPr>
+        <w:t xml:space="preserve"> </w:t>
+      </w:r>
+      <w:r>
+        <w:rPr>
+          <w:rFonts w:cstheme="minorHAnsi"/>
+        </w:rPr>
+        <w:t>Constantin</w:t>
+      </w:r>
+    </w:p>
+    <w:p>
+      <w:pPr>
+        <w:pStyle w:val="Paragraphedeliste"/>
+        <w:numPr>
+          <w:ilvl w:val="0"/>
+          <w:numId w:val="2"/>
+        </w:numPr>
+        <w:autoSpaceDE w:val="0"/>
+        <w:autoSpaceDN w:val="0"/>
+        <w:adjustRightInd w:val="0"/>
+        <w:spacing w:after="0" w:line="240" w:lineRule="auto"/>
+        <w:ind w:left="1418" w:hanging="347"/>
+        <w:rPr>
+          <w:rFonts w:cstheme="minorHAnsi"/>
+          <w:sz w:val="20"/>
+          <w:szCs w:val="20"/>
+        </w:rPr>
+      </w:pPr>
+      <w:r>
+        <w:rPr>
+          <w:rFonts w:cstheme="minorHAnsi"/>
+          <w:sz w:val="20"/>
+          <w:szCs w:val="20"/>
+        </w:rPr>
+        <w:t>Installation Raspberry</w:t>
+      </w:r>
+    </w:p>
+    <w:p>
+      <w:pPr>
+        <w:pStyle w:val="Paragraphedeliste"/>
+        <w:numPr>
+          <w:ilvl w:val="0"/>
+          <w:numId w:val="2"/>
+        </w:numPr>
+        <w:autoSpaceDE w:val="0"/>
+        <w:autoSpaceDN w:val="0"/>
+        <w:adjustRightInd w:val="0"/>
+        <w:spacing w:after="0" w:line="240" w:lineRule="auto"/>
+        <w:ind w:left="1418"/>
+        <w:rPr>
+          <w:rFonts w:cstheme="minorHAnsi"/>
+          <w:sz w:val="20"/>
+          <w:szCs w:val="20"/>
+        </w:rPr>
+      </w:pPr>
+      <w:r>
+        <w:rPr>
+          <w:rFonts w:cstheme="minorHAnsi"/>
+          <w:sz w:val="20"/>
+          <w:szCs w:val="20"/>
+        </w:rPr>
+        <w:t>Gérer le Mécanisme 4</w:t>
+      </w:r>
+    </w:p>
+    <w:p>
+      <w:pPr>
+        <w:pStyle w:val="Paragraphedeliste"/>
+        <w:numPr>
+          <w:ilvl w:val="0"/>
+          <w:numId w:val="2"/>
+        </w:numPr>
+        <w:autoSpaceDE w:val="0"/>
+        <w:autoSpaceDN w:val="0"/>
+        <w:adjustRightInd w:val="0"/>
+        <w:spacing w:after="0" w:line="240" w:lineRule="auto"/>
+        <w:ind w:left="1418"/>
+        <w:rPr>
+          <w:rFonts w:cstheme="minorHAnsi"/>
+          <w:sz w:val="20"/>
+          <w:szCs w:val="20"/>
+        </w:rPr>
+      </w:pPr>
+      <w:r>
+        <w:rPr>
+          <w:rFonts w:cstheme="minorHAnsi"/>
+          <w:sz w:val="20"/>
+          <w:szCs w:val="20"/>
+        </w:rPr>
+        <w:t>Gérer le Mécanisme 8</w:t>
+      </w:r>
+    </w:p>
+    <w:p>
+      <w:pPr>
+        <w:pStyle w:val="Paragraphedeliste"/>
+        <w:numPr>
+          <w:ilvl w:val="0"/>
+          <w:numId w:val="2"/>
+        </w:numPr>
+        <w:autoSpaceDE w:val="0"/>
+        <w:autoSpaceDN w:val="0"/>
+        <w:adjustRightInd w:val="0"/>
+        <w:spacing w:after="0" w:line="240" w:lineRule="auto"/>
+        <w:ind w:left="1418"/>
+        <w:rPr>
+          <w:rFonts w:cstheme="minorHAnsi"/>
+          <w:sz w:val="20"/>
+          <w:szCs w:val="20"/>
+        </w:rPr>
+      </w:pPr>
+      <w:bookmarkStart w:id="2" w:name="_Hlk30488230"/>
+      <w:r>
+        <w:rPr>
+          <w:rFonts w:cstheme="minorHAnsi"/>
+          <w:sz w:val="20"/>
+          <w:szCs w:val="20"/>
+        </w:rPr>
+        <w:t>Gestion du bus I2c </w:t>
+      </w:r>
+      <w:r>
+        <w:rPr>
+          <w:rFonts w:cstheme="minorHAnsi"/>
+          <w:sz w:val="20"/>
+          <w:szCs w:val="20"/>
+        </w:rPr>
+        <w:t>entre Arduino et Raspberry :</w:t>
+      </w:r>
+    </w:p>
+    <w:p>
+      <w:pPr>
+        <w:autoSpaceDE w:val="0"/>
+        <w:autoSpaceDN w:val="0"/>
+        <w:adjustRightInd w:val="0"/>
+        <w:spacing w:after="0" w:line="240" w:lineRule="auto"/>
+        <w:ind w:left="993" w:firstLine="708"/>
+        <w:rPr>
+          <w:rFonts w:cstheme="minorHAnsi"/>
+          <w:sz w:val="20"/>
+          <w:szCs w:val="20"/>
+        </w:rPr>
+      </w:pPr>
+      <w:r>
+        <w:rPr>
+          <w:rFonts w:cstheme="minorHAnsi"/>
+          <w:sz w:val="20"/>
+          <w:szCs w:val="20"/>
+        </w:rPr>
+        <w:t>Envoie des ordres de pilotage de la Raspberry à l’Arduino et les traiter</w:t>
+      </w:r>
+    </w:p>
+    <w:p>
+      <w:pPr>
+        <w:autoSpaceDE w:val="0"/>
+        <w:autoSpaceDN w:val="0"/>
+        <w:adjustRightInd w:val="0"/>
+        <w:spacing w:after="0" w:line="240" w:lineRule="auto"/>
+        <w:ind w:left="993" w:firstLine="708"/>
+        <w:rPr>
+          <w:rFonts w:cstheme="minorHAnsi"/>
+          <w:sz w:val="20"/>
+          <w:szCs w:val="20"/>
+        </w:rPr>
+      </w:pPr>
+      <w:r>
+        <w:rPr>
+          <w:rFonts w:cstheme="minorHAnsi"/>
+          <w:sz w:val="20"/>
+          <w:szCs w:val="20"/>
+        </w:rPr>
+        <w:t>Envoi des mesures et des états des actionneurs sur la Raspberry</w:t>
+      </w:r>
+      <w:r>
+        <w:rPr>
+          <w:rFonts w:cstheme="minorHAnsi"/>
+          <w:sz w:val="20"/>
+          <w:szCs w:val="20"/>
+        </w:rPr>
+        <w:t xml:space="preserve"> et les traiter </w:t>
+      </w:r>
+    </w:p>
+    <w:bookmarkEnd w:id="2"/>
+    <w:p>
+      <w:pPr>
+        <w:autoSpaceDE w:val="0"/>
+        <w:autoSpaceDN w:val="0"/>
+        <w:adjustRightInd w:val="0"/>
+        <w:spacing w:after="0" w:line="240" w:lineRule="auto"/>
+        <w:ind w:left="1416"/>
+        <w:rPr>
+          <w:rFonts w:cstheme="minorHAnsi"/>
+        </w:rPr>
+      </w:pPr>
+    </w:p>
+    <w:p>
+      <w:pPr>
+        <w:pStyle w:val="Paragraphedeliste"/>
+        <w:numPr>
+          <w:ilvl w:val="0"/>
+          <w:numId w:val="1"/>
+        </w:numPr>
+        <w:autoSpaceDE w:val="0"/>
+        <w:autoSpaceDN w:val="0"/>
+        <w:adjustRightInd w:val="0"/>
+        <w:spacing w:after="0" w:line="240" w:lineRule="auto"/>
+        <w:rPr>
+          <w:rFonts w:cstheme="minorHAnsi"/>
+        </w:rPr>
+      </w:pPr>
+      <w:r>
+        <w:rPr>
+          <w:rFonts w:cstheme="minorHAnsi"/>
+          <w:color w:val="FFFFFF" w:themeColor="background1"/>
+          <w:highlight w:val="green"/>
+          <w:u w:val="single"/>
+        </w:rPr>
+        <w:t>Etudiant 2 :</w:t>
+      </w:r>
+      <w:r>
+        <w:rPr>
+          <w:rFonts w:cstheme="minorHAnsi"/>
+          <w:color w:val="FFFFFF" w:themeColor="background1"/>
+        </w:rPr>
+        <w:t xml:space="preserve"> </w:t>
+      </w:r>
+      <w:r>
+        <w:rPr>
+          <w:rFonts w:cstheme="minorHAnsi"/>
+        </w:rPr>
+        <w:t>Corentin</w:t>
+      </w:r>
+    </w:p>
+    <w:p>
+      <w:pPr>
+        <w:pStyle w:val="Paragraphedeliste"/>
+        <w:numPr>
+          <w:ilvl w:val="0"/>
+          <w:numId w:val="3"/>
+        </w:numPr>
+        <w:ind w:left="1418"/>
+        <w:rPr>
+          <w:rFonts w:cstheme="minorHAnsi"/>
+          <w:sz w:val="20"/>
+          <w:szCs w:val="20"/>
+        </w:rPr>
+      </w:pPr>
+      <w:r>
+        <w:rPr>
+          <w:rFonts w:cstheme="minorHAnsi"/>
+          <w:sz w:val="20"/>
+          <w:szCs w:val="20"/>
+        </w:rPr>
+        <w:t>Créer la base de données</w:t>
+      </w:r>
+    </w:p>
+    <w:p>
+      <w:pPr>
+        <w:pStyle w:val="Paragraphedeliste"/>
+        <w:numPr>
+          <w:ilvl w:val="0"/>
+          <w:numId w:val="3"/>
+        </w:numPr>
+        <w:ind w:left="1418"/>
+        <w:rPr>
+          <w:rFonts w:cstheme="minorHAnsi"/>
+          <w:sz w:val="20"/>
+          <w:szCs w:val="20"/>
+        </w:rPr>
+      </w:pPr>
+      <w:r>
+        <w:rPr>
+          <w:rFonts w:cstheme="minorHAnsi"/>
+          <w:sz w:val="20"/>
+          <w:szCs w:val="20"/>
+        </w:rPr>
+        <w:t xml:space="preserve">Installer les serveurs Apache et </w:t>
+      </w:r>
+      <w:r>
+        <w:rPr>
+          <w:rFonts w:cstheme="minorHAnsi"/>
+          <w:sz w:val="20"/>
+          <w:szCs w:val="20"/>
+        </w:rPr>
+        <w:t>MySQL</w:t>
+      </w:r>
+    </w:p>
+    <w:p>
+      <w:pPr>
+        <w:pStyle w:val="Paragraphedeliste"/>
+        <w:numPr>
+          <w:ilvl w:val="0"/>
+          <w:numId w:val="3"/>
+        </w:numPr>
+        <w:ind w:left="1418"/>
+        <w:rPr>
+          <w:rFonts w:cstheme="minorHAnsi"/>
+          <w:sz w:val="20"/>
+          <w:szCs w:val="20"/>
+        </w:rPr>
+      </w:pPr>
+      <w:r>
+        <w:rPr>
+          <w:rFonts w:cstheme="minorHAnsi"/>
+          <w:sz w:val="20"/>
+          <w:szCs w:val="20"/>
+        </w:rPr>
+        <w:t>Gérer le Mécanisme 6</w:t>
+      </w:r>
+    </w:p>
+    <w:p>
+      <w:pPr>
+        <w:pStyle w:val="Paragraphedeliste"/>
+        <w:numPr>
+          <w:ilvl w:val="0"/>
+          <w:numId w:val="3"/>
+        </w:numPr>
+        <w:ind w:left="1418"/>
+        <w:rPr>
+          <w:rFonts w:cstheme="minorHAnsi"/>
+          <w:sz w:val="20"/>
+          <w:szCs w:val="20"/>
+        </w:rPr>
+      </w:pPr>
+      <w:r>
+        <w:rPr>
+          <w:rFonts w:cstheme="minorHAnsi"/>
+          <w:sz w:val="20"/>
+          <w:szCs w:val="20"/>
+        </w:rPr>
+        <w:t>Gérer le Mécanisme 7</w:t>
+      </w:r>
+    </w:p>
+    <w:p>
+      <w:pPr>
+        <w:pStyle w:val="Paragraphedeliste"/>
+        <w:numPr>
+          <w:ilvl w:val="0"/>
+          <w:numId w:val="3"/>
+        </w:numPr>
+        <w:ind w:left="1418"/>
+        <w:rPr>
+          <w:rFonts w:cstheme="minorHAnsi"/>
+          <w:sz w:val="20"/>
+          <w:szCs w:val="20"/>
+        </w:rPr>
+      </w:pPr>
+      <w:r>
+        <w:rPr>
+          <w:rFonts w:cstheme="minorHAnsi"/>
+          <w:sz w:val="20"/>
+          <w:szCs w:val="20"/>
+        </w:rPr>
+        <w:t>Récupérer la valeur des capteurs et l’état des actionneurs sur la base de données</w:t>
+      </w:r>
+    </w:p>
+    <w:p>
+      <w:pPr>
+        <w:pStyle w:val="Paragraphedeliste"/>
+        <w:autoSpaceDE w:val="0"/>
+        <w:autoSpaceDN w:val="0"/>
+        <w:adjustRightInd w:val="0"/>
+        <w:spacing w:after="0" w:line="240" w:lineRule="auto"/>
+        <w:ind w:left="1416"/>
+        <w:rPr>
+          <w:rFonts w:cstheme="minorHAnsi"/>
+        </w:rPr>
+      </w:pPr>
+    </w:p>
+    <w:p>
+      <w:pPr>
+        <w:pStyle w:val="Paragraphedeliste"/>
+        <w:numPr>
+          <w:ilvl w:val="0"/>
+          <w:numId w:val="1"/>
+        </w:numPr>
+        <w:autoSpaceDE w:val="0"/>
+        <w:autoSpaceDN w:val="0"/>
+        <w:adjustRightInd w:val="0"/>
+        <w:spacing w:after="0" w:line="240" w:lineRule="auto"/>
+        <w:rPr>
+          <w:rFonts w:cstheme="minorHAnsi"/>
+        </w:rPr>
+      </w:pPr>
+      <w:r>
+        <w:rPr>
+          <w:rFonts w:cstheme="minorHAnsi"/>
+          <w:color w:val="FFFFFF" w:themeColor="background1"/>
+          <w:highlight w:val="darkYellow"/>
+          <w:u w:val="single"/>
+        </w:rPr>
+        <w:t>Etudiant 3 :</w:t>
+      </w:r>
+      <w:r>
+        <w:rPr>
+          <w:rFonts w:cstheme="minorHAnsi"/>
+          <w:color w:val="FFFFFF" w:themeColor="background1"/>
+        </w:rPr>
+        <w:t xml:space="preserve"> </w:t>
+      </w:r>
+      <w:r>
+        <w:rPr>
+          <w:rFonts w:cstheme="minorHAnsi"/>
+        </w:rPr>
+        <w:t>Joshua</w:t>
+      </w:r>
+    </w:p>
+    <w:p>
+      <w:pPr>
+        <w:pStyle w:val="Paragraphedeliste"/>
+        <w:numPr>
+          <w:ilvl w:val="0"/>
+          <w:numId w:val="3"/>
+        </w:numPr>
+        <w:autoSpaceDE w:val="0"/>
+        <w:autoSpaceDN w:val="0"/>
+        <w:adjustRightInd w:val="0"/>
+        <w:spacing w:after="0" w:line="240" w:lineRule="auto"/>
+        <w:ind w:left="1418"/>
+        <w:rPr>
+          <w:rFonts w:cstheme="minorHAnsi"/>
+          <w:sz w:val="20"/>
+          <w:szCs w:val="20"/>
+        </w:rPr>
+      </w:pPr>
+      <w:r>
+        <w:rPr>
+          <w:rFonts w:cstheme="minorHAnsi"/>
+          <w:sz w:val="20"/>
+          <w:szCs w:val="20"/>
+        </w:rPr>
+        <w:t>Configuration réseau du matériel</w:t>
+      </w:r>
+    </w:p>
+    <w:p>
+      <w:pPr>
+        <w:pStyle w:val="Paragraphedeliste"/>
+        <w:numPr>
+          <w:ilvl w:val="0"/>
+          <w:numId w:val="3"/>
+        </w:numPr>
+        <w:autoSpaceDE w:val="0"/>
+        <w:autoSpaceDN w:val="0"/>
+        <w:adjustRightInd w:val="0"/>
+        <w:spacing w:after="0" w:line="240" w:lineRule="auto"/>
+        <w:ind w:left="1418"/>
+        <w:rPr>
+          <w:rFonts w:cstheme="minorHAnsi"/>
+          <w:sz w:val="20"/>
+          <w:szCs w:val="20"/>
+        </w:rPr>
+      </w:pPr>
+      <w:r>
+        <w:rPr>
+          <w:rFonts w:cstheme="minorHAnsi"/>
+          <w:sz w:val="20"/>
+          <w:szCs w:val="20"/>
+        </w:rPr>
+        <w:t>Création d’une application Web sur l’affichage de l’état de la salle</w:t>
+      </w:r>
+    </w:p>
+    <w:p>
+      <w:pPr>
+        <w:pStyle w:val="Paragraphedeliste"/>
+        <w:numPr>
+          <w:ilvl w:val="0"/>
+          <w:numId w:val="3"/>
+        </w:numPr>
+        <w:autoSpaceDE w:val="0"/>
+        <w:autoSpaceDN w:val="0"/>
+        <w:adjustRightInd w:val="0"/>
+        <w:spacing w:after="0" w:line="240" w:lineRule="auto"/>
+        <w:ind w:left="1418"/>
+        <w:rPr>
+          <w:rFonts w:cstheme="minorHAnsi"/>
+          <w:sz w:val="20"/>
+          <w:szCs w:val="20"/>
+        </w:rPr>
+      </w:pPr>
+      <w:r>
+        <w:rPr>
+          <w:rFonts w:cstheme="minorHAnsi"/>
+          <w:sz w:val="20"/>
+          <w:szCs w:val="20"/>
+        </w:rPr>
+        <w:t>Gérer le Mécanisme 1</w:t>
+      </w:r>
+    </w:p>
+    <w:p>
+      <w:pPr>
+        <w:pStyle w:val="Paragraphedeliste"/>
+        <w:numPr>
+          <w:ilvl w:val="0"/>
+          <w:numId w:val="3"/>
+        </w:numPr>
+        <w:autoSpaceDE w:val="0"/>
+        <w:autoSpaceDN w:val="0"/>
+        <w:adjustRightInd w:val="0"/>
+        <w:spacing w:after="0" w:line="240" w:lineRule="auto"/>
+        <w:ind w:left="1418"/>
+        <w:rPr>
+          <w:rFonts w:cstheme="minorHAnsi"/>
+          <w:sz w:val="20"/>
+          <w:szCs w:val="20"/>
+        </w:rPr>
+      </w:pPr>
+      <w:r>
+        <w:rPr>
+          <w:rFonts w:cstheme="minorHAnsi"/>
+          <w:sz w:val="20"/>
+          <w:szCs w:val="20"/>
+        </w:rPr>
+        <w:t>Gérer le Mécanisme 2</w:t>
+      </w:r>
+    </w:p>
+    <w:p>
+      <w:pPr>
+        <w:pStyle w:val="Paragraphedeliste"/>
+        <w:numPr>
+          <w:ilvl w:val="0"/>
+          <w:numId w:val="3"/>
+        </w:numPr>
+        <w:autoSpaceDE w:val="0"/>
+        <w:autoSpaceDN w:val="0"/>
+        <w:adjustRightInd w:val="0"/>
+        <w:spacing w:after="0" w:line="240" w:lineRule="auto"/>
+        <w:ind w:left="1418"/>
+        <w:rPr>
+          <w:rFonts w:cstheme="minorHAnsi"/>
+          <w:sz w:val="20"/>
+          <w:szCs w:val="20"/>
+        </w:rPr>
+      </w:pPr>
+      <w:r>
+        <w:rPr>
+          <w:rFonts w:cstheme="minorHAnsi"/>
+          <w:sz w:val="20"/>
+          <w:szCs w:val="20"/>
+        </w:rPr>
+        <w:t>Gérer le Mécanisme 3</w:t>
+      </w:r>
+    </w:p>
+    <w:p>
+      <w:pPr>
+        <w:pStyle w:val="Paragraphedeliste"/>
+        <w:autoSpaceDE w:val="0"/>
+        <w:autoSpaceDN w:val="0"/>
+        <w:adjustRightInd w:val="0"/>
+        <w:spacing w:after="0" w:line="240" w:lineRule="auto"/>
+        <w:ind w:left="1416"/>
+        <w:rPr>
+          <w:rFonts w:cstheme="minorHAnsi"/>
+        </w:rPr>
+      </w:pPr>
+    </w:p>
+    <w:p>
+      <w:pPr>
+        <w:pStyle w:val="Paragraphedeliste"/>
+        <w:numPr>
+          <w:ilvl w:val="0"/>
+          <w:numId w:val="1"/>
+        </w:numPr>
+        <w:autoSpaceDE w:val="0"/>
+        <w:autoSpaceDN w:val="0"/>
+        <w:adjustRightInd w:val="0"/>
+        <w:spacing w:after="0" w:line="240" w:lineRule="auto"/>
+        <w:rPr>
+          <w:rFonts w:cstheme="minorHAnsi"/>
+        </w:rPr>
+      </w:pPr>
+      <w:r>
+        <w:rPr>
+          <w:rFonts w:cstheme="minorHAnsi"/>
+          <w:color w:val="FFFFFF" w:themeColor="background1"/>
+          <w:highlight w:val="cyan"/>
+          <w:u w:val="single"/>
+        </w:rPr>
+        <w:t>Etudiant 4 :</w:t>
+      </w:r>
+      <w:r>
+        <w:rPr>
+          <w:rFonts w:cstheme="minorHAnsi"/>
+          <w:color w:val="FFFFFF" w:themeColor="background1"/>
+        </w:rPr>
+        <w:t xml:space="preserve"> </w:t>
+      </w:r>
+      <w:r>
+        <w:rPr>
+          <w:rFonts w:cstheme="minorHAnsi"/>
+        </w:rPr>
+        <w:t>Thomas</w:t>
+      </w:r>
+    </w:p>
+    <w:p>
+      <w:pPr>
+        <w:pStyle w:val="Paragraphedeliste"/>
+        <w:numPr>
+          <w:ilvl w:val="0"/>
+          <w:numId w:val="3"/>
+        </w:numPr>
+        <w:autoSpaceDE w:val="0"/>
+        <w:autoSpaceDN w:val="0"/>
+        <w:adjustRightInd w:val="0"/>
+        <w:spacing w:after="0" w:line="240" w:lineRule="auto"/>
+        <w:ind w:left="1418"/>
+        <w:rPr>
+          <w:rFonts w:cstheme="minorHAnsi"/>
+          <w:sz w:val="20"/>
+          <w:szCs w:val="20"/>
+        </w:rPr>
+      </w:pPr>
+      <w:r>
+        <w:rPr>
+          <w:rFonts w:cstheme="minorHAnsi"/>
+          <w:sz w:val="20"/>
+          <w:szCs w:val="20"/>
+        </w:rPr>
+        <w:t>Installation Raspberry</w:t>
+      </w:r>
+    </w:p>
+    <w:p>
+      <w:pPr>
+        <w:pStyle w:val="Paragraphedeliste"/>
+        <w:numPr>
+          <w:ilvl w:val="0"/>
+          <w:numId w:val="3"/>
+        </w:numPr>
+        <w:autoSpaceDE w:val="0"/>
+        <w:autoSpaceDN w:val="0"/>
+        <w:adjustRightInd w:val="0"/>
+        <w:spacing w:after="0" w:line="240" w:lineRule="auto"/>
+        <w:ind w:left="1418"/>
+        <w:rPr>
+          <w:rFonts w:cstheme="minorHAnsi"/>
+          <w:sz w:val="20"/>
+          <w:szCs w:val="20"/>
+        </w:rPr>
+      </w:pPr>
+      <w:r>
+        <w:rPr>
+          <w:rFonts w:cstheme="minorHAnsi"/>
+          <w:sz w:val="20"/>
+          <w:szCs w:val="20"/>
+        </w:rPr>
+        <w:t>Création d’une application Web de pilotage des actionneurs</w:t>
+      </w:r>
+    </w:p>
+    <w:p>
+      <w:pPr>
+        <w:pStyle w:val="Paragraphedeliste"/>
+        <w:numPr>
+          <w:ilvl w:val="0"/>
+          <w:numId w:val="3"/>
+        </w:numPr>
+        <w:autoSpaceDE w:val="0"/>
+        <w:autoSpaceDN w:val="0"/>
+        <w:adjustRightInd w:val="0"/>
+        <w:spacing w:after="0" w:line="240" w:lineRule="auto"/>
+        <w:ind w:left="1418"/>
+        <w:rPr>
+          <w:rFonts w:cstheme="minorHAnsi"/>
+          <w:sz w:val="20"/>
+          <w:szCs w:val="20"/>
+        </w:rPr>
+      </w:pPr>
+      <w:r>
+        <w:rPr>
+          <w:rFonts w:cstheme="minorHAnsi"/>
+          <w:sz w:val="20"/>
+          <w:szCs w:val="20"/>
+        </w:rPr>
+        <w:lastRenderedPageBreak/>
+        <w:t>Gérer le Mécanisme 5</w:t>
+      </w:r>
+    </w:p>
+    <w:p>
+      <w:pPr>
+        <w:pStyle w:val="Paragraphedeliste"/>
+        <w:numPr>
+          <w:ilvl w:val="0"/>
+          <w:numId w:val="3"/>
+        </w:numPr>
+        <w:autoSpaceDE w:val="0"/>
+        <w:autoSpaceDN w:val="0"/>
+        <w:adjustRightInd w:val="0"/>
+        <w:spacing w:after="0" w:line="240" w:lineRule="auto"/>
+        <w:ind w:left="1418"/>
+        <w:rPr>
+          <w:rFonts w:cstheme="minorHAnsi"/>
+          <w:sz w:val="20"/>
+          <w:szCs w:val="20"/>
+        </w:rPr>
+      </w:pPr>
+      <w:r>
+        <w:rPr>
+          <w:rFonts w:cstheme="minorHAnsi"/>
+          <w:sz w:val="20"/>
+          <w:szCs w:val="20"/>
+        </w:rPr>
+        <w:t>Gérer le Mécanisme 9</w:t>
+      </w:r>
+    </w:p>
+    <w:p>
+      <w:pPr>
+        <w:pStyle w:val="Paragraphedeliste"/>
+        <w:numPr>
+          <w:ilvl w:val="0"/>
+          <w:numId w:val="2"/>
+        </w:numPr>
+        <w:autoSpaceDE w:val="0"/>
+        <w:autoSpaceDN w:val="0"/>
+        <w:adjustRightInd w:val="0"/>
+        <w:spacing w:after="0" w:line="240" w:lineRule="auto"/>
+        <w:ind w:left="1418"/>
+        <w:rPr>
+          <w:rFonts w:cstheme="minorHAnsi"/>
+          <w:sz w:val="20"/>
+          <w:szCs w:val="20"/>
+        </w:rPr>
+      </w:pPr>
+      <w:r>
+        <w:rPr>
+          <w:rFonts w:cstheme="minorHAnsi"/>
+          <w:sz w:val="20"/>
+          <w:szCs w:val="20"/>
+        </w:rPr>
+        <w:t>Liaison wifi</w:t>
+      </w:r>
+      <w:r>
+        <w:rPr>
+          <w:rFonts w:cstheme="minorHAnsi"/>
+          <w:sz w:val="20"/>
+          <w:szCs w:val="20"/>
+        </w:rPr>
+        <w:t> </w:t>
+      </w:r>
+      <w:r>
+        <w:rPr>
+          <w:rFonts w:cstheme="minorHAnsi"/>
+          <w:sz w:val="20"/>
+          <w:szCs w:val="20"/>
+        </w:rPr>
+        <w:t>entre PC de supervision et Raspberry :</w:t>
+      </w:r>
+    </w:p>
+    <w:p>
+      <w:pPr>
+        <w:autoSpaceDE w:val="0"/>
+        <w:autoSpaceDN w:val="0"/>
+        <w:adjustRightInd w:val="0"/>
+        <w:spacing w:after="0" w:line="240" w:lineRule="auto"/>
+        <w:ind w:left="993" w:firstLine="708"/>
+        <w:rPr>
+          <w:rFonts w:cstheme="minorHAnsi"/>
+          <w:sz w:val="20"/>
+          <w:szCs w:val="20"/>
+        </w:rPr>
+      </w:pPr>
+      <w:r>
+        <w:rPr>
+          <w:rFonts w:cstheme="minorHAnsi"/>
+          <w:sz w:val="20"/>
+          <w:szCs w:val="20"/>
+        </w:rPr>
+        <w:t>Réception des ordres de pilotage du PC de Supervision à la Raspberry et les traiter</w:t>
+      </w:r>
+    </w:p>
+    <w:p>
+      <w:pPr>
+        <w:autoSpaceDE w:val="0"/>
+        <w:autoSpaceDN w:val="0"/>
+        <w:adjustRightInd w:val="0"/>
+        <w:spacing w:after="0" w:line="240" w:lineRule="auto"/>
+        <w:ind w:left="993" w:firstLine="708"/>
+        <w:rPr>
+          <w:rFonts w:cstheme="minorHAnsi"/>
+          <w:sz w:val="20"/>
+          <w:szCs w:val="20"/>
+        </w:rPr>
+      </w:pPr>
+      <w:r>
+        <w:rPr>
+          <w:rFonts w:cstheme="minorHAnsi"/>
+          <w:sz w:val="20"/>
+          <w:szCs w:val="20"/>
+        </w:rPr>
+        <w:t>Envoi des mesures et des états des actionneurs</w:t>
+      </w:r>
+      <w:r>
+        <w:rPr>
+          <w:rFonts w:cstheme="minorHAnsi"/>
+          <w:sz w:val="20"/>
+          <w:szCs w:val="20"/>
+        </w:rPr>
+        <w:t xml:space="preserve"> des mécanismes</w:t>
+      </w:r>
+      <w:r>
+        <w:rPr>
+          <w:rFonts w:cstheme="minorHAnsi"/>
+          <w:sz w:val="20"/>
+          <w:szCs w:val="20"/>
+        </w:rPr>
+        <w:t xml:space="preserve"> s</w:t>
+      </w:r>
+      <w:r>
+        <w:rPr>
+          <w:rFonts w:cstheme="minorHAnsi"/>
+          <w:sz w:val="20"/>
+          <w:szCs w:val="20"/>
+        </w:rPr>
+        <w:t xml:space="preserve">ur le PC et les traiter </w:t>
+      </w:r>
+    </w:p>
+    <w:p>
+      <w:pPr>
+        <w:rPr>
+          <w:rFonts w:cstheme="minorHAnsi"/>
+          <w:sz w:val="20"/>
+          <w:szCs w:val="20"/>
+        </w:rPr>
+      </w:pPr>
+      <w:r>
+        <w:rPr>
+          <w:rFonts w:cstheme="minorHAnsi"/>
           <w:noProof/>
+          <w:sz w:val="20"/>
+          <w:szCs w:val="20"/>
+        </w:rPr>
+        <mc:AlternateContent>
+          <mc:Choice Requires="wps">
+            <w:drawing>
+              <wp:anchor distT="0" distB="0" distL="114300" distR="114300" simplePos="0" relativeHeight="251701248" behindDoc="0" locked="0" layoutInCell="1" allowOverlap="1" wp14:anchorId="286C48FC" wp14:editId="5D38B14E">
+                <wp:simplePos x="0" y="0"/>
+                <wp:positionH relativeFrom="column">
+                  <wp:posOffset>-156845</wp:posOffset>
+                </wp:positionH>
+                <wp:positionV relativeFrom="paragraph">
+                  <wp:posOffset>169545</wp:posOffset>
+                </wp:positionV>
+                <wp:extent cx="6334125" cy="3990975"/>
+                <wp:effectExtent l="0" t="0" r="28575" b="28575"/>
+                <wp:wrapNone/>
+                <wp:docPr id="59" name="Rectangle 59"/>
+                <wp:cNvGraphicFramePr/>
+                <a:graphic xmlns:a="http://schemas.openxmlformats.org/drawingml/2006/main">
+                  <a:graphicData uri="http://schemas.microsoft.com/office/word/2010/wordprocessingShape">
+                    <wps:wsp>
+                      <wps:cNvSpPr/>
+                      <wps:spPr>
+                        <a:xfrm>
+                          <a:off x="0" y="0"/>
+                          <a:ext cx="6334125" cy="3990975"/>
+                        </a:xfrm>
+                        <a:prstGeom prst="rect">
+                          <a:avLst/>
+                        </a:prstGeom>
+                        <a:noFill/>
+                        <a:ln>
+                          <a:solidFill>
+                            <a:schemeClr val="bg1">
+                              <a:lumMod val="75000"/>
+                            </a:schemeClr>
+                          </a:solidFill>
+                        </a:ln>
+                      </wps:spPr>
+                      <wps:style>
+                        <a:lnRef idx="2">
+                          <a:schemeClr val="accent1">
+                            <a:shade val="50000"/>
+                          </a:schemeClr>
+                        </a:lnRef>
+                        <a:fillRef idx="1">
+                          <a:schemeClr val="accent1"/>
+                        </a:fillRef>
+                        <a:effectRef idx="0">
+                          <a:schemeClr val="accent1"/>
+                        </a:effectRef>
+                        <a:fontRef idx="minor">
+                          <a:schemeClr val="lt1"/>
+                        </a:fontRef>
+                      </wps:style>
+                      <wps:bodyPr rot="0" spcFirstLastPara="0" vertOverflow="overflow" horzOverflow="overflow" vert="horz" wrap="square" lIns="91440" tIns="45720" rIns="91440" bIns="45720" numCol="1" spcCol="0" rtlCol="0" fromWordArt="0" anchor="ctr" anchorCtr="0" forceAA="0" compatLnSpc="1">
+                        <a:prstTxWarp prst="textNoShape">
+                          <a:avLst/>
+                        </a:prstTxWarp>
+                        <a:noAutofit/>
+                      </wps:bodyPr>
+                    </wps:wsp>
+                  </a:graphicData>
+                </a:graphic>
+                <wp14:sizeRelH relativeFrom="margin">
+                  <wp14:pctWidth>0</wp14:pctWidth>
+                </wp14:sizeRelH>
+                <wp14:sizeRelV relativeFrom="margin">
+                  <wp14:pctHeight>0</wp14:pctHeight>
+                </wp14:sizeRelV>
+              </wp:anchor>
+            </w:drawing>
+          </mc:Choice>
+          <mc:Fallback>
+            <w:pict>
+              <v:rect w14:anchorId="71FB2B15" id="Rectangle 59" o:spid="_x0000_s1026" style="position:absolute;margin-left:-12.35pt;margin-top:13.35pt;width:498.75pt;height:314.25pt;z-index:251701248;visibility:visible;mso-wrap-style:square;mso-width-percent:0;mso-height-percent:0;mso-wrap-distance-left:9pt;mso-wrap-distance-top:0;mso-wrap-distance-right:9pt;mso-wrap-distance-bottom:0;mso-position-horizontal:absolute;mso-position-horizontal-relative:text;mso-position-vertical:absolute;mso-position-vertical-relative:text;mso-width-percent:0;mso-height-percent:0;mso-width-relative:margin;mso-height-relative:margin;v-text-anchor:middle" o:gfxdata="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" filled="f" strokecolor="#bfbfbf [2412]" strokeweight="1pt"/>
+            </w:pict>
+          </mc:Fallback>
+        </mc:AlternateContent>
+      </w:r>
+    </w:p>
+    <w:p>
+      <w:pPr>
+        <w:autoSpaceDE w:val="0"/>
+        <w:autoSpaceDN w:val="0"/>
+        <w:adjustRightInd w:val="0"/>
+        <w:spacing w:after="0" w:line="240" w:lineRule="auto"/>
+        <w:jc w:val="center"/>
+        <w:rPr>
+          <w:rFonts w:cstheme="minorHAnsi"/>
+          <w:sz w:val="23"/>
+          <w:szCs w:val="23"/>
+        </w:rPr>
+      </w:pPr>
+      <w:r>
+        <w:rPr>
+          <w:rFonts w:cstheme="minorHAnsi"/>
+          <w:noProof/>
+          <w:sz w:val="20"/>
+          <w:szCs w:val="20"/>
+        </w:rPr>
+        <mc:AlternateContent>
+          <mc:Choice Requires="wps">
+            <w:drawing>
+              <wp:anchor distT="0" distB="0" distL="114300" distR="114300" simplePos="0" relativeHeight="251698176" behindDoc="0" locked="0" layoutInCell="1" allowOverlap="1" wp14:anchorId="62F6DB4B" wp14:editId="3347C3E8">
+                <wp:simplePos x="0" y="0"/>
+                <wp:positionH relativeFrom="column">
+                  <wp:posOffset>4919980</wp:posOffset>
+                </wp:positionH>
+                <wp:positionV relativeFrom="paragraph">
+                  <wp:posOffset>1433830</wp:posOffset>
+                </wp:positionV>
+                <wp:extent cx="1057275" cy="285750"/>
+                <wp:effectExtent l="0" t="0" r="28575" b="19050"/>
+                <wp:wrapNone/>
+                <wp:docPr id="56" name="Rectangle : coins arrondis 56"/>
+                <wp:cNvGraphicFramePr/>
+                <a:graphic xmlns:a="http://schemas.openxmlformats.org/drawingml/2006/main">
+                  <a:graphicData uri="http://schemas.microsoft.com/office/word/2010/wordprocessingShape">
+                    <wps:wsp>
+                      <wps:cNvSpPr/>
+                      <wps:spPr>
+                        <a:xfrm>
+                          <a:off x="0" y="0"/>
+                          <a:ext cx="1057275" cy="285750"/>
+                        </a:xfrm>
+                        <a:prstGeom prst="roundRect">
+                          <a:avLst/>
+                        </a:prstGeom>
+                        <a:solidFill>
+                          <a:srgbClr val="2FC9FF"/>
+                        </a:solidFill>
+                      </wps:spPr>
+                      <wps:style>
+                        <a:lnRef idx="2">
+                          <a:schemeClr val="accent1">
+                            <a:shade val="50000"/>
+                          </a:schemeClr>
+                        </a:lnRef>
+                        <a:fillRef idx="1">
+                          <a:schemeClr val="accent1"/>
+                        </a:fillRef>
+                        <a:effectRef idx="0">
+                          <a:schemeClr val="accent1"/>
+                        </a:effectRef>
+                        <a:fontRef idx="minor">
+                          <a:schemeClr val="lt1"/>
+                        </a:fontRef>
+                      </wps:style>
+                      <wps:txbx>
+                        <w:txbxContent>
+                          <w:p>
+                            <w:pPr>
+                              <w:jc w:val="center"/>
+                            </w:pPr>
+                            <w:r>
+                              <w:t>Thomas</w:t>
+                            </w:r>
+                          </w:p>
+                        </w:txbxContent>
+                      </wps:txbx>
+                      <wps:bodyPr rot="0" spcFirstLastPara="0" vertOverflow="overflow" horzOverflow="overflow" vert="horz" wrap="square" lIns="91440" tIns="45720" rIns="91440" bIns="45720" numCol="1" spcCol="0" rtlCol="0" fromWordArt="0" anchor="ctr" anchorCtr="0" forceAA="0" compatLnSpc="1">
+                        <a:prstTxWarp prst="textNoShape">
+                          <a:avLst/>
+                        </a:prstTxWarp>
+                        <a:noAutofit/>
+                      </wps:bodyPr>
+                    </wps:wsp>
+                  </a:graphicData>
+                </a:graphic>
+                <wp14:sizeRelH relativeFrom="margin">
+                  <wp14:pctWidth>0</wp14:pctWidth>
+                </wp14:sizeRelH>
+                <wp14:sizeRelV relativeFrom="margin">
+                  <wp14:pctHeight>0</wp14:pctHeight>
+                </wp14:sizeRelV>
+              </wp:anchor>
+            </w:drawing>
+          </mc:Choice>
+          <mc:Fallback>
+            <w:pict>
+              <v:roundrect w14:anchorId="62F6DB4B" id="Rectangle : coins arrondis 56" o:spid="_x0000_s1027" style="position:absolute;left:0;text-align:left;margin-left:387.4pt;margin-top:112.9pt;width:83.25pt;height:22.5pt;z-index:251698176;visibility:visible;mso-wrap-style:square;mso-width-percent:0;mso-height-percent:0;mso-wrap-distance-left:9pt;mso-wrap-distance-top:0;mso-wrap-distance-right:9pt;mso-wrap-distance-bottom:0;mso-position-horizontal:absolute;mso-position-horizontal-relative:text;mso-position-vertical:absolute;mso-position-vertical-relative:text;mso-width-percent:0;mso-height-percent:0;mso-width-relative:margin;mso-height-relative:margin;v-text-anchor:middle" arcsize="10923f" o:gfxdata="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" fillcolor="#2fc9ff" strokecolor="#1f3763 [1604]" strokeweight="1pt">
+                <v:stroke joinstyle="miter"/>
+                <v:textbox>
+                  <w:txbxContent>
+                    <w:p>
+                      <w:pPr>
+                        <w:jc w:val="center"/>
+                      </w:pPr>
+                      <w:r>
+                        <w:t>Thomas</w:t>
+                      </w:r>
+                    </w:p>
+                  </w:txbxContent>
+                </v:textbox>
+              </v:roundrect>
+            </w:pict>
+          </mc:Fallback>
+        </mc:AlternateContent>
+      </w:r>
+      <w:r>
+        <w:rPr>
+          <w:rFonts w:cstheme="minorHAnsi"/>
+          <w:noProof/>
+          <w:sz w:val="20"/>
+          <w:szCs w:val="20"/>
+        </w:rPr>
+        <mc:AlternateContent>
+          <mc:Choice Requires="wps">
+            <w:drawing>
+              <wp:anchor distT="0" distB="0" distL="114300" distR="114300" simplePos="0" relativeHeight="251696128" behindDoc="0" locked="0" layoutInCell="1" allowOverlap="1" wp14:anchorId="63337831" wp14:editId="4896D2A2">
+                <wp:simplePos x="0" y="0"/>
+                <wp:positionH relativeFrom="column">
+                  <wp:posOffset>4786630</wp:posOffset>
+                </wp:positionH>
+                <wp:positionV relativeFrom="paragraph">
+                  <wp:posOffset>71120</wp:posOffset>
+                </wp:positionV>
+                <wp:extent cx="1304925" cy="1762125"/>
+                <wp:effectExtent l="0" t="0" r="28575" b="28575"/>
+                <wp:wrapNone/>
+                <wp:docPr id="50" name="Rectangle : coins arrondis 50"/>
+                <wp:cNvGraphicFramePr/>
+                <a:graphic xmlns:a="http://schemas.openxmlformats.org/drawingml/2006/main">
+                  <a:graphicData uri="http://schemas.microsoft.com/office/word/2010/wordprocessingShape">
+                    <wps:wsp>
+                      <wps:cNvSpPr/>
+                      <wps:spPr>
+                        <a:xfrm>
+                          <a:off x="0" y="0"/>
+                          <a:ext cx="1304925" cy="1762125"/>
+                        </a:xfrm>
+                        <a:prstGeom prst="roundRect">
+                          <a:avLst/>
+                        </a:prstGeom>
+                        <a:solidFill>
+                          <a:schemeClr val="bg1"/>
+                        </a:solidFill>
+                        <a:ln>
+                          <a:solidFill>
+                            <a:schemeClr val="bg1">
+                              <a:lumMod val="75000"/>
+                            </a:schemeClr>
+                          </a:solidFill>
+                        </a:ln>
+                      </wps:spPr>
+                      <wps:style>
+                        <a:lnRef idx="2">
+                          <a:schemeClr val="accent1">
+                            <a:shade val="50000"/>
+                          </a:schemeClr>
+                        </a:lnRef>
+                        <a:fillRef idx="1">
+                          <a:schemeClr val="accent1"/>
+                        </a:fillRef>
+                        <a:effectRef idx="0">
+                          <a:schemeClr val="accent1"/>
+                        </a:effectRef>
+                        <a:fontRef idx="minor">
+                          <a:schemeClr val="lt1"/>
+                        </a:fontRef>
+                      </wps:style>
+                      <wps:bodyPr rot="0" spcFirstLastPara="0" vertOverflow="overflow" horzOverflow="overflow" vert="horz" wrap="square" lIns="91440" tIns="45720" rIns="91440" bIns="45720" numCol="1" spcCol="0" rtlCol="0" fromWordArt="0" anchor="ctr" anchorCtr="0" forceAA="0" compatLnSpc="1">
+                        <a:prstTxWarp prst="textNoShape">
+                          <a:avLst/>
+                        </a:prstTxWarp>
+                        <a:noAutofit/>
+                      </wps:bodyPr>
+                    </wps:wsp>
+                  </a:graphicData>
+                </a:graphic>
+                <wp14:sizeRelH relativeFrom="margin">
+                  <wp14:pctWidth>0</wp14:pctWidth>
+                </wp14:sizeRelH>
+                <wp14:sizeRelV relativeFrom="margin">
+                  <wp14:pctHeight>0</wp14:pctHeight>
+                </wp14:sizeRelV>
+              </wp:anchor>
+            </w:drawing>
+          </mc:Choice>
+          <mc:Fallback>
+            <w:pict>
+              <v:roundrect w14:anchorId="651C6AF6" id="Rectangle : coins arrondis 50" o:spid="_x0000_s1026" style="position:absolute;margin-left:376.9pt;margin-top:5.6pt;width:102.75pt;height:138.75pt;z-index:251696128;visibility:visible;mso-wrap-style:square;mso-width-percent:0;mso-height-percent:0;mso-wrap-distance-left:9pt;mso-wrap-distance-top:0;mso-wrap-distance-right:9pt;mso-wrap-distance-bottom:0;mso-position-horizontal:absolute;mso-position-horizontal-relative:text;mso-position-vertical:absolute;mso-position-vertical-relative:text;mso-width-percent:0;mso-height-percent:0;mso-width-relative:margin;mso-height-relative:margin;v-text-anchor:middle" arcsize="10923f" o:gfxdata="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" fillcolor="white [3212]" strokecolor="#bfbfbf [2412]" strokeweight="1pt">
+                <v:stroke joinstyle="miter"/>
+              </v:roundrect>
+            </w:pict>
+          </mc:Fallback>
+        </mc:AlternateContent>
+      </w:r>
+      <w:r>
+        <w:rPr>
+          <w:rFonts w:cstheme="minorHAnsi"/>
+          <w:noProof/>
+          <w:sz w:val="20"/>
+          <w:szCs w:val="20"/>
+        </w:rPr>
+        <mc:AlternateContent>
+          <mc:Choice Requires="wps">
+            <w:drawing>
+              <wp:anchor distT="0" distB="0" distL="114300" distR="114300" simplePos="0" relativeHeight="251699200" behindDoc="0" locked="0" layoutInCell="1" allowOverlap="1" wp14:anchorId="5D1B5ABB" wp14:editId="7D749584">
+                <wp:simplePos x="0" y="0"/>
+                <wp:positionH relativeFrom="column">
+                  <wp:posOffset>4919980</wp:posOffset>
+                </wp:positionH>
+                <wp:positionV relativeFrom="paragraph">
+                  <wp:posOffset>1024255</wp:posOffset>
+                </wp:positionV>
+                <wp:extent cx="1057275" cy="285750"/>
+                <wp:effectExtent l="0" t="0" r="28575" b="19050"/>
+                <wp:wrapNone/>
+                <wp:docPr id="57" name="Rectangle : coins arrondis 57"/>
+                <wp:cNvGraphicFramePr/>
+                <a:graphic xmlns:a="http://schemas.openxmlformats.org/drawingml/2006/main">
+                  <a:graphicData uri="http://schemas.microsoft.com/office/word/2010/wordprocessingShape">
+                    <wps:wsp>
+                      <wps:cNvSpPr/>
+                      <wps:spPr>
+                        <a:xfrm>
+                          <a:off x="0" y="0"/>
+                          <a:ext cx="1057275" cy="285750"/>
+                        </a:xfrm>
+                        <a:prstGeom prst="roundRect">
+                          <a:avLst/>
+                        </a:prstGeom>
+                        <a:solidFill>
+                          <a:schemeClr val="accent4">
+                            <a:lumMod val="75000"/>
+                          </a:schemeClr>
+                        </a:solidFill>
+                      </wps:spPr>
+                      <wps:style>
+                        <a:lnRef idx="2">
+                          <a:schemeClr val="accent1">
+                            <a:shade val="50000"/>
+                          </a:schemeClr>
+                        </a:lnRef>
+                        <a:fillRef idx="1">
+                          <a:schemeClr val="accent1"/>
+                        </a:fillRef>
+                        <a:effectRef idx="0">
+                          <a:schemeClr val="accent1"/>
+                        </a:effectRef>
+                        <a:fontRef idx="minor">
+                          <a:schemeClr val="lt1"/>
+                        </a:fontRef>
+                      </wps:style>
+                      <wps:txbx>
+                        <w:txbxContent>
+                          <w:p>
+                            <w:pPr>
+                              <w:jc w:val="center"/>
+                            </w:pPr>
+                            <w:r>
+                              <w:t>Joshua</w:t>
+                            </w:r>
+                          </w:p>
+                        </w:txbxContent>
+                      </wps:txbx>
+                      <wps:bodyPr rot="0" spcFirstLastPara="0" vertOverflow="overflow" horzOverflow="overflow" vert="horz" wrap="square" lIns="91440" tIns="45720" rIns="91440" bIns="45720" numCol="1" spcCol="0" rtlCol="0" fromWordArt="0" anchor="ctr" anchorCtr="0" forceAA="0" compatLnSpc="1">
+                        <a:prstTxWarp prst="textNoShape">
+                          <a:avLst/>
+                        </a:prstTxWarp>
+                        <a:noAutofit/>
+                      </wps:bodyPr>
+                    </wps:wsp>
+                  </a:graphicData>
+                </a:graphic>
+                <wp14:sizeRelH relativeFrom="margin">
+                  <wp14:pctWidth>0</wp14:pctWidth>
+                </wp14:sizeRelH>
+                <wp14:sizeRelV relativeFrom="margin">
+                  <wp14:pctHeight>0</wp14:pctHeight>
+                </wp14:sizeRelV>
+              </wp:anchor>
+            </w:drawing>
+          </mc:Choice>
+          <mc:Fallback>
+            <w:pict>
+              <v:roundrect w14:anchorId="5D1B5ABB" id="Rectangle : coins arrondis 57" o:spid="_x0000_s1028" style="position:absolute;left:0;text-align:left;margin-left:387.4pt;margin-top:80.65pt;width:83.25pt;height:22.5pt;z-index:251699200;visibility:visible;mso-wrap-style:square;mso-width-percent:0;mso-height-percent:0;mso-wrap-distance-left:9pt;mso-wrap-distance-top:0;mso-wrap-distance-right:9pt;mso-wrap-distance-bottom:0;mso-position-horizontal:absolute;mso-position-horizontal-relative:text;mso-position-vertical:absolute;mso-position-vertical-relative:text;mso-width-percent:0;mso-height-percent:0;mso-width-relative:margin;mso-height-relative:margin;v-text-anchor:middle" arcsize="10923f" o:gfxdata="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" fillcolor="#bf8f00 [2407]" strokecolor="#1f3763 [1604]" strokeweight="1pt">
+                <v:stroke joinstyle="miter"/>
+                <v:textbox>
+                  <w:txbxContent>
+                    <w:p>
+                      <w:pPr>
+                        <w:jc w:val="center"/>
+                      </w:pPr>
+                      <w:r>
+                        <w:t>Joshua</w:t>
+                      </w:r>
+                    </w:p>
+                  </w:txbxContent>
+                </v:textbox>
+              </v:roundrect>
+            </w:pict>
+          </mc:Fallback>
+        </mc:AlternateContent>
+      </w:r>
+      <w:r>
+        <w:rPr>
+          <w:rFonts w:cstheme="minorHAnsi"/>
+          <w:noProof/>
+          <w:sz w:val="20"/>
+          <w:szCs w:val="20"/>
+        </w:rPr>
+        <mc:AlternateContent>
+          <mc:Choice Requires="wps">
+            <w:drawing>
+              <wp:anchor distT="0" distB="0" distL="114300" distR="114300" simplePos="0" relativeHeight="251700224" behindDoc="0" locked="0" layoutInCell="1" allowOverlap="1" wp14:anchorId="7C98E422" wp14:editId="1074DDDF">
+                <wp:simplePos x="0" y="0"/>
+                <wp:positionH relativeFrom="column">
+                  <wp:posOffset>4919980</wp:posOffset>
+                </wp:positionH>
+                <wp:positionV relativeFrom="paragraph">
+                  <wp:posOffset>624205</wp:posOffset>
+                </wp:positionV>
+                <wp:extent cx="1057275" cy="285750"/>
+                <wp:effectExtent l="0" t="0" r="28575" b="19050"/>
+                <wp:wrapNone/>
+                <wp:docPr id="58" name="Rectangle : coins arrondis 58"/>
+                <wp:cNvGraphicFramePr/>
+                <a:graphic xmlns:a="http://schemas.openxmlformats.org/drawingml/2006/main">
+                  <a:graphicData uri="http://schemas.microsoft.com/office/word/2010/wordprocessingShape">
+                    <wps:wsp>
+                      <wps:cNvSpPr/>
+                      <wps:spPr>
+                        <a:xfrm>
+                          <a:off x="0" y="0"/>
+                          <a:ext cx="1057275" cy="285750"/>
+                        </a:xfrm>
+                        <a:prstGeom prst="roundRect">
+                          <a:avLst/>
+                        </a:prstGeom>
+                        <a:solidFill>
+                          <a:srgbClr val="1EEA14"/>
+                        </a:solidFill>
+                      </wps:spPr>
+                      <wps:style>
+                        <a:lnRef idx="2">
+                          <a:schemeClr val="accent1">
+                            <a:shade val="50000"/>
+                          </a:schemeClr>
+                        </a:lnRef>
+                        <a:fillRef idx="1">
+                          <a:schemeClr val="accent1"/>
+                        </a:fillRef>
+                        <a:effectRef idx="0">
+                          <a:schemeClr val="accent1"/>
+                        </a:effectRef>
+                        <a:fontRef idx="minor">
+                          <a:schemeClr val="lt1"/>
+                        </a:fontRef>
+                      </wps:style>
+                      <wps:txbx>
+                        <w:txbxContent>
+                          <w:p>
+                            <w:pPr>
+                              <w:jc w:val="center"/>
+                            </w:pPr>
+                            <w:r>
+                              <w:t>Corentin</w:t>
+                            </w:r>
+                          </w:p>
+                        </w:txbxContent>
+                      </wps:txbx>
+                      <wps:bodyPr rot="0" spcFirstLastPara="0" vertOverflow="overflow" horzOverflow="overflow" vert="horz" wrap="square" lIns="91440" tIns="45720" rIns="91440" bIns="45720" numCol="1" spcCol="0" rtlCol="0" fromWordArt="0" anchor="ctr" anchorCtr="0" forceAA="0" compatLnSpc="1">
+                        <a:prstTxWarp prst="textNoShape">
+                          <a:avLst/>
+                        </a:prstTxWarp>
+                        <a:noAutofit/>
+                      </wps:bodyPr>
+                    </wps:wsp>
+                  </a:graphicData>
+                </a:graphic>
+                <wp14:sizeRelH relativeFrom="margin">
+                  <wp14:pctWidth>0</wp14:pctWidth>
+                </wp14:sizeRelH>
+                <wp14:sizeRelV relativeFrom="margin">
+                  <wp14:pctHeight>0</wp14:pctHeight>
+                </wp14:sizeRelV>
+              </wp:anchor>
+            </w:drawing>
+          </mc:Choice>
+          <mc:Fallback>
+            <w:pict>
+              <v:roundrect w14:anchorId="7C98E422" id="Rectangle : coins arrondis 58" o:spid="_x0000_s1029" style="position:absolute;left:0;text-align:left;margin-left:387.4pt;margin-top:49.15pt;width:83.25pt;height:22.5pt;z-index:251700224;visibility:visible;mso-wrap-style:square;mso-width-percent:0;mso-height-percent:0;mso-wrap-distance-left:9pt;mso-wrap-distance-top:0;mso-wrap-distance-right:9pt;mso-wrap-distance-bottom:0;mso-position-horizontal:absolute;mso-position-horizontal-relative:text;mso-position-vertical:absolute;mso-position-vertical-relative:text;mso-width-percent:0;mso-height-percent:0;mso-width-relative:margin;mso-height-relative:margin;v-text-anchor:middle" arcsize="10923f" o:gfxdata="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" fillcolor="#1eea14" strokecolor="#1f3763 [1604]" strokeweight="1pt">
+                <v:stroke joinstyle="miter"/>
+                <v:textbox>
+                  <w:txbxContent>
+                    <w:p>
+                      <w:pPr>
+                        <w:jc w:val="center"/>
+                      </w:pPr>
+                      <w:r>
+                        <w:t>Corentin</w:t>
+                      </w:r>
+                    </w:p>
+                  </w:txbxContent>
+                </v:textbox>
+              </v:roundrect>
+            </w:pict>
+          </mc:Fallback>
+        </mc:AlternateContent>
+      </w:r>
+      <w:r>
+        <w:rPr>
+          <w:rFonts w:cstheme="minorHAnsi"/>
+          <w:noProof/>
+          <w:sz w:val="20"/>
+          <w:szCs w:val="20"/>
+        </w:rPr>
+        <mc:AlternateContent>
+          <mc:Choice Requires="wps">
+            <w:drawing>
+              <wp:anchor distT="0" distB="0" distL="114300" distR="114300" simplePos="0" relativeHeight="251697152" behindDoc="0" locked="0" layoutInCell="1" allowOverlap="1" wp14:anchorId="6E706EAE" wp14:editId="6A52EBAA">
+                <wp:simplePos x="0" y="0"/>
+                <wp:positionH relativeFrom="column">
+                  <wp:posOffset>4919345</wp:posOffset>
+                </wp:positionH>
+                <wp:positionV relativeFrom="paragraph">
+                  <wp:posOffset>214630</wp:posOffset>
+                </wp:positionV>
+                <wp:extent cx="1057275" cy="285750"/>
+                <wp:effectExtent l="0" t="0" r="28575" b="19050"/>
+                <wp:wrapNone/>
+                <wp:docPr id="55" name="Rectangle : coins arrondis 55"/>
+                <wp:cNvGraphicFramePr/>
+                <a:graphic xmlns:a="http://schemas.openxmlformats.org/drawingml/2006/main">
+                  <a:graphicData uri="http://schemas.microsoft.com/office/word/2010/wordprocessingShape">
+                    <wps:wsp>
+                      <wps:cNvSpPr/>
+                      <wps:spPr>
+                        <a:xfrm>
+                          <a:off x="0" y="0"/>
+                          <a:ext cx="1057275" cy="285750"/>
+                        </a:xfrm>
+                        <a:prstGeom prst="roundRect">
+                          <a:avLst/>
+                        </a:prstGeom>
+                        <a:solidFill>
+                          <a:srgbClr val="FF0000"/>
+                        </a:solidFill>
+                      </wps:spPr>
+                      <wps:style>
+                        <a:lnRef idx="2">
+                          <a:schemeClr val="accent1">
+                            <a:shade val="50000"/>
+                          </a:schemeClr>
+                        </a:lnRef>
+                        <a:fillRef idx="1">
+                          <a:schemeClr val="accent1"/>
+                        </a:fillRef>
+                        <a:effectRef idx="0">
+                          <a:schemeClr val="accent1"/>
+                        </a:effectRef>
+                        <a:fontRef idx="minor">
+                          <a:schemeClr val="lt1"/>
+                        </a:fontRef>
+                      </wps:style>
+                      <wps:txbx>
+                        <w:txbxContent>
+                          <w:p>
+                            <w:pPr>
+                              <w:jc w:val="center"/>
+                            </w:pPr>
+                            <w:r>
+                              <w:t>Constantin</w:t>
+                            </w:r>
+                          </w:p>
+                        </w:txbxContent>
+                      </wps:txbx>
+                      <wps:bodyPr rot="0" spcFirstLastPara="0" vertOverflow="overflow" horzOverflow="overflow" vert="horz" wrap="square" lIns="91440" tIns="45720" rIns="91440" bIns="45720" numCol="1" spcCol="0" rtlCol="0" fromWordArt="0" anchor="ctr" anchorCtr="0" forceAA="0" compatLnSpc="1">
+                        <a:prstTxWarp prst="textNoShape">
+                          <a:avLst/>
+                        </a:prstTxWarp>
+                        <a:noAutofit/>
+                      </wps:bodyPr>
+                    </wps:wsp>
+                  </a:graphicData>
+                </a:graphic>
+                <wp14:sizeRelH relativeFrom="margin">
+                  <wp14:pctWidth>0</wp14:pctWidth>
+                </wp14:sizeRelH>
+                <wp14:sizeRelV relativeFrom="margin">
+                  <wp14:pctHeight>0</wp14:pctHeight>
+                </wp14:sizeRelV>
+              </wp:anchor>
+            </w:drawing>
+          </mc:Choice>
+          <mc:Fallback>
+            <w:pict>
+              <v:roundrect w14:anchorId="6E706EAE" id="Rectangle : coins arrondis 55" o:spid="_x0000_s1030" style="position:absolute;left:0;text-align:left;margin-left:387.35pt;margin-top:16.9pt;width:83.25pt;height:22.5pt;z-index:251697152;visibility:visible;mso-wrap-style:square;mso-width-percent:0;mso-height-percent:0;mso-wrap-distance-left:9pt;mso-wrap-distance-top:0;mso-wrap-distance-right:9pt;mso-wrap-distance-bottom:0;mso-position-horizontal:absolute;mso-position-horizontal-relative:text;mso-position-vertical:absolute;mso-position-vertical-relative:text;mso-width-percent:0;mso-height-percent:0;mso-width-relative:margin;mso-height-relative:margin;v-text-anchor:middle" arcsize="10923f" o:gfxdata="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" fillcolor="red" strokecolor="#1f3763 [1604]" strokeweight="1pt">
+                <v:stroke joinstyle="miter"/>
+                <v:textbox>
+                  <w:txbxContent>
+                    <w:p>
+                      <w:pPr>
+                        <w:jc w:val="center"/>
+                      </w:pPr>
+                      <w:r>
+                        <w:t>Constantin</w:t>
+                      </w:r>
+                    </w:p>
+                  </w:txbxContent>
+                </v:textbox>
+              </v:roundrect>
+            </w:pict>
+          </mc:Fallback>
+        </mc:AlternateContent>
+      </w:r>
+      <w:r>
+        <w:rPr>
+          <w:rFonts w:cstheme="minorHAnsi"/>
+          <w:b/>
+          <w:bCs/>
+          <w:i/>
+          <w:iCs/>
+          <w:noProof/>
+          <w:sz w:val="26"/>
+          <w:szCs w:val="26"/>
+        </w:rPr>
+        <mc:AlternateContent>
+          <mc:Choice Requires="wps">
+            <w:drawing>
+              <wp:anchor distT="0" distB="0" distL="114300" distR="114300" simplePos="0" relativeHeight="251691008" behindDoc="0" locked="0" layoutInCell="1" allowOverlap="1" wp14:anchorId="0A27CCAD" wp14:editId="33E3BC40">
+                <wp:simplePos x="0" y="0"/>
+                <wp:positionH relativeFrom="column">
+                  <wp:posOffset>1348105</wp:posOffset>
+                </wp:positionH>
+                <wp:positionV relativeFrom="paragraph">
+                  <wp:posOffset>3234055</wp:posOffset>
+                </wp:positionV>
+                <wp:extent cx="1095375" cy="561975"/>
+                <wp:effectExtent l="0" t="0" r="28575" b="28575"/>
+                <wp:wrapNone/>
+                <wp:docPr id="45" name="Zone de texte 45"/>
+                <wp:cNvGraphicFramePr/>
+                <a:graphic xmlns:a="http://schemas.openxmlformats.org/drawingml/2006/main">
+                  <a:graphicData uri="http://schemas.microsoft.com/office/word/2010/wordprocessingShape">
+                    <wps:wsp>
+                      <wps:cNvSpPr txBox="1"/>
+                      <wps:spPr>
+                        <a:xfrm>
+                          <a:off x="0" y="0"/>
+                          <a:ext cx="1095375" cy="561975"/>
+                        </a:xfrm>
+                        <a:prstGeom prst="rect">
+                          <a:avLst/>
+                        </a:prstGeom>
+                        <a:solidFill>
+                          <a:schemeClr val="lt1"/>
+                        </a:solidFill>
+                        <a:ln w="6350">
+                          <a:solidFill>
+                            <a:schemeClr val="accent4">
+                              <a:lumMod val="75000"/>
+                            </a:schemeClr>
+                          </a:solidFill>
+                        </a:ln>
+                      </wps:spPr>
+                      <wps:txbx>
+                        <w:txbxContent>
+                          <w:p>
+                            <w:pPr>
+                              <w:rPr>
+                                <w:b/>
+                                <w:bCs/>
+                                <w:color w:val="BF8F00" w:themeColor="accent4" w:themeShade="BF"/>
+                              </w:rPr>
+                            </w:pPr>
+                            <w:r>
+                              <w:rPr>
+                                <w:rFonts w:cstheme="minorHAnsi"/>
+                                <w:b/>
+                                <w:bCs/>
+                                <w:color w:val="BF8F00" w:themeColor="accent4" w:themeShade="BF"/>
+                                <w:sz w:val="20"/>
+                                <w:szCs w:val="20"/>
+                              </w:rPr>
+                              <w:t>Application Web sur l’affichage de l’état de la salle</w:t>
+                            </w:r>
+                          </w:p>
+                        </w:txbxContent>
+                      </wps:txbx>
+                      <wps:bodyPr rot="0" spcFirstLastPara="0" vertOverflow="overflow" horzOverflow="overflow" vert="horz" wrap="square" lIns="91440" tIns="45720" rIns="91440" bIns="45720" numCol="1" spcCol="0" rtlCol="0" fromWordArt="0" anchor="t" anchorCtr="0" forceAA="0" compatLnSpc="1">
+                        <a:prstTxWarp prst="textNoShape">
+                          <a:avLst/>
+                        </a:prstTxWarp>
+                        <a:noAutofit/>
+                      </wps:bodyPr>
+                    </wps:wsp>
+                  </a:graphicData>
+                </a:graphic>
+                <wp14:sizeRelH relativeFrom="margin">
+                  <wp14:pctWidth>0</wp14:pctWidth>
+                </wp14:sizeRelH>
+                <wp14:sizeRelV relativeFrom="margin">
+                  <wp14:pctHeight>0</wp14:pctHeight>
+                </wp14:sizeRelV>
+              </wp:anchor>
+            </w:drawing>
+          </mc:Choice>
+          <mc:Fallback>
+            <w:pict>
+              <v:shapetype w14:anchorId="0A27CCAD" id="_x0000_t202" coordsize="21600,21600" o:spt="202" path="m,l,21600r21600,l21600,xe">
+                <v:stroke joinstyle="miter"/>
+                <v:path gradientshapeok="t" o:connecttype="rect"/>
+              </v:shapetype>
+              <v:shape id="Zone de texte 45" o:spid="_x0000_s1031" type="#_x0000_t202" style="position:absolute;left:0;text-align:left;margin-left:106.15pt;margin-top:254.65pt;width:86.25pt;height:44.25pt;z-index:251691008;visibility:visible;mso-wrap-style:square;mso-width-percent:0;mso-height-percent:0;mso-wrap-distance-left:9pt;mso-wrap-distance-top:0;mso-wrap-distance-right:9pt;mso-wrap-distance-bottom:0;mso-position-horizontal:absolute;mso-position-horizontal-relative:text;mso-position-vertical:absolute;mso-position-vertical-relative:text;mso-width-percent:0;mso-height-percent:0;mso-width-relative:margin;mso-height-relative:margin;v-text-anchor:top" o:gfxdata="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" fillcolor="white [3201]" strokecolor="#bf8f00 [2407]" strokeweight=".5pt">
+                <v:textbox>
+                  <w:txbxContent>
+                    <w:p>
+                      <w:pPr>
+                        <w:rPr>
+                          <w:b/>
+                          <w:bCs/>
+                          <w:color w:val="BF8F00" w:themeColor="accent4" w:themeShade="BF"/>
+                        </w:rPr>
+                      </w:pPr>
+                      <w:r>
+                        <w:rPr>
+                          <w:rFonts w:cstheme="minorHAnsi"/>
+                          <w:b/>
+                          <w:bCs/>
+                          <w:color w:val="BF8F00" w:themeColor="accent4" w:themeShade="BF"/>
+                          <w:sz w:val="20"/>
+                          <w:szCs w:val="20"/>
+                        </w:rPr>
+                        <w:t>Application Web sur l’affichage de l’état de la salle</w:t>
+                      </w:r>
+                    </w:p>
+                  </w:txbxContent>
+                </v:textbox>
+              </v:shape>
+            </w:pict>
+          </mc:Fallback>
+        </mc:AlternateContent>
+      </w:r>
+      <w:r>
+        <w:rPr>
+          <w:rFonts w:cstheme="minorHAnsi"/>
+          <w:b/>
+          <w:bCs/>
+          <w:i/>
+          <w:iCs/>
+          <w:noProof/>
+          <w:sz w:val="26"/>
+          <w:szCs w:val="26"/>
+        </w:rPr>
+        <mc:AlternateContent>
+          <mc:Choice Requires="wps">
+            <w:drawing>
+              <wp:anchor distT="0" distB="0" distL="114300" distR="114300" simplePos="0" relativeHeight="251689984" behindDoc="0" locked="0" layoutInCell="1" allowOverlap="1" wp14:anchorId="42B9ADF4" wp14:editId="68534726">
+                <wp:simplePos x="0" y="0"/>
+                <wp:positionH relativeFrom="column">
+                  <wp:posOffset>3872230</wp:posOffset>
+                </wp:positionH>
+                <wp:positionV relativeFrom="paragraph">
+                  <wp:posOffset>3157220</wp:posOffset>
+                </wp:positionV>
+                <wp:extent cx="1095375" cy="561975"/>
+                <wp:effectExtent l="0" t="0" r="28575" b="28575"/>
+                <wp:wrapNone/>
+                <wp:docPr id="44" name="Zone de texte 44"/>
+                <wp:cNvGraphicFramePr/>
+                <a:graphic xmlns:a="http://schemas.openxmlformats.org/drawingml/2006/main">
+                  <a:graphicData uri="http://schemas.microsoft.com/office/word/2010/wordprocessingShape">
+                    <wps:wsp>
+                      <wps:cNvSpPr txBox="1"/>
+                      <wps:spPr>
+                        <a:xfrm>
+                          <a:off x="0" y="0"/>
+                          <a:ext cx="1095375" cy="561975"/>
+                        </a:xfrm>
+                        <a:prstGeom prst="rect">
+                          <a:avLst/>
+                        </a:prstGeom>
+                        <a:solidFill>
+                          <a:schemeClr val="lt1"/>
+                        </a:solidFill>
+                        <a:ln w="6350">
+                          <a:solidFill>
+                            <a:srgbClr val="2FC9FF"/>
+                          </a:solidFill>
+                        </a:ln>
+                      </wps:spPr>
+                      <wps:txbx>
+                        <w:txbxContent>
+                          <w:p>
+                            <w:pPr>
+                              <w:rPr>
+                                <w:b/>
+                                <w:bCs/>
+                                <w:color w:val="2FC9FF"/>
+                              </w:rPr>
+                            </w:pPr>
+                            <w:r>
+                              <w:rPr>
+                                <w:rFonts w:cstheme="minorHAnsi"/>
+                                <w:b/>
+                                <w:bCs/>
+                                <w:color w:val="2FC9FF"/>
+                                <w:sz w:val="20"/>
+                                <w:szCs w:val="20"/>
+                              </w:rPr>
+                              <w:t>Application Web de pilotage des actionneurs</w:t>
+                            </w:r>
+                          </w:p>
+                        </w:txbxContent>
+                      </wps:txbx>
+                      <wps:bodyPr rot="0" spcFirstLastPara="0" vertOverflow="overflow" horzOverflow="overflow" vert="horz" wrap="square" lIns="91440" tIns="45720" rIns="91440" bIns="45720" numCol="1" spcCol="0" rtlCol="0" fromWordArt="0" anchor="t" anchorCtr="0" forceAA="0" compatLnSpc="1">
+                        <a:prstTxWarp prst="textNoShape">
+                          <a:avLst/>
+                        </a:prstTxWarp>
+                        <a:noAutofit/>
+                      </wps:bodyPr>
+                    </wps:wsp>
+                  </a:graphicData>
+                </a:graphic>
+                <wp14:sizeRelH relativeFrom="margin">
+                  <wp14:pctWidth>0</wp14:pctWidth>
+                </wp14:sizeRelH>
+                <wp14:sizeRelV relativeFrom="margin">
+                  <wp14:pctHeight>0</wp14:pctHeight>
+                </wp14:sizeRelV>
+              </wp:anchor>
+            </w:drawing>
+          </mc:Choice>
+          <mc:Fallback>
+            <w:pict>
+              <v:shape w14:anchorId="42B9ADF4" id="Zone de texte 44" o:spid="_x0000_s1032" type="#_x0000_t202" style="position:absolute;left:0;text-align:left;margin-left:304.9pt;margin-top:248.6pt;width:86.25pt;height:44.25pt;z-index:251689984;visibility:visible;mso-wrap-style:square;mso-width-percent:0;mso-height-percent:0;mso-wrap-distance-left:9pt;mso-wrap-distance-top:0;mso-wrap-distance-right:9pt;mso-wrap-distance-bottom:0;mso-position-horizontal:absolute;mso-position-horizontal-relative:text;mso-position-vertical:absolute;mso-position-vertical-relative:text;mso-width-percent:0;mso-height-percent:0;mso-width-relative:margin;mso-height-relative:margin;v-text-anchor:top" o:gfxdata="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" fillcolor="white [3201]" strokecolor="#2fc9ff" strokeweight=".5pt">
+                <v:textbox>
+                  <w:txbxContent>
+                    <w:p>
+                      <w:pPr>
+                        <w:rPr>
+                          <w:b/>
+                          <w:bCs/>
+                          <w:color w:val="2FC9FF"/>
+                        </w:rPr>
+                      </w:pPr>
+                      <w:r>
+                        <w:rPr>
+                          <w:rFonts w:cstheme="minorHAnsi"/>
+                          <w:b/>
+                          <w:bCs/>
+                          <w:color w:val="2FC9FF"/>
+                          <w:sz w:val="20"/>
+                          <w:szCs w:val="20"/>
+                        </w:rPr>
+                        <w:t>Application Web de pilotage des actionneurs</w:t>
+                      </w:r>
+                    </w:p>
+                  </w:txbxContent>
+                </v:textbox>
+              </v:shape>
+            </w:pict>
+          </mc:Fallback>
+        </mc:AlternateContent>
+      </w:r>
+      <w:r>
+        <w:rPr>
+          <w:rFonts w:cstheme="minorHAnsi"/>
+          <w:noProof/>
+          <w:sz w:val="20"/>
+          <w:szCs w:val="20"/>
+        </w:rPr>
+        <mc:AlternateContent>
+          <mc:Choice Requires="wps">
+            <w:drawing>
+              <wp:anchor distT="0" distB="0" distL="114300" distR="114300" simplePos="0" relativeHeight="251695104" behindDoc="0" locked="0" layoutInCell="1" allowOverlap="1" wp14:anchorId="5DDD7104" wp14:editId="13459C18">
+                <wp:simplePos x="0" y="0"/>
+                <wp:positionH relativeFrom="column">
+                  <wp:posOffset>4967605</wp:posOffset>
+                </wp:positionH>
+                <wp:positionV relativeFrom="paragraph">
+                  <wp:posOffset>1452880</wp:posOffset>
+                </wp:positionV>
+                <wp:extent cx="1057275" cy="285750"/>
+                <wp:effectExtent l="0" t="0" r="28575" b="19050"/>
+                <wp:wrapNone/>
+                <wp:docPr id="49" name="Rectangle : coins arrondis 49"/>
+                <wp:cNvGraphicFramePr/>
+                <a:graphic xmlns:a="http://schemas.openxmlformats.org/drawingml/2006/main">
+                  <a:graphicData uri="http://schemas.microsoft.com/office/word/2010/wordprocessingShape">
+                    <wps:wsp>
+                      <wps:cNvSpPr/>
+                      <wps:spPr>
+                        <a:xfrm>
+                          <a:off x="0" y="0"/>
+                          <a:ext cx="1057275" cy="285750"/>
+                        </a:xfrm>
+                        <a:prstGeom prst="roundRect">
+                          <a:avLst/>
+                        </a:prstGeom>
+                        <a:solidFill>
+                          <a:srgbClr val="1EEA14"/>
+                        </a:solidFill>
+                      </wps:spPr>
+                      <wps:style>
+                        <a:lnRef idx="2">
+                          <a:schemeClr val="accent1">
+                            <a:shade val="50000"/>
+                          </a:schemeClr>
+                        </a:lnRef>
+                        <a:fillRef idx="1">
+                          <a:schemeClr val="accent1"/>
+                        </a:fillRef>
+                        <a:effectRef idx="0">
+                          <a:schemeClr val="accent1"/>
+                        </a:effectRef>
+                        <a:fontRef idx="minor">
+                          <a:schemeClr val="lt1"/>
+                        </a:fontRef>
+                      </wps:style>
+                      <wps:txbx>
+                        <w:txbxContent>
+                          <w:p>
+                            <w:pPr>
+                              <w:jc w:val="center"/>
+                            </w:pPr>
+                            <w:r>
+                              <w:t>Thomas</w:t>
+                            </w:r>
+                          </w:p>
+                        </w:txbxContent>
+                      </wps:txbx>
+                      <wps:bodyPr rot="0" spcFirstLastPara="0" vertOverflow="overflow" horzOverflow="overflow" vert="horz" wrap="square" lIns="91440" tIns="45720" rIns="91440" bIns="45720" numCol="1" spcCol="0" rtlCol="0" fromWordArt="0" anchor="ctr" anchorCtr="0" forceAA="0" compatLnSpc="1">
+                        <a:prstTxWarp prst="textNoShape">
+                          <a:avLst/>
+                        </a:prstTxWarp>
+                        <a:noAutofit/>
+                      </wps:bodyPr>
+                    </wps:wsp>
+                  </a:graphicData>
+                </a:graphic>
+                <wp14:sizeRelH relativeFrom="margin">
+                  <wp14:pctWidth>0</wp14:pctWidth>
+                </wp14:sizeRelH>
+                <wp14:sizeRelV relativeFrom="margin">
+                  <wp14:pctHeight>0</wp14:pctHeight>
+                </wp14:sizeRelV>
+              </wp:anchor>
+            </w:drawing>
+          </mc:Choice>
+          <mc:Fallback>
+            <w:pict>
+              <v:roundrect w14:anchorId="5DDD7104" id="Rectangle : coins arrondis 49" o:spid="_x0000_s1033" style="position:absolute;left:0;text-align:left;margin-left:391.15pt;margin-top:114.4pt;width:83.25pt;height:22.5pt;z-index:251695104;visibility:visible;mso-wrap-style:square;mso-width-percent:0;mso-height-percent:0;mso-wrap-distance-left:9pt;mso-wrap-distance-top:0;mso-wrap-distance-right:9pt;mso-wrap-distance-bottom:0;mso-position-horizontal:absolute;mso-position-horizontal-relative:text;mso-position-vertical:absolute;mso-position-vertical-relative:text;mso-width-percent:0;mso-height-percent:0;mso-width-relative:margin;mso-height-relative:margin;v-text-anchor:middle" arcsize="10923f" o:gfxdata="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" fillcolor="#1eea14" strokecolor="#1f3763 [1604]" strokeweight="1pt">
+                <v:stroke joinstyle="miter"/>
+                <v:textbox>
+                  <w:txbxContent>
+                    <w:p>
+                      <w:pPr>
+                        <w:jc w:val="center"/>
+                      </w:pPr>
+                      <w:r>
+                        <w:t>Thomas</w:t>
+                      </w:r>
+                    </w:p>
+                  </w:txbxContent>
+                </v:textbox>
+              </v:roundrect>
+            </w:pict>
+          </mc:Fallback>
+        </mc:AlternateContent>
+      </w:r>
+      <w:r>
+        <w:rPr>
+          <w:rFonts w:cstheme="minorHAnsi"/>
+          <w:noProof/>
+          <w:sz w:val="20"/>
+          <w:szCs w:val="20"/>
+        </w:rPr>
+        <mc:AlternateContent>
+          <mc:Choice Requires="wps">
+            <w:drawing>
+              <wp:anchor distT="0" distB="0" distL="114300" distR="114300" simplePos="0" relativeHeight="251692032" behindDoc="0" locked="0" layoutInCell="1" allowOverlap="1" wp14:anchorId="7081FEEF" wp14:editId="461E1C32">
+                <wp:simplePos x="0" y="0"/>
+                <wp:positionH relativeFrom="column">
+                  <wp:posOffset>4986020</wp:posOffset>
+                </wp:positionH>
+                <wp:positionV relativeFrom="paragraph">
+                  <wp:posOffset>224155</wp:posOffset>
+                </wp:positionV>
+                <wp:extent cx="1057275" cy="285750"/>
+                <wp:effectExtent l="0" t="0" r="28575" b="19050"/>
+                <wp:wrapNone/>
+                <wp:docPr id="46" name="Rectangle : coins arrondis 46"/>
+                <wp:cNvGraphicFramePr/>
+                <a:graphic xmlns:a="http://schemas.openxmlformats.org/drawingml/2006/main">
+                  <a:graphicData uri="http://schemas.microsoft.com/office/word/2010/wordprocessingShape">
+                    <wps:wsp>
+                      <wps:cNvSpPr/>
+                      <wps:spPr>
+                        <a:xfrm>
+                          <a:off x="0" y="0"/>
+                          <a:ext cx="1057275" cy="285750"/>
+                        </a:xfrm>
+                        <a:prstGeom prst="roundRect">
+                          <a:avLst/>
+                        </a:prstGeom>
+                        <a:solidFill>
+                          <a:srgbClr val="FF0000"/>
+                        </a:solidFill>
+                      </wps:spPr>
+                      <wps:style>
+                        <a:lnRef idx="2">
+                          <a:schemeClr val="accent1">
+                            <a:shade val="50000"/>
+                          </a:schemeClr>
+                        </a:lnRef>
+                        <a:fillRef idx="1">
+                          <a:schemeClr val="accent1"/>
+                        </a:fillRef>
+                        <a:effectRef idx="0">
+                          <a:schemeClr val="accent1"/>
+                        </a:effectRef>
+                        <a:fontRef idx="minor">
+                          <a:schemeClr val="lt1"/>
+                        </a:fontRef>
+                      </wps:style>
+                      <wps:txbx>
+                        <w:txbxContent>
+                          <w:p>
+                            <w:pPr>
+                              <w:jc w:val="center"/>
+                            </w:pPr>
+                            <w:r>
+                              <w:t>Constantin</w:t>
+                            </w:r>
+                          </w:p>
+                        </w:txbxContent>
+                      </wps:txbx>
+                      <wps:bodyPr rot="0" spcFirstLastPara="0" vertOverflow="overflow" horzOverflow="overflow" vert="horz" wrap="square" lIns="91440" tIns="45720" rIns="91440" bIns="45720" numCol="1" spcCol="0" rtlCol="0" fromWordArt="0" anchor="ctr" anchorCtr="0" forceAA="0" compatLnSpc="1">
+                        <a:prstTxWarp prst="textNoShape">
+                          <a:avLst/>
+                        </a:prstTxWarp>
+                        <a:noAutofit/>
+                      </wps:bodyPr>
+                    </wps:wsp>
+                  </a:graphicData>
+                </a:graphic>
+                <wp14:sizeRelH relativeFrom="margin">
+                  <wp14:pctWidth>0</wp14:pctWidth>
+                </wp14:sizeRelH>
+                <wp14:sizeRelV relativeFrom="margin">
+                  <wp14:pctHeight>0</wp14:pctHeight>
+                </wp14:sizeRelV>
+              </wp:anchor>
+            </w:drawing>
+          </mc:Choice>
+          <mc:Fallback>
+            <w:pict>
+              <v:roundrect w14:anchorId="7081FEEF" id="Rectangle : coins arrondis 46" o:spid="_x0000_s1034" style="position:absolute;left:0;text-align:left;margin-left:392.6pt;margin-top:17.65pt;width:83.25pt;height:22.5pt;z-index:251692032;visibility:visible;mso-wrap-style:square;mso-width-percent:0;mso-height-percent:0;mso-wrap-distance-left:9pt;mso-wrap-distance-top:0;mso-wrap-distance-right:9pt;mso-wrap-distance-bottom:0;mso-position-horizontal:absolute;mso-position-horizontal-relative:text;mso-position-vertical:absolute;mso-position-vertical-relative:text;mso-width-percent:0;mso-height-percent:0;mso-width-relative:margin;mso-height-relative:margin;v-text-anchor:middle" arcsize="10923f" o:gfxdata="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" fillcolor="red" strokecolor="#1f3763 [1604]" strokeweight="1pt">
+                <v:stroke joinstyle="miter"/>
+                <v:textbox>
+                  <w:txbxContent>
+                    <w:p>
+                      <w:pPr>
+                        <w:jc w:val="center"/>
+                      </w:pPr>
+                      <w:r>
+                        <w:t>Constantin</w:t>
+                      </w:r>
+                    </w:p>
+                  </w:txbxContent>
+                </v:textbox>
+              </v:roundrect>
+            </w:pict>
+          </mc:Fallback>
+        </mc:AlternateContent>
+      </w:r>
+      <w:r>
+        <w:rPr>
+          <w:rFonts w:cstheme="minorHAnsi"/>
+          <w:noProof/>
+          <w:sz w:val="20"/>
+          <w:szCs w:val="20"/>
+        </w:rPr>
+        <mc:AlternateContent>
+          <mc:Choice Requires="wps">
+            <w:drawing>
+              <wp:anchor distT="0" distB="0" distL="114300" distR="114300" simplePos="0" relativeHeight="251694080" behindDoc="0" locked="0" layoutInCell="1" allowOverlap="1" wp14:anchorId="0C2C904B" wp14:editId="24A856D4">
+                <wp:simplePos x="0" y="0"/>
+                <wp:positionH relativeFrom="column">
+                  <wp:posOffset>4967605</wp:posOffset>
+                </wp:positionH>
+                <wp:positionV relativeFrom="paragraph">
+                  <wp:posOffset>1033780</wp:posOffset>
+                </wp:positionV>
+                <wp:extent cx="1057275" cy="285750"/>
+                <wp:effectExtent l="0" t="0" r="28575" b="19050"/>
+                <wp:wrapNone/>
+                <wp:docPr id="48" name="Rectangle : coins arrondis 48"/>
+                <wp:cNvGraphicFramePr/>
+                <a:graphic xmlns:a="http://schemas.openxmlformats.org/drawingml/2006/main">
+                  <a:graphicData uri="http://schemas.microsoft.com/office/word/2010/wordprocessingShape">
+                    <wps:wsp>
+                      <wps:cNvSpPr/>
+                      <wps:spPr>
+                        <a:xfrm>
+                          <a:off x="0" y="0"/>
+                          <a:ext cx="1057275" cy="285750"/>
+                        </a:xfrm>
+                        <a:prstGeom prst="roundRect">
+                          <a:avLst/>
+                        </a:prstGeom>
+                        <a:solidFill>
+                          <a:schemeClr val="accent4">
+                            <a:lumMod val="75000"/>
+                          </a:schemeClr>
+                        </a:solidFill>
+                      </wps:spPr>
+                      <wps:style>
+                        <a:lnRef idx="2">
+                          <a:schemeClr val="accent1">
+                            <a:shade val="50000"/>
+                          </a:schemeClr>
+                        </a:lnRef>
+                        <a:fillRef idx="1">
+                          <a:schemeClr val="accent1"/>
+                        </a:fillRef>
+                        <a:effectRef idx="0">
+                          <a:schemeClr val="accent1"/>
+                        </a:effectRef>
+                        <a:fontRef idx="minor">
+                          <a:schemeClr val="lt1"/>
+                        </a:fontRef>
+                      </wps:style>
+                      <wps:txbx>
+                        <w:txbxContent>
+                          <w:p>
+                            <w:pPr>
+                              <w:jc w:val="center"/>
+                            </w:pPr>
+                            <w:r>
+                              <w:t>Joshua</w:t>
+                            </w:r>
+                          </w:p>
+                        </w:txbxContent>
+                      </wps:txbx>
+                      <wps:bodyPr rot="0" spcFirstLastPara="0" vertOverflow="overflow" horzOverflow="overflow" vert="horz" wrap="square" lIns="91440" tIns="45720" rIns="91440" bIns="45720" numCol="1" spcCol="0" rtlCol="0" fromWordArt="0" anchor="ctr" anchorCtr="0" forceAA="0" compatLnSpc="1">
+                        <a:prstTxWarp prst="textNoShape">
+                          <a:avLst/>
+                        </a:prstTxWarp>
+                        <a:noAutofit/>
+                      </wps:bodyPr>
+                    </wps:wsp>
+                  </a:graphicData>
+                </a:graphic>
+                <wp14:sizeRelH relativeFrom="margin">
+                  <wp14:pctWidth>0</wp14:pctWidth>
+                </wp14:sizeRelH>
+                <wp14:sizeRelV relativeFrom="margin">
+                  <wp14:pctHeight>0</wp14:pctHeight>
+                </wp14:sizeRelV>
+              </wp:anchor>
+            </w:drawing>
+          </mc:Choice>
+          <mc:Fallback>
+            <w:pict>
+              <v:roundrect w14:anchorId="0C2C904B" id="Rectangle : coins arrondis 48" o:spid="_x0000_s1035" style="position:absolute;left:0;text-align:left;margin-left:391.15pt;margin-top:81.4pt;width:83.25pt;height:22.5pt;z-index:251694080;visibility:visible;mso-wrap-style:square;mso-width-percent:0;mso-height-percent:0;mso-wrap-distance-left:9pt;mso-wrap-distance-top:0;mso-wrap-distance-right:9pt;mso-wrap-distance-bottom:0;mso-position-horizontal:absolute;mso-position-horizontal-relative:text;mso-position-vertical:absolute;mso-position-vertical-relative:text;mso-width-percent:0;mso-height-percent:0;mso-width-relative:margin;mso-height-relative:margin;v-text-anchor:middle" arcsize="10923f" o:gfxdata="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" fillcolor="#bf8f00 [2407]" strokecolor="#1f3763 [1604]" strokeweight="1pt">
+                <v:stroke joinstyle="miter"/>
+                <v:textbox>
+                  <w:txbxContent>
+                    <w:p>
+                      <w:pPr>
+                        <w:jc w:val="center"/>
+                      </w:pPr>
+                      <w:r>
+                        <w:t>Joshua</w:t>
+                      </w:r>
+                    </w:p>
+                  </w:txbxContent>
+                </v:textbox>
+              </v:roundrect>
+            </w:pict>
+          </mc:Fallback>
+        </mc:AlternateContent>
+      </w:r>
+      <w:r>
+        <w:rPr>
+          <w:rFonts w:cstheme="minorHAnsi"/>
+          <w:noProof/>
+          <w:sz w:val="20"/>
+          <w:szCs w:val="20"/>
+        </w:rPr>
+        <mc:AlternateContent>
+          <mc:Choice Requires="wps">
+            <w:drawing>
+              <wp:anchor distT="0" distB="0" distL="114300" distR="114300" simplePos="0" relativeHeight="251693056" behindDoc="0" locked="0" layoutInCell="1" allowOverlap="1" wp14:anchorId="6917C4BA" wp14:editId="4FE2F8DF">
+                <wp:simplePos x="0" y="0"/>
+                <wp:positionH relativeFrom="column">
+                  <wp:posOffset>4967605</wp:posOffset>
+                </wp:positionH>
+                <wp:positionV relativeFrom="paragraph">
+                  <wp:posOffset>624205</wp:posOffset>
+                </wp:positionV>
+                <wp:extent cx="1057275" cy="285750"/>
+                <wp:effectExtent l="0" t="0" r="28575" b="19050"/>
+                <wp:wrapNone/>
+                <wp:docPr id="47" name="Rectangle : coins arrondis 47"/>
+                <wp:cNvGraphicFramePr/>
+                <a:graphic xmlns:a="http://schemas.openxmlformats.org/drawingml/2006/main">
+                  <a:graphicData uri="http://schemas.microsoft.com/office/word/2010/wordprocessingShape">
+                    <wps:wsp>
+                      <wps:cNvSpPr/>
+                      <wps:spPr>
+                        <a:xfrm>
+                          <a:off x="0" y="0"/>
+                          <a:ext cx="1057275" cy="285750"/>
+                        </a:xfrm>
+                        <a:prstGeom prst="roundRect">
+                          <a:avLst/>
+                        </a:prstGeom>
+                        <a:solidFill>
+                          <a:srgbClr val="2FC9FF"/>
+                        </a:solidFill>
+                      </wps:spPr>
+                      <wps:style>
+                        <a:lnRef idx="2">
+                          <a:schemeClr val="accent1">
+                            <a:shade val="50000"/>
+                          </a:schemeClr>
+                        </a:lnRef>
+                        <a:fillRef idx="1">
+                          <a:schemeClr val="accent1"/>
+                        </a:fillRef>
+                        <a:effectRef idx="0">
+                          <a:schemeClr val="accent1"/>
+                        </a:effectRef>
+                        <a:fontRef idx="minor">
+                          <a:schemeClr val="lt1"/>
+                        </a:fontRef>
+                      </wps:style>
+                      <wps:txbx>
+                        <w:txbxContent>
+                          <w:p>
+                            <w:pPr>
+                              <w:jc w:val="center"/>
+                            </w:pPr>
+                            <w:r>
+                              <w:t>Corentin</w:t>
+                            </w:r>
+                          </w:p>
+                        </w:txbxContent>
+                      </wps:txbx>
+                      <wps:bodyPr rot="0" spcFirstLastPara="0" vertOverflow="overflow" horzOverflow="overflow" vert="horz" wrap="square" lIns="91440" tIns="45720" rIns="91440" bIns="45720" numCol="1" spcCol="0" rtlCol="0" fromWordArt="0" anchor="ctr" anchorCtr="0" forceAA="0" compatLnSpc="1">
+                        <a:prstTxWarp prst="textNoShape">
+                          <a:avLst/>
+                        </a:prstTxWarp>
+                        <a:noAutofit/>
+                      </wps:bodyPr>
+                    </wps:wsp>
+                  </a:graphicData>
+                </a:graphic>
+                <wp14:sizeRelH relativeFrom="margin">
+                  <wp14:pctWidth>0</wp14:pctWidth>
+                </wp14:sizeRelH>
+                <wp14:sizeRelV relativeFrom="margin">
+                  <wp14:pctHeight>0</wp14:pctHeight>
+                </wp14:sizeRelV>
+              </wp:anchor>
+            </w:drawing>
+          </mc:Choice>
+          <mc:Fallback>
+            <w:pict>
+              <v:roundrect w14:anchorId="6917C4BA" id="Rectangle : coins arrondis 47" o:spid="_x0000_s1036" style="position:absolute;left:0;text-align:left;margin-left:391.15pt;margin-top:49.15pt;width:83.25pt;height:22.5pt;z-index:251693056;visibility:visible;mso-wrap-style:square;mso-width-percent:0;mso-height-percent:0;mso-wrap-distance-left:9pt;mso-wrap-distance-top:0;mso-wrap-distance-right:9pt;mso-wrap-distance-bottom:0;mso-position-horizontal:absolute;mso-position-horizontal-relative:text;mso-position-vertical:absolute;mso-position-vertical-relative:text;mso-width-percent:0;mso-height-percent:0;mso-width-relative:margin;mso-height-relative:margin;v-text-anchor:middle" arcsize="10923f" o:gfxdata="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" fillcolor="#2fc9ff" strokecolor="#1f3763 [1604]" strokeweight="1pt">
+                <v:stroke joinstyle="miter"/>
+                <v:textbox>
+                  <w:txbxContent>
+                    <w:p>
+                      <w:pPr>
+                        <w:jc w:val="center"/>
+                      </w:pPr>
+                      <w:r>
+                        <w:t>Corentin</w:t>
+                      </w:r>
+                    </w:p>
+                  </w:txbxContent>
+                </v:textbox>
+              </v:roundrect>
+            </w:pict>
+          </mc:Fallback>
+        </mc:AlternateContent>
+      </w:r>
+      <w:r>
+        <w:rPr>
+          <w:rFonts w:cstheme="minorHAnsi"/>
+          <w:noProof/>
+          <w:color w:val="00B0F0"/>
+          <w:sz w:val="26"/>
+          <w:szCs w:val="26"/>
+        </w:rPr>
+        <mc:AlternateContent>
+          <mc:Choice Requires="wps">
+            <w:drawing>
+              <wp:anchor distT="0" distB="0" distL="114300" distR="114300" simplePos="0" relativeHeight="251687936" behindDoc="0" locked="0" layoutInCell="1" allowOverlap="1" wp14:anchorId="51727307" wp14:editId="2EB3C297">
+                <wp:simplePos x="0" y="0"/>
+                <wp:positionH relativeFrom="column">
+                  <wp:posOffset>3491230</wp:posOffset>
+                </wp:positionH>
+                <wp:positionV relativeFrom="paragraph">
+                  <wp:posOffset>2624455</wp:posOffset>
+                </wp:positionV>
+                <wp:extent cx="485775" cy="866775"/>
+                <wp:effectExtent l="0" t="0" r="28575" b="28575"/>
+                <wp:wrapNone/>
+                <wp:docPr id="42" name="Connecteur droit 42"/>
+                <wp:cNvGraphicFramePr/>
+                <a:graphic xmlns:a="http://schemas.openxmlformats.org/drawingml/2006/main">
+                  <a:graphicData uri="http://schemas.microsoft.com/office/word/2010/wordprocessingShape">
+                    <wps:wsp>
+                      <wps:cNvCnPr/>
+                      <wps:spPr>
+                        <a:xfrm>
+                          <a:off x="0" y="0"/>
+                          <a:ext cx="485775" cy="866775"/>
+                        </a:xfrm>
+                        <a:prstGeom prst="line">
+                          <a:avLst/>
+                        </a:prstGeom>
+                        <a:ln>
+                          <a:solidFill>
+                            <a:srgbClr val="2FC9FF"/>
+                          </a:solidFill>
+                        </a:ln>
+                      </wps:spPr>
+                      <wps:style>
+                        <a:lnRef idx="3">
+                          <a:schemeClr val="accent1"/>
+                        </a:lnRef>
+                        <a:fillRef idx="0">
+                          <a:schemeClr val="accent1"/>
+                        </a:fillRef>
+                        <a:effectRef idx="2">
+                          <a:schemeClr val="accent1"/>
+                        </a:effectRef>
+                        <a:fontRef idx="minor">
+                          <a:schemeClr val="tx1"/>
+                        </a:fontRef>
+                      </wps:style>
+                      <wps:bodyPr/>
+                    </wps:wsp>
+                  </a:graphicData>
+                </a:graphic>
+                <wp14:sizeRelH relativeFrom="margin">
+                  <wp14:pctWidth>0</wp14:pctWidth>
+                </wp14:sizeRelH>
+                <wp14:sizeRelV relativeFrom="margin">
+                  <wp14:pctHeight>0</wp14:pctHeight>
+                </wp14:sizeRelV>
+              </wp:anchor>
+            </w:drawing>
+          </mc:Choice>
+          <mc:Fallback>
+            <w:pict>
+              <v:line w14:anchorId="0D23D150" id="Connecteur droit 42" o:spid="_x0000_s1026" style="position:absolute;z-index:251687936;visibility:visible;mso-wrap-style:square;mso-width-percent:0;mso-height-percent:0;mso-wrap-distance-left:9pt;mso-wrap-distance-top:0;mso-wrap-distance-right:9pt;mso-wrap-distance-bottom:0;mso-position-horizontal:absolute;mso-position-horizontal-relative:text;mso-position-vertical:absolute;mso-position-vertical-relative:text;mso-width-percent:0;mso-height-percent:0;mso-width-relative:margin;mso-height-relative:margin" from="274.9pt,206.65pt" to="313.15pt,274.9pt" o:gfxdata="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" strokecolor="#2fc9ff" strokeweight="1.5pt">
+                <v:stroke joinstyle="miter"/>
+              </v:line>
+            </w:pict>
+          </mc:Fallback>
+        </mc:AlternateContent>
+      </w:r>
+      <w:r>
+        <w:rPr>
+          <w:rFonts w:cstheme="minorHAnsi"/>
+          <w:noProof/>
+          <w:color w:val="00B0F0"/>
+          <w:sz w:val="26"/>
+          <w:szCs w:val="26"/>
+        </w:rPr>
+        <mc:AlternateContent>
+          <mc:Choice Requires="wps">
+            <w:drawing>
+              <wp:anchor distT="0" distB="0" distL="114300" distR="114300" simplePos="0" relativeHeight="251688960" behindDoc="0" locked="0" layoutInCell="1" allowOverlap="1" wp14:anchorId="413CD5AD" wp14:editId="55DE17E0">
+                <wp:simplePos x="0" y="0"/>
+                <wp:positionH relativeFrom="margin">
+                  <wp:posOffset>2252980</wp:posOffset>
+                </wp:positionH>
+                <wp:positionV relativeFrom="paragraph">
+                  <wp:posOffset>2557780</wp:posOffset>
+                </wp:positionV>
+                <wp:extent cx="876300" cy="895350"/>
+                <wp:effectExtent l="0" t="0" r="19050" b="19050"/>
+                <wp:wrapNone/>
+                <wp:docPr id="43" name="Connecteur droit 43"/>
+                <wp:cNvGraphicFramePr/>
+                <a:graphic xmlns:a="http://schemas.openxmlformats.org/drawingml/2006/main">
+                  <a:graphicData uri="http://schemas.microsoft.com/office/word/2010/wordprocessingShape">
+                    <wps:wsp>
+                      <wps:cNvCnPr/>
+                      <wps:spPr>
+                        <a:xfrm flipH="1">
+                          <a:off x="0" y="0"/>
+                          <a:ext cx="876300" cy="895350"/>
+                        </a:xfrm>
+                        <a:prstGeom prst="line">
+                          <a:avLst/>
+                        </a:prstGeom>
+                        <a:ln>
+                          <a:solidFill>
+                            <a:schemeClr val="accent4">
+                              <a:lumMod val="75000"/>
+                            </a:schemeClr>
+                          </a:solidFill>
+                        </a:ln>
+                      </wps:spPr>
+                      <wps:style>
+                        <a:lnRef idx="3">
+                          <a:schemeClr val="accent1"/>
+                        </a:lnRef>
+                        <a:fillRef idx="0">
+                          <a:schemeClr val="accent1"/>
+                        </a:fillRef>
+                        <a:effectRef idx="2">
+                          <a:schemeClr val="accent1"/>
+                        </a:effectRef>
+                        <a:fontRef idx="minor">
+                          <a:schemeClr val="tx1"/>
+                        </a:fontRef>
+                      </wps:style>
+                      <wps:bodyPr/>
+                    </wps:wsp>
+                  </a:graphicData>
+                </a:graphic>
+                <wp14:sizeRelH relativeFrom="margin">
+                  <wp14:pctWidth>0</wp14:pctWidth>
+                </wp14:sizeRelH>
+                <wp14:sizeRelV relativeFrom="margin">
+                  <wp14:pctHeight>0</wp14:pctHeight>
+                </wp14:sizeRelV>
+              </wp:anchor>
+            </w:drawing>
+          </mc:Choice>
+          <mc:Fallback>
+            <w:pict>
+              <v:line w14:anchorId="75C12851" id="Connecteur droit 43" o:spid="_x0000_s1026" style="position:absolute;flip:x;z-index:251688960;visibility:visible;mso-wrap-style:square;mso-width-percent:0;mso-height-percent:0;mso-wrap-distance-left:9pt;mso-wrap-distance-top:0;mso-wrap-distance-right:9pt;mso-wrap-distance-bottom:0;mso-position-horizontal:absolute;mso-position-horizontal-relative:margin;mso-position-vertical:absolute;mso-position-vertical-relative:text;mso-width-percent:0;mso-height-percent:0;mso-width-relative:margin;mso-height-relative:margin" from="177.4pt,201.4pt" to="246.4pt,271.9pt" o:gfxdata="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" strokecolor="#bf8f00 [2407]" strokeweight="1.5pt">
+                <v:stroke joinstyle="miter"/>
+                <w10:wrap anchorx="margin"/>
+              </v:line>
+            </w:pict>
+          </mc:Fallback>
+        </mc:AlternateContent>
+      </w:r>
+      <w:r>
+        <w:rPr>
+          <w:rFonts w:cstheme="minorHAnsi"/>
+          <w:noProof/>
+          <w:color w:val="00B0F0"/>
+          <w:sz w:val="26"/>
+          <w:szCs w:val="26"/>
+        </w:rPr>
+        <mc:AlternateContent>
+          <mc:Choice Requires="wps">
+            <w:drawing>
+              <wp:anchor distT="0" distB="0" distL="114300" distR="114300" simplePos="0" relativeHeight="251676672" behindDoc="0" locked="0" layoutInCell="1" allowOverlap="1" wp14:anchorId="4446D7E6" wp14:editId="6CD55F21">
+                <wp:simplePos x="0" y="0"/>
+                <wp:positionH relativeFrom="column">
+                  <wp:posOffset>3129280</wp:posOffset>
+                </wp:positionH>
+                <wp:positionV relativeFrom="paragraph">
+                  <wp:posOffset>194945</wp:posOffset>
+                </wp:positionV>
+                <wp:extent cx="1028700" cy="600075"/>
+                <wp:effectExtent l="19050" t="19050" r="19050" b="28575"/>
+                <wp:wrapNone/>
+                <wp:docPr id="29" name="Ellipse 29"/>
+                <wp:cNvGraphicFramePr/>
+                <a:graphic xmlns:a="http://schemas.openxmlformats.org/drawingml/2006/main">
+                  <a:graphicData uri="http://schemas.microsoft.com/office/word/2010/wordprocessingShape">
+                    <wps:wsp>
+                      <wps:cNvSpPr/>
+                      <wps:spPr>
+                        <a:xfrm>
+                          <a:off x="0" y="0"/>
+                          <a:ext cx="1028700" cy="600075"/>
+                        </a:xfrm>
+                        <a:prstGeom prst="ellipse">
+                          <a:avLst/>
+                        </a:prstGeom>
+                        <a:noFill/>
+                        <a:ln w="28575">
+                          <a:solidFill>
+                            <a:schemeClr val="accent4">
+                              <a:lumMod val="75000"/>
+                            </a:schemeClr>
+                          </a:solidFill>
+                        </a:ln>
+                      </wps:spPr>
+                      <wps:style>
+                        <a:lnRef idx="2">
+                          <a:schemeClr val="accent6"/>
+                        </a:lnRef>
+                        <a:fillRef idx="1">
+                          <a:schemeClr val="lt1"/>
+                        </a:fillRef>
+                        <a:effectRef idx="0">
+                          <a:schemeClr val="accent6"/>
+                        </a:effectRef>
+                        <a:fontRef idx="minor">
+                          <a:schemeClr val="dk1"/>
+                        </a:fontRef>
+                      </wps:style>
+                      <wps:bodyPr rot="0" spcFirstLastPara="0" vertOverflow="overflow" horzOverflow="overflow" vert="horz" wrap="square" lIns="91440" tIns="45720" rIns="91440" bIns="45720" numCol="1" spcCol="0" rtlCol="0" fromWordArt="0" anchor="ctr" anchorCtr="0" forceAA="0" compatLnSpc="1">
+                        <a:prstTxWarp prst="textNoShape">
+                          <a:avLst/>
+                        </a:prstTxWarp>
+                        <a:noAutofit/>
+                      </wps:bodyPr>
+                    </wps:wsp>
+                  </a:graphicData>
+                </a:graphic>
+                <wp14:sizeRelH relativeFrom="margin">
+                  <wp14:pctWidth>0</wp14:pctWidth>
+                </wp14:sizeRelH>
+                <wp14:sizeRelV relativeFrom="margin">
+                  <wp14:pctHeight>0</wp14:pctHeight>
+                </wp14:sizeRelV>
+              </wp:anchor>
+            </w:drawing>
+          </mc:Choice>
+          <mc:Fallback>
+            <w:pict>
+              <v:oval w14:anchorId="42407585" id="Ellipse 29" o:spid="_x0000_s1026" style="position:absolute;margin-left:246.4pt;margin-top:15.35pt;width:81pt;height:47.25pt;z-index:251676672;visibility:visible;mso-wrap-style:square;mso-width-percent:0;mso-height-percent:0;mso-wrap-distance-left:9pt;mso-wrap-distance-top:0;mso-wrap-distance-right:9pt;mso-wrap-distance-bottom:0;mso-position-horizontal:absolute;mso-position-horizontal-relative:text;mso-position-vertical:absolute;mso-position-vertical-relative:text;mso-width-percent:0;mso-height-percent:0;mso-width-relative:margin;mso-height-relative:margin;v-text-anchor:middle" o:gfxdata="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" filled="f" strokecolor="#bf8f00 [2407]" strokeweight="2.25pt">
+                <v:stroke joinstyle="miter"/>
+              </v:oval>
+            </w:pict>
+          </mc:Fallback>
+        </mc:AlternateContent>
+      </w:r>
+      <w:r>
+        <w:rPr>
+          <w:rFonts w:cstheme="minorHAnsi"/>
+          <w:noProof/>
+          <w:color w:val="00B0F0"/>
+          <w:sz w:val="26"/>
+          <w:szCs w:val="26"/>
+        </w:rPr>
+        <mc:AlternateContent>
+          <mc:Choice Requires="wps">
+            <w:drawing>
+              <wp:anchor distT="0" distB="0" distL="114300" distR="114300" simplePos="0" relativeHeight="251674624" behindDoc="0" locked="0" layoutInCell="1" allowOverlap="1" wp14:anchorId="50AF6741" wp14:editId="74190299">
+                <wp:simplePos x="0" y="0"/>
+                <wp:positionH relativeFrom="column">
+                  <wp:posOffset>528955</wp:posOffset>
+                </wp:positionH>
+                <wp:positionV relativeFrom="paragraph">
+                  <wp:posOffset>176530</wp:posOffset>
+                </wp:positionV>
+                <wp:extent cx="1038225" cy="619125"/>
+                <wp:effectExtent l="19050" t="19050" r="28575" b="28575"/>
+                <wp:wrapNone/>
+                <wp:docPr id="27" name="Ellipse 27"/>
+                <wp:cNvGraphicFramePr/>
+                <a:graphic xmlns:a="http://schemas.openxmlformats.org/drawingml/2006/main">
+                  <a:graphicData uri="http://schemas.microsoft.com/office/word/2010/wordprocessingShape">
+                    <wps:wsp>
+                      <wps:cNvSpPr/>
+                      <wps:spPr>
+                        <a:xfrm>
+                          <a:off x="0" y="0"/>
+                          <a:ext cx="1038225" cy="619125"/>
+                        </a:xfrm>
+                        <a:prstGeom prst="ellipse">
+                          <a:avLst/>
+                        </a:prstGeom>
+                        <a:noFill/>
+                        <a:ln w="28575">
+                          <a:solidFill>
+                            <a:schemeClr val="accent4">
+                              <a:lumMod val="75000"/>
+                            </a:schemeClr>
+                          </a:solidFill>
+                        </a:ln>
+                      </wps:spPr>
+                      <wps:style>
+                        <a:lnRef idx="2">
+                          <a:schemeClr val="accent6"/>
+                        </a:lnRef>
+                        <a:fillRef idx="1">
+                          <a:schemeClr val="lt1"/>
+                        </a:fillRef>
+                        <a:effectRef idx="0">
+                          <a:schemeClr val="accent6"/>
+                        </a:effectRef>
+                        <a:fontRef idx="minor">
+                          <a:schemeClr val="dk1"/>
+                        </a:fontRef>
+                      </wps:style>
+                      <wps:bodyPr rot="0" spcFirstLastPara="0" vertOverflow="overflow" horzOverflow="overflow" vert="horz" wrap="square" lIns="91440" tIns="45720" rIns="91440" bIns="45720" numCol="1" spcCol="0" rtlCol="0" fromWordArt="0" anchor="ctr" anchorCtr="0" forceAA="0" compatLnSpc="1">
+                        <a:prstTxWarp prst="textNoShape">
+                          <a:avLst/>
+                        </a:prstTxWarp>
+                        <a:noAutofit/>
+                      </wps:bodyPr>
+                    </wps:wsp>
+                  </a:graphicData>
+                </a:graphic>
+                <wp14:sizeRelH relativeFrom="margin">
+                  <wp14:pctWidth>0</wp14:pctWidth>
+                </wp14:sizeRelH>
+                <wp14:sizeRelV relativeFrom="margin">
+                  <wp14:pctHeight>0</wp14:pctHeight>
+                </wp14:sizeRelV>
+              </wp:anchor>
+            </w:drawing>
+          </mc:Choice>
+          <mc:Fallback>
+            <w:pict>
+              <v:oval w14:anchorId="71343B7B" id="Ellipse 27" o:spid="_x0000_s1026" style="position:absolute;margin-left:41.65pt;margin-top:13.9pt;width:81.75pt;height:48.75pt;z-index:251674624;visibility:visible;mso-wrap-style:square;mso-width-percent:0;mso-height-percent:0;mso-wrap-distance-left:9pt;mso-wrap-distance-top:0;mso-wrap-distance-right:9pt;mso-wrap-distance-bottom:0;mso-position-horizontal:absolute;mso-position-horizontal-relative:text;mso-position-vertical:absolute;mso-position-vertical-relative:text;mso-width-percent:0;mso-height-percent:0;mso-width-relative:margin;mso-height-relative:margin;v-text-anchor:middle" o:gfxdata="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" filled="f" strokecolor="#bf8f00 [2407]" strokeweight="2.25pt">
+                <v:stroke joinstyle="miter"/>
+              </v:oval>
+            </w:pict>
+          </mc:Fallback>
+        </mc:AlternateContent>
+      </w:r>
+      <w:r>
+        <w:rPr>
+          <w:rFonts w:cstheme="minorHAnsi"/>
+          <w:noProof/>
+          <w:color w:val="00B0F0"/>
+          <w:sz w:val="26"/>
+          <w:szCs w:val="26"/>
+        </w:rPr>
+        <mc:AlternateContent>
+          <mc:Choice Requires="wps">
+            <w:drawing>
+              <wp:anchor distT="0" distB="0" distL="114300" distR="114300" simplePos="0" relativeHeight="251685888" behindDoc="0" locked="0" layoutInCell="1" allowOverlap="1" wp14:anchorId="7E85AD8D" wp14:editId="695FF1BB">
+                <wp:simplePos x="0" y="0"/>
+                <wp:positionH relativeFrom="column">
+                  <wp:posOffset>2853055</wp:posOffset>
+                </wp:positionH>
+                <wp:positionV relativeFrom="paragraph">
+                  <wp:posOffset>2700655</wp:posOffset>
+                </wp:positionV>
+                <wp:extent cx="676275" cy="609600"/>
+                <wp:effectExtent l="19050" t="19050" r="28575" b="19050"/>
+                <wp:wrapNone/>
+                <wp:docPr id="40" name="Ellipse 40"/>
+                <wp:cNvGraphicFramePr/>
+                <a:graphic xmlns:a="http://schemas.openxmlformats.org/drawingml/2006/main">
+                  <a:graphicData uri="http://schemas.microsoft.com/office/word/2010/wordprocessingShape">
+                    <wps:wsp>
+                      <wps:cNvSpPr/>
+                      <wps:spPr>
+                        <a:xfrm>
+                          <a:off x="0" y="0"/>
+                          <a:ext cx="676275" cy="609600"/>
+                        </a:xfrm>
+                        <a:prstGeom prst="ellipse">
+                          <a:avLst/>
+                        </a:prstGeom>
+                        <a:noFill/>
+                        <a:ln w="28575">
+                          <a:solidFill>
+                            <a:schemeClr val="accent4">
+                              <a:lumMod val="75000"/>
+                            </a:schemeClr>
+                          </a:solidFill>
+                        </a:ln>
+                      </wps:spPr>
+                      <wps:style>
+                        <a:lnRef idx="2">
+                          <a:schemeClr val="accent6"/>
+                        </a:lnRef>
+                        <a:fillRef idx="1">
+                          <a:schemeClr val="lt1"/>
+                        </a:fillRef>
+                        <a:effectRef idx="0">
+                          <a:schemeClr val="accent6"/>
+                        </a:effectRef>
+                        <a:fontRef idx="minor">
+                          <a:schemeClr val="dk1"/>
+                        </a:fontRef>
+                      </wps:style>
+                      <wps:bodyPr rot="0" spcFirstLastPara="0" vertOverflow="overflow" horzOverflow="overflow" vert="horz" wrap="square" lIns="91440" tIns="45720" rIns="91440" bIns="45720" numCol="1" spcCol="0" rtlCol="0" fromWordArt="0" anchor="ctr" anchorCtr="0" forceAA="0" compatLnSpc="1">
+                        <a:prstTxWarp prst="textNoShape">
+                          <a:avLst/>
+                        </a:prstTxWarp>
+                        <a:noAutofit/>
+                      </wps:bodyPr>
+                    </wps:wsp>
+                  </a:graphicData>
+                </a:graphic>
+                <wp14:sizeRelH relativeFrom="margin">
+                  <wp14:pctWidth>0</wp14:pctWidth>
+                </wp14:sizeRelH>
+                <wp14:sizeRelV relativeFrom="margin">
+                  <wp14:pctHeight>0</wp14:pctHeight>
+                </wp14:sizeRelV>
+              </wp:anchor>
+            </w:drawing>
+          </mc:Choice>
+          <mc:Fallback>
+            <w:pict>
+              <v:oval w14:anchorId="567D0561" id="Ellipse 40" o:spid="_x0000_s1026" style="position:absolute;margin-left:224.65pt;margin-top:212.65pt;width:53.25pt;height:48pt;z-index:251685888;visibility:visible;mso-wrap-style:square;mso-width-percent:0;mso-height-percent:0;mso-wrap-distance-left:9pt;mso-wrap-distance-top:0;mso-wrap-distance-right:9pt;mso-wrap-distance-bottom:0;mso-position-horizontal:absolute;mso-position-horizontal-relative:text;mso-position-vertical:absolute;mso-position-vertical-relative:text;mso-width-percent:0;mso-height-percent:0;mso-width-relative:margin;mso-height-relative:margin;v-text-anchor:middle" o:gfxdata="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" filled="f" strokecolor="#bf8f00 [2407]" strokeweight="2.25pt">
+                <v:stroke joinstyle="miter"/>
+              </v:oval>
+            </w:pict>
+          </mc:Fallback>
+        </mc:AlternateContent>
+      </w:r>
+      <w:r>
+        <w:rPr>
+          <w:rFonts w:cstheme="minorHAnsi"/>
+          <w:noProof/>
+          <w:color w:val="00B0F0"/>
+          <w:sz w:val="26"/>
+          <w:szCs w:val="26"/>
+        </w:rPr>
+        <mc:AlternateContent>
+          <mc:Choice Requires="wps">
+            <w:drawing>
+              <wp:anchor distT="0" distB="0" distL="114300" distR="114300" simplePos="0" relativeHeight="251686912" behindDoc="0" locked="0" layoutInCell="1" allowOverlap="1" wp14:anchorId="20C98859" wp14:editId="6E808A02">
+                <wp:simplePos x="0" y="0"/>
+                <wp:positionH relativeFrom="column">
+                  <wp:posOffset>3919855</wp:posOffset>
+                </wp:positionH>
+                <wp:positionV relativeFrom="paragraph">
+                  <wp:posOffset>2576830</wp:posOffset>
+                </wp:positionV>
+                <wp:extent cx="514350" cy="428625"/>
+                <wp:effectExtent l="19050" t="19050" r="19050" b="28575"/>
+                <wp:wrapNone/>
+                <wp:docPr id="41" name="Ellipse 41"/>
+                <wp:cNvGraphicFramePr/>
+                <a:graphic xmlns:a="http://schemas.openxmlformats.org/drawingml/2006/main">
+                  <a:graphicData uri="http://schemas.microsoft.com/office/word/2010/wordprocessingShape">
+                    <wps:wsp>
+                      <wps:cNvSpPr/>
+                      <wps:spPr>
+                        <a:xfrm>
+                          <a:off x="0" y="0"/>
+                          <a:ext cx="514350" cy="428625"/>
+                        </a:xfrm>
+                        <a:prstGeom prst="ellipse">
+                          <a:avLst/>
+                        </a:prstGeom>
+                        <a:noFill/>
+                        <a:ln w="28575">
+                          <a:solidFill>
+                            <a:schemeClr val="accent4">
+                              <a:lumMod val="75000"/>
+                            </a:schemeClr>
+                          </a:solidFill>
+                        </a:ln>
+                      </wps:spPr>
+                      <wps:style>
+                        <a:lnRef idx="2">
+                          <a:schemeClr val="accent6"/>
+                        </a:lnRef>
+                        <a:fillRef idx="1">
+                          <a:schemeClr val="lt1"/>
+                        </a:fillRef>
+                        <a:effectRef idx="0">
+                          <a:schemeClr val="accent6"/>
+                        </a:effectRef>
+                        <a:fontRef idx="minor">
+                          <a:schemeClr val="dk1"/>
+                        </a:fontRef>
+                      </wps:style>
+                      <wps:bodyPr rot="0" spcFirstLastPara="0" vertOverflow="overflow" horzOverflow="overflow" vert="horz" wrap="square" lIns="91440" tIns="45720" rIns="91440" bIns="45720" numCol="1" spcCol="0" rtlCol="0" fromWordArt="0" anchor="ctr" anchorCtr="0" forceAA="0" compatLnSpc="1">
+                        <a:prstTxWarp prst="textNoShape">
+                          <a:avLst/>
+                        </a:prstTxWarp>
+                        <a:noAutofit/>
+                      </wps:bodyPr>
+                    </wps:wsp>
+                  </a:graphicData>
+                </a:graphic>
+                <wp14:sizeRelH relativeFrom="margin">
+                  <wp14:pctWidth>0</wp14:pctWidth>
+                </wp14:sizeRelH>
+                <wp14:sizeRelV relativeFrom="margin">
+                  <wp14:pctHeight>0</wp14:pctHeight>
+                </wp14:sizeRelV>
+              </wp:anchor>
+            </w:drawing>
+          </mc:Choice>
+          <mc:Fallback>
+            <w:pict>
+              <v:oval w14:anchorId="77D1F99E" id="Ellipse 41" o:spid="_x0000_s1026" style="position:absolute;margin-left:308.65pt;margin-top:202.9pt;width:40.5pt;height:33.75pt;z-index:251686912;visibility:visible;mso-wrap-style:square;mso-width-percent:0;mso-height-percent:0;mso-wrap-distance-left:9pt;mso-wrap-distance-top:0;mso-wrap-distance-right:9pt;mso-wrap-distance-bottom:0;mso-position-horizontal:absolute;mso-position-horizontal-relative:text;mso-position-vertical:absolute;mso-position-vertical-relative:text;mso-width-percent:0;mso-height-percent:0;mso-width-relative:margin;mso-height-relative:margin;v-text-anchor:middle" o:gfxdata="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" filled="f" strokecolor="#bf8f00 [2407]" strokeweight="2.25pt">
+                <v:stroke joinstyle="miter"/>
+              </v:oval>
+            </w:pict>
+          </mc:Fallback>
+        </mc:AlternateContent>
+      </w:r>
+      <w:r>
+        <w:rPr>
+          <w:rFonts w:cstheme="minorHAnsi"/>
+          <w:noProof/>
+          <w:color w:val="00B0F0"/>
+          <w:sz w:val="26"/>
+          <w:szCs w:val="26"/>
+        </w:rPr>
+        <mc:AlternateContent>
+          <mc:Choice Requires="wps">
+            <w:drawing>
+              <wp:anchor distT="0" distB="0" distL="114300" distR="114300" simplePos="0" relativeHeight="251684864" behindDoc="0" locked="0" layoutInCell="1" allowOverlap="1" wp14:anchorId="543B5A19" wp14:editId="03FC562A">
+                <wp:simplePos x="0" y="0"/>
+                <wp:positionH relativeFrom="column">
+                  <wp:posOffset>1348105</wp:posOffset>
+                </wp:positionH>
+                <wp:positionV relativeFrom="paragraph">
+                  <wp:posOffset>2757170</wp:posOffset>
+                </wp:positionV>
+                <wp:extent cx="514350" cy="428625"/>
+                <wp:effectExtent l="19050" t="19050" r="19050" b="28575"/>
+                <wp:wrapNone/>
+                <wp:docPr id="38" name="Ellipse 38"/>
+                <wp:cNvGraphicFramePr/>
+                <a:graphic xmlns:a="http://schemas.openxmlformats.org/drawingml/2006/main">
+                  <a:graphicData uri="http://schemas.microsoft.com/office/word/2010/wordprocessingShape">
+                    <wps:wsp>
+                      <wps:cNvSpPr/>
+                      <wps:spPr>
+                        <a:xfrm>
+                          <a:off x="0" y="0"/>
+                          <a:ext cx="514350" cy="428625"/>
+                        </a:xfrm>
+                        <a:prstGeom prst="ellipse">
+                          <a:avLst/>
+                        </a:prstGeom>
+                        <a:noFill/>
+                        <a:ln w="28575">
+                          <a:solidFill>
+                            <a:schemeClr val="accent4">
+                              <a:lumMod val="75000"/>
+                            </a:schemeClr>
+                          </a:solidFill>
+                        </a:ln>
+                      </wps:spPr>
+                      <wps:style>
+                        <a:lnRef idx="2">
+                          <a:schemeClr val="accent6"/>
+                        </a:lnRef>
+                        <a:fillRef idx="1">
+                          <a:schemeClr val="lt1"/>
+                        </a:fillRef>
+                        <a:effectRef idx="0">
+                          <a:schemeClr val="accent6"/>
+                        </a:effectRef>
+                        <a:fontRef idx="minor">
+                          <a:schemeClr val="dk1"/>
+                        </a:fontRef>
+                      </wps:style>
+                      <wps:bodyPr rot="0" spcFirstLastPara="0" vertOverflow="overflow" horzOverflow="overflow" vert="horz" wrap="square" lIns="91440" tIns="45720" rIns="91440" bIns="45720" numCol="1" spcCol="0" rtlCol="0" fromWordArt="0" anchor="ctr" anchorCtr="0" forceAA="0" compatLnSpc="1">
+                        <a:prstTxWarp prst="textNoShape">
+                          <a:avLst/>
+                        </a:prstTxWarp>
+                        <a:noAutofit/>
+                      </wps:bodyPr>
+                    </wps:wsp>
+                  </a:graphicData>
+                </a:graphic>
+                <wp14:sizeRelH relativeFrom="margin">
+                  <wp14:pctWidth>0</wp14:pctWidth>
+                </wp14:sizeRelH>
+                <wp14:sizeRelV relativeFrom="margin">
+                  <wp14:pctHeight>0</wp14:pctHeight>
+                </wp14:sizeRelV>
+              </wp:anchor>
+            </w:drawing>
+          </mc:Choice>
+          <mc:Fallback>
+            <w:pict>
+              <v:oval w14:anchorId="1C7EBC86" id="Ellipse 38" o:spid="_x0000_s1026" style="position:absolute;margin-left:106.15pt;margin-top:217.1pt;width:40.5pt;height:33.75pt;z-index:251684864;visibility:visible;mso-wrap-style:square;mso-width-percent:0;mso-height-percent:0;mso-wrap-distance-left:9pt;mso-wrap-distance-top:0;mso-wrap-distance-right:9pt;mso-wrap-distance-bottom:0;mso-position-horizontal:absolute;mso-position-horizontal-relative:text;mso-position-vertical:absolute;mso-position-vertical-relative:text;mso-width-percent:0;mso-height-percent:0;mso-width-relative:margin;mso-height-relative:margin;v-text-anchor:middle" o:gfxdata="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" filled="f" strokecolor="#bf8f00 [2407]" strokeweight="2.25pt">
+                <v:stroke joinstyle="miter"/>
+              </v:oval>
+            </w:pict>
+          </mc:Fallback>
+        </mc:AlternateContent>
+      </w:r>
+      <w:r>
+        <w:rPr>
+          <w:rFonts w:cstheme="minorHAnsi"/>
+          <w:noProof/>
+          <w:color w:val="00B0F0"/>
+          <w:sz w:val="26"/>
+          <w:szCs w:val="26"/>
+        </w:rPr>
+        <mc:AlternateContent>
+          <mc:Choice Requires="wps">
+            <w:drawing>
+              <wp:anchor distT="0" distB="0" distL="114300" distR="114300" simplePos="0" relativeHeight="251683840" behindDoc="0" locked="0" layoutInCell="1" allowOverlap="1" wp14:anchorId="02823E03" wp14:editId="5991A7C5">
+                <wp:simplePos x="0" y="0"/>
+                <wp:positionH relativeFrom="column">
+                  <wp:posOffset>3873499</wp:posOffset>
+                </wp:positionH>
+                <wp:positionV relativeFrom="paragraph">
+                  <wp:posOffset>2004060</wp:posOffset>
+                </wp:positionV>
+                <wp:extent cx="535940" cy="234950"/>
+                <wp:effectExtent l="0" t="1905" r="0" b="0"/>
+                <wp:wrapNone/>
+                <wp:docPr id="36" name="Flèche : double flèche horizontale 36"/>
+                <wp:cNvGraphicFramePr/>
+                <a:graphic xmlns:a="http://schemas.openxmlformats.org/drawingml/2006/main">
+                  <a:graphicData uri="http://schemas.microsoft.com/office/word/2010/wordprocessingShape">
+                    <wps:wsp>
+                      <wps:cNvSpPr/>
+                      <wps:spPr>
+                        <a:xfrm rot="16200000">
+                          <a:off x="0" y="0"/>
+                          <a:ext cx="535940" cy="234950"/>
+                        </a:xfrm>
+                        <a:prstGeom prst="leftRightArrow">
+                          <a:avLst/>
+                        </a:prstGeom>
+                        <a:solidFill>
+                          <a:srgbClr val="FF0000"/>
+                        </a:solidFill>
+                        <a:ln>
+                          <a:noFill/>
+                        </a:ln>
+                      </wps:spPr>
+                      <wps:style>
+                        <a:lnRef idx="2">
+                          <a:schemeClr val="accent1">
+                            <a:shade val="50000"/>
+                          </a:schemeClr>
+                        </a:lnRef>
+                        <a:fillRef idx="1">
+                          <a:schemeClr val="accent1"/>
+                        </a:fillRef>
+                        <a:effectRef idx="0">
+                          <a:schemeClr val="accent1"/>
+                        </a:effectRef>
+                        <a:fontRef idx="minor">
+                          <a:schemeClr val="lt1"/>
+                        </a:fontRef>
+                      </wps:style>
+                      <wps:bodyPr rot="0" spcFirstLastPara="0" vertOverflow="overflow" horzOverflow="overflow" vert="horz" wrap="square" lIns="91440" tIns="45720" rIns="91440" bIns="45720" numCol="1" spcCol="0" rtlCol="0" fromWordArt="0" anchor="ctr" anchorCtr="0" forceAA="0" compatLnSpc="1">
+                        <a:prstTxWarp prst="textNoShape">
+                          <a:avLst/>
+                        </a:prstTxWarp>
+                        <a:noAutofit/>
+                      </wps:bodyPr>
+                    </wps:wsp>
+                  </a:graphicData>
+                </a:graphic>
+                <wp14:sizeRelH relativeFrom="margin">
+                  <wp14:pctWidth>0</wp14:pctWidth>
+                </wp14:sizeRelH>
+                <wp14:sizeRelV relativeFrom="margin">
+                  <wp14:pctHeight>0</wp14:pctHeight>
+                </wp14:sizeRelV>
+              </wp:anchor>
+            </w:drawing>
+          </mc:Choice>
+          <mc:Fallback>
+            <w:pict>
+              <v:shapetype w14:anchorId="5047EF8E" id="_x0000_t69" coordsize="21600,21600" o:spt="69" adj="4320,5400" path="m,10800l@0,21600@0@3@2@3@2,21600,21600,10800@2,0@2@1@0@1@0,xe">
+                <v:stroke joinstyle="miter"/>
+                <v:formulas>
+                  <v:f eqn="val #0"/>
+                  <v:f eqn="val #1"/>
+                  <v:f eqn="sum 21600 0 #0"/>
+                  <v:f eqn="sum 21600 0 #1"/>
+                  <v:f eqn="prod #0 #1 10800"/>
+                  <v:f eqn="sum #0 0 @4"/>
+                  <v:f eqn="sum 21600 0 @5"/>
+                </v:formulas>
+                <v:path o:connecttype="custom" o:connectlocs="@2,0;10800,@1;@0,0;0,10800;@0,21600;10800,@3;@2,21600;21600,10800" o:connectangles="270,270,270,180,90,90,90,0" textboxrect="@5,@1,@6,@3"/>
+                <v:handles>
+                  <v:h position="#0,#1" xrange="0,10800" yrange="0,10800"/>
+                </v:handles>
+              </v:shapetype>
+              <v:shape id="Flèche : double flèche horizontale 36" o:spid="_x0000_s1026" type="#_x0000_t69" style="position:absolute;margin-left:305pt;margin-top:157.8pt;width:42.2pt;height:18.5pt;rotation:-90;z-index:251683840;visibility:visible;mso-wrap-style:square;mso-width-percent:0;mso-height-percent:0;mso-wrap-distance-left:9pt;mso-wrap-distance-top:0;mso-wrap-distance-right:9pt;mso-wrap-distance-bottom:0;mso-position-horizontal:absolute;mso-position-horizontal-relative:text;mso-position-vertical:absolute;mso-position-vertical-relative:text;mso-width-percent:0;mso-height-percent:0;mso-width-relative:margin;mso-height-relative:margin;v-text-anchor:middle" o:gfxdata="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" adj="4735" fillcolor="red" stroked="f" strokeweight="1pt"/>
+            </w:pict>
+          </mc:Fallback>
+        </mc:AlternateContent>
+      </w:r>
+      <w:r>
+        <w:rPr>
+          <w:rFonts w:cstheme="minorHAnsi"/>
+          <w:noProof/>
+          <w:color w:val="00B0F0"/>
+          <w:sz w:val="26"/>
+          <w:szCs w:val="26"/>
+        </w:rPr>
+        <mc:AlternateContent>
+          <mc:Choice Requires="wps">
+            <w:drawing>
+              <wp:anchor distT="0" distB="0" distL="114300" distR="114300" simplePos="0" relativeHeight="251671552" behindDoc="0" locked="0" layoutInCell="1" allowOverlap="1" wp14:anchorId="43DE10A0" wp14:editId="3930B5B9">
+                <wp:simplePos x="0" y="0"/>
+                <wp:positionH relativeFrom="column">
+                  <wp:posOffset>4243705</wp:posOffset>
+                </wp:positionH>
+                <wp:positionV relativeFrom="paragraph">
+                  <wp:posOffset>1831975</wp:posOffset>
+                </wp:positionV>
+                <wp:extent cx="561975" cy="506730"/>
+                <wp:effectExtent l="19050" t="19050" r="28575" b="26670"/>
+                <wp:wrapNone/>
+                <wp:docPr id="22" name="Ellipse 22"/>
+                <wp:cNvGraphicFramePr/>
+                <a:graphic xmlns:a="http://schemas.openxmlformats.org/drawingml/2006/main">
+                  <a:graphicData uri="http://schemas.microsoft.com/office/word/2010/wordprocessingShape">
+                    <wps:wsp>
+                      <wps:cNvSpPr/>
+                      <wps:spPr>
+                        <a:xfrm>
+                          <a:off x="0" y="0"/>
+                          <a:ext cx="561975" cy="506730"/>
+                        </a:xfrm>
+                        <a:prstGeom prst="ellipse">
+                          <a:avLst/>
+                        </a:prstGeom>
+                        <a:noFill/>
+                        <a:ln w="28575">
+                          <a:solidFill>
+                            <a:srgbClr val="FF0000"/>
+                          </a:solidFill>
+                        </a:ln>
+                      </wps:spPr>
+                      <wps:style>
+                        <a:lnRef idx="2">
+                          <a:schemeClr val="accent6"/>
+                        </a:lnRef>
+                        <a:fillRef idx="1">
+                          <a:schemeClr val="lt1"/>
+                        </a:fillRef>
+                        <a:effectRef idx="0">
+                          <a:schemeClr val="accent6"/>
+                        </a:effectRef>
+                        <a:fontRef idx="minor">
+                          <a:schemeClr val="dk1"/>
+                        </a:fontRef>
+                      </wps:style>
+                      <wps:bodyPr rot="0" spcFirstLastPara="0" vertOverflow="overflow" horzOverflow="overflow" vert="horz" wrap="square" lIns="91440" tIns="45720" rIns="91440" bIns="45720" numCol="1" spcCol="0" rtlCol="0" fromWordArt="0" anchor="ctr" anchorCtr="0" forceAA="0" compatLnSpc="1">
+                        <a:prstTxWarp prst="textNoShape">
+                          <a:avLst/>
+                        </a:prstTxWarp>
+                        <a:noAutofit/>
+                      </wps:bodyPr>
+                    </wps:wsp>
+                  </a:graphicData>
+                </a:graphic>
+                <wp14:sizeRelH relativeFrom="margin">
+                  <wp14:pctWidth>0</wp14:pctWidth>
+                </wp14:sizeRelH>
+                <wp14:sizeRelV relativeFrom="margin">
+                  <wp14:pctHeight>0</wp14:pctHeight>
+                </wp14:sizeRelV>
+              </wp:anchor>
+            </w:drawing>
+          </mc:Choice>
+          <mc:Fallback>
+            <w:pict>
+              <v:oval w14:anchorId="4D5961C2" id="Ellipse 22" o:spid="_x0000_s1026" style="position:absolute;margin-left:334.15pt;margin-top:144.25pt;width:44.25pt;height:39.9pt;z-index:251671552;visibility:visible;mso-wrap-style:square;mso-width-percent:0;mso-height-percent:0;mso-wrap-distance-left:9pt;mso-wrap-distance-top:0;mso-wrap-distance-right:9pt;mso-wrap-distance-bottom:0;mso-position-horizontal:absolute;mso-position-horizontal-relative:text;mso-position-vertical:absolute;mso-position-vertical-relative:text;mso-width-percent:0;mso-height-percent:0;mso-width-relative:margin;mso-height-relative:margin;v-text-anchor:middle" o:gfxdata="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" filled="f" strokecolor="red" strokeweight="2.25pt">
+                <v:stroke joinstyle="miter"/>
+              </v:oval>
+            </w:pict>
+          </mc:Fallback>
+        </mc:AlternateContent>
+      </w:r>
+      <w:r>
+        <w:rPr>
+          <w:rFonts w:cstheme="minorHAnsi"/>
+          <w:noProof/>
+          <w:color w:val="00B0F0"/>
+          <w:sz w:val="26"/>
+          <w:szCs w:val="26"/>
+        </w:rPr>
+        <mc:AlternateContent>
+          <mc:Choice Requires="wps">
+            <w:drawing>
+              <wp:anchor distT="0" distB="0" distL="114300" distR="114300" simplePos="0" relativeHeight="251682816" behindDoc="0" locked="0" layoutInCell="1" allowOverlap="1" wp14:anchorId="1CB84DC1" wp14:editId="658BACE5">
+                <wp:simplePos x="0" y="0"/>
+                <wp:positionH relativeFrom="column">
+                  <wp:posOffset>3491230</wp:posOffset>
+                </wp:positionH>
+                <wp:positionV relativeFrom="paragraph">
+                  <wp:posOffset>2385695</wp:posOffset>
+                </wp:positionV>
+                <wp:extent cx="535940" cy="234950"/>
+                <wp:effectExtent l="0" t="0" r="0" b="0"/>
+                <wp:wrapNone/>
+                <wp:docPr id="35" name="Flèche : double flèche horizontale 35"/>
+                <wp:cNvGraphicFramePr/>
+                <a:graphic xmlns:a="http://schemas.openxmlformats.org/drawingml/2006/main">
+                  <a:graphicData uri="http://schemas.microsoft.com/office/word/2010/wordprocessingShape">
+                    <wps:wsp>
+                      <wps:cNvSpPr/>
+                      <wps:spPr>
+                        <a:xfrm>
+                          <a:off x="0" y="0"/>
+                          <a:ext cx="535940" cy="234950"/>
+                        </a:xfrm>
+                        <a:prstGeom prst="leftRightArrow">
+                          <a:avLst/>
+                        </a:prstGeom>
+                        <a:solidFill>
+                          <a:srgbClr val="2FC9FF"/>
+                        </a:solidFill>
+                        <a:ln>
+                          <a:noFill/>
+                        </a:ln>
+                      </wps:spPr>
+                      <wps:style>
+                        <a:lnRef idx="2">
+                          <a:schemeClr val="accent1">
+                            <a:shade val="50000"/>
+                          </a:schemeClr>
+                        </a:lnRef>
+                        <a:fillRef idx="1">
+                          <a:schemeClr val="accent1"/>
+                        </a:fillRef>
+                        <a:effectRef idx="0">
+                          <a:schemeClr val="accent1"/>
+                        </a:effectRef>
+                        <a:fontRef idx="minor">
+                          <a:schemeClr val="lt1"/>
+                        </a:fontRef>
+                      </wps:style>
+                      <wps:bodyPr rot="0" spcFirstLastPara="0" vertOverflow="overflow" horzOverflow="overflow" vert="horz" wrap="square" lIns="91440" tIns="45720" rIns="91440" bIns="45720" numCol="1" spcCol="0" rtlCol="0" fromWordArt="0" anchor="ctr" anchorCtr="0" forceAA="0" compatLnSpc="1">
+                        <a:prstTxWarp prst="textNoShape">
+                          <a:avLst/>
+                        </a:prstTxWarp>
+                        <a:noAutofit/>
+                      </wps:bodyPr>
+                    </wps:wsp>
+                  </a:graphicData>
+                </a:graphic>
+                <wp14:sizeRelH relativeFrom="margin">
+                  <wp14:pctWidth>0</wp14:pctWidth>
+                </wp14:sizeRelH>
+                <wp14:sizeRelV relativeFrom="margin">
+                  <wp14:pctHeight>0</wp14:pctHeight>
+                </wp14:sizeRelV>
+              </wp:anchor>
+            </w:drawing>
+          </mc:Choice>
+          <mc:Fallback>
+            <w:pict>
+              <v:shape w14:anchorId="5F8DE498" id="Flèche : double flèche horizontale 35" o:spid="_x0000_s1026" type="#_x0000_t69" style="position:absolute;margin-left:274.9pt;margin-top:187.85pt;width:42.2pt;height:18.5pt;z-index:251682816;visibility:visible;mso-wrap-style:square;mso-width-percent:0;mso-height-percent:0;mso-wrap-distance-left:9pt;mso-wrap-distance-top:0;mso-wrap-distance-right:9pt;mso-wrap-distance-bottom:0;mso-position-horizontal:absolute;mso-position-horizontal-relative:text;mso-position-vertical:absolute;mso-position-vertical-relative:text;mso-width-percent:0;mso-height-percent:0;mso-width-relative:margin;mso-height-relative:margin;v-text-anchor:middle" o:gfxdata="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" adj="4735" fillcolor="#2fc9ff" stroked="f" strokeweight="1pt"/>
+            </w:pict>
+          </mc:Fallback>
+        </mc:AlternateContent>
+      </w:r>
+      <w:r>
+        <w:rPr>
+          <w:rFonts w:cstheme="minorHAnsi"/>
+          <w:noProof/>
+          <w:color w:val="00B0F0"/>
+          <w:sz w:val="26"/>
+          <w:szCs w:val="26"/>
+        </w:rPr>
+        <mc:AlternateContent>
+          <mc:Choice Requires="wps">
+            <w:drawing>
+              <wp:anchor distT="0" distB="0" distL="114300" distR="114300" simplePos="0" relativeHeight="251681792" behindDoc="0" locked="0" layoutInCell="1" allowOverlap="1" wp14:anchorId="3A74A77B" wp14:editId="2849EECE">
+                <wp:simplePos x="0" y="0"/>
+                <wp:positionH relativeFrom="column">
+                  <wp:posOffset>1687194</wp:posOffset>
+                </wp:positionH>
+                <wp:positionV relativeFrom="paragraph">
+                  <wp:posOffset>2429510</wp:posOffset>
+                </wp:positionV>
+                <wp:extent cx="1340489" cy="234950"/>
+                <wp:effectExtent l="0" t="0" r="0" b="0"/>
+                <wp:wrapNone/>
+                <wp:docPr id="34" name="Flèche : double flèche horizontale 34"/>
+                <wp:cNvGraphicFramePr/>
+                <a:graphic xmlns:a="http://schemas.openxmlformats.org/drawingml/2006/main">
+                  <a:graphicData uri="http://schemas.microsoft.com/office/word/2010/wordprocessingShape">
+                    <wps:wsp>
+                      <wps:cNvSpPr/>
+                      <wps:spPr>
+                        <a:xfrm>
+                          <a:off x="0" y="0"/>
+                          <a:ext cx="1340489" cy="234950"/>
+                        </a:xfrm>
+                        <a:prstGeom prst="leftRightArrow">
+                          <a:avLst/>
+                        </a:prstGeom>
+                        <a:solidFill>
+                          <a:srgbClr val="1EEA14"/>
+                        </a:solidFill>
+                        <a:ln>
+                          <a:noFill/>
+                        </a:ln>
+                      </wps:spPr>
+                      <wps:style>
+                        <a:lnRef idx="2">
+                          <a:schemeClr val="accent1">
+                            <a:shade val="50000"/>
+                          </a:schemeClr>
+                        </a:lnRef>
+                        <a:fillRef idx="1">
+                          <a:schemeClr val="accent1"/>
+                        </a:fillRef>
+                        <a:effectRef idx="0">
+                          <a:schemeClr val="accent1"/>
+                        </a:effectRef>
+                        <a:fontRef idx="minor">
+                          <a:schemeClr val="lt1"/>
+                        </a:fontRef>
+                      </wps:style>
+                      <wps:bodyPr rot="0" spcFirstLastPara="0" vertOverflow="overflow" horzOverflow="overflow" vert="horz" wrap="square" lIns="91440" tIns="45720" rIns="91440" bIns="45720" numCol="1" spcCol="0" rtlCol="0" fromWordArt="0" anchor="ctr" anchorCtr="0" forceAA="0" compatLnSpc="1">
+                        <a:prstTxWarp prst="textNoShape">
+                          <a:avLst/>
+                        </a:prstTxWarp>
+                        <a:noAutofit/>
+                      </wps:bodyPr>
+                    </wps:wsp>
+                  </a:graphicData>
+                </a:graphic>
+                <wp14:sizeRelH relativeFrom="margin">
+                  <wp14:pctWidth>0</wp14:pctWidth>
+                </wp14:sizeRelH>
+                <wp14:sizeRelV relativeFrom="margin">
+                  <wp14:pctHeight>0</wp14:pctHeight>
+                </wp14:sizeRelV>
+              </wp:anchor>
+            </w:drawing>
+          </mc:Choice>
+          <mc:Fallback>
+            <w:pict>
+              <v:shape w14:anchorId="1A48674B" id="Flèche : double flèche horizontale 34" o:spid="_x0000_s1026" type="#_x0000_t69" style="position:absolute;margin-left:132.85pt;margin-top:191.3pt;width:105.55pt;height:18.5pt;z-index:251681792;visibility:visible;mso-wrap-style:square;mso-width-percent:0;mso-height-percent:0;mso-wrap-distance-left:9pt;mso-wrap-distance-top:0;mso-wrap-distance-right:9pt;mso-wrap-distance-bottom:0;mso-position-horizontal:absolute;mso-position-horizontal-relative:text;mso-position-vertical:absolute;mso-position-vertical-relative:text;mso-width-percent:0;mso-height-percent:0;mso-width-relative:margin;mso-height-relative:margin;v-text-anchor:middle" o:gfxdata="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" adj="1893" fillcolor="#1eea14" stroked="f" strokeweight="1pt"/>
+            </w:pict>
+          </mc:Fallback>
+        </mc:AlternateContent>
+      </w:r>
+      <w:r>
+        <w:rPr>
+          <w:rFonts w:cstheme="minorHAnsi"/>
+          <w:noProof/>
+          <w:color w:val="00B0F0"/>
+          <w:sz w:val="26"/>
+          <w:szCs w:val="26"/>
+        </w:rPr>
+        <mc:AlternateContent>
+          <mc:Choice Requires="wps">
+            <w:drawing>
+              <wp:anchor distT="0" distB="0" distL="114300" distR="114300" simplePos="0" relativeHeight="251678720" behindDoc="0" locked="0" layoutInCell="1" allowOverlap="1" wp14:anchorId="375B1580" wp14:editId="3C549FF9">
+                <wp:simplePos x="0" y="0"/>
+                <wp:positionH relativeFrom="column">
+                  <wp:posOffset>1843405</wp:posOffset>
+                </wp:positionH>
+                <wp:positionV relativeFrom="paragraph">
+                  <wp:posOffset>1433830</wp:posOffset>
+                </wp:positionV>
+                <wp:extent cx="1085850" cy="561975"/>
+                <wp:effectExtent l="19050" t="19050" r="19050" b="28575"/>
+                <wp:wrapNone/>
+                <wp:docPr id="31" name="Ellipse 31"/>
+                <wp:cNvGraphicFramePr/>
+                <a:graphic xmlns:a="http://schemas.openxmlformats.org/drawingml/2006/main">
+                  <a:graphicData uri="http://schemas.microsoft.com/office/word/2010/wordprocessingShape">
+                    <wps:wsp>
+                      <wps:cNvSpPr/>
+                      <wps:spPr>
+                        <a:xfrm>
+                          <a:off x="0" y="0"/>
+                          <a:ext cx="1085850" cy="561975"/>
+                        </a:xfrm>
+                        <a:prstGeom prst="ellipse">
+                          <a:avLst/>
+                        </a:prstGeom>
+                        <a:noFill/>
+                        <a:ln w="28575">
+                          <a:solidFill>
+                            <a:srgbClr val="FF0000"/>
+                          </a:solidFill>
+                        </a:ln>
+                      </wps:spPr>
+                      <wps:style>
+                        <a:lnRef idx="2">
+                          <a:schemeClr val="accent6"/>
+                        </a:lnRef>
+                        <a:fillRef idx="1">
+                          <a:schemeClr val="lt1"/>
+                        </a:fillRef>
+                        <a:effectRef idx="0">
+                          <a:schemeClr val="accent6"/>
+                        </a:effectRef>
+                        <a:fontRef idx="minor">
+                          <a:schemeClr val="dk1"/>
+                        </a:fontRef>
+                      </wps:style>
+                      <wps:bodyPr rot="0" spcFirstLastPara="0" vertOverflow="overflow" horzOverflow="overflow" vert="horz" wrap="square" lIns="91440" tIns="45720" rIns="91440" bIns="45720" numCol="1" spcCol="0" rtlCol="0" fromWordArt="0" anchor="ctr" anchorCtr="0" forceAA="0" compatLnSpc="1">
+                        <a:prstTxWarp prst="textNoShape">
+                          <a:avLst/>
+                        </a:prstTxWarp>
+                        <a:noAutofit/>
+                      </wps:bodyPr>
+                    </wps:wsp>
+                  </a:graphicData>
+                </a:graphic>
+                <wp14:sizeRelH relativeFrom="margin">
+                  <wp14:pctWidth>0</wp14:pctWidth>
+                </wp14:sizeRelH>
+                <wp14:sizeRelV relativeFrom="margin">
+                  <wp14:pctHeight>0</wp14:pctHeight>
+                </wp14:sizeRelV>
+              </wp:anchor>
+            </w:drawing>
+          </mc:Choice>
+          <mc:Fallback>
+            <w:pict>
+              <v:oval w14:anchorId="2D489572" id="Ellipse 31" o:spid="_x0000_s1026" style="position:absolute;margin-left:145.15pt;margin-top:112.9pt;width:85.5pt;height:44.25pt;z-index:251678720;visibility:visible;mso-wrap-style:square;mso-width-percent:0;mso-height-percent:0;mso-wrap-distance-left:9pt;mso-wrap-distance-top:0;mso-wrap-distance-right:9pt;mso-wrap-distance-bottom:0;mso-position-horizontal:absolute;mso-position-horizontal-relative:text;mso-position-vertical:absolute;mso-position-vertical-relative:text;mso-width-percent:0;mso-height-percent:0;mso-width-relative:margin;mso-height-relative:margin;v-text-anchor:middle" o:gfxdata="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" filled="f" strokecolor="red" strokeweight="2.25pt">
+                <v:stroke joinstyle="miter"/>
+              </v:oval>
+            </w:pict>
+          </mc:Fallback>
+        </mc:AlternateContent>
+      </w:r>
+      <w:r>
+        <w:rPr>
+          <w:rFonts w:cstheme="minorHAnsi"/>
+          <w:noProof/>
+          <w:color w:val="00B0F0"/>
+          <w:sz w:val="26"/>
+          <w:szCs w:val="26"/>
+        </w:rPr>
+        <mc:AlternateContent>
+          <mc:Choice Requires="wps">
+            <w:drawing>
+              <wp:anchor distT="0" distB="0" distL="114300" distR="114300" simplePos="0" relativeHeight="251675648" behindDoc="0" locked="0" layoutInCell="1" allowOverlap="1" wp14:anchorId="1589F072" wp14:editId="67DA08D9">
+                <wp:simplePos x="0" y="0"/>
+                <wp:positionH relativeFrom="column">
+                  <wp:posOffset>1843405</wp:posOffset>
+                </wp:positionH>
+                <wp:positionV relativeFrom="paragraph">
+                  <wp:posOffset>205104</wp:posOffset>
+                </wp:positionV>
+                <wp:extent cx="1057275" cy="581025"/>
+                <wp:effectExtent l="19050" t="19050" r="28575" b="28575"/>
+                <wp:wrapNone/>
+                <wp:docPr id="28" name="Ellipse 28"/>
+                <wp:cNvGraphicFramePr/>
+                <a:graphic xmlns:a="http://schemas.openxmlformats.org/drawingml/2006/main">
+                  <a:graphicData uri="http://schemas.microsoft.com/office/word/2010/wordprocessingShape">
+                    <wps:wsp>
+                      <wps:cNvSpPr/>
+                      <wps:spPr>
+                        <a:xfrm>
+                          <a:off x="0" y="0"/>
+                          <a:ext cx="1057275" cy="581025"/>
+                        </a:xfrm>
+                        <a:prstGeom prst="ellipse">
+                          <a:avLst/>
+                        </a:prstGeom>
+                        <a:noFill/>
+                        <a:ln w="28575">
+                          <a:solidFill>
+                            <a:schemeClr val="accent4">
+                              <a:lumMod val="75000"/>
+                            </a:schemeClr>
+                          </a:solidFill>
+                        </a:ln>
+                      </wps:spPr>
+                      <wps:style>
+                        <a:lnRef idx="2">
+                          <a:schemeClr val="accent6"/>
+                        </a:lnRef>
+                        <a:fillRef idx="1">
+                          <a:schemeClr val="lt1"/>
+                        </a:fillRef>
+                        <a:effectRef idx="0">
+                          <a:schemeClr val="accent6"/>
+                        </a:effectRef>
+                        <a:fontRef idx="minor">
+                          <a:schemeClr val="dk1"/>
+                        </a:fontRef>
+                      </wps:style>
+                      <wps:bodyPr rot="0" spcFirstLastPara="0" vertOverflow="overflow" horzOverflow="overflow" vert="horz" wrap="square" lIns="91440" tIns="45720" rIns="91440" bIns="45720" numCol="1" spcCol="0" rtlCol="0" fromWordArt="0" anchor="ctr" anchorCtr="0" forceAA="0" compatLnSpc="1">
+                        <a:prstTxWarp prst="textNoShape">
+                          <a:avLst/>
+                        </a:prstTxWarp>
+                        <a:noAutofit/>
+                      </wps:bodyPr>
+                    </wps:wsp>
+                  </a:graphicData>
+                </a:graphic>
+                <wp14:sizeRelH relativeFrom="margin">
+                  <wp14:pctWidth>0</wp14:pctWidth>
+                </wp14:sizeRelH>
+                <wp14:sizeRelV relativeFrom="margin">
+                  <wp14:pctHeight>0</wp14:pctHeight>
+                </wp14:sizeRelV>
+              </wp:anchor>
+            </w:drawing>
+          </mc:Choice>
+          <mc:Fallback>
+            <w:pict>
+              <v:oval w14:anchorId="460D9B01" id="Ellipse 28" o:spid="_x0000_s1026" style="position:absolute;margin-left:145.15pt;margin-top:16.15pt;width:83.25pt;height:45.75pt;z-index:251675648;visibility:visible;mso-wrap-style:square;mso-width-percent:0;mso-height-percent:0;mso-wrap-distance-left:9pt;mso-wrap-distance-top:0;mso-wrap-distance-right:9pt;mso-wrap-distance-bottom:0;mso-position-horizontal:absolute;mso-position-horizontal-relative:text;mso-position-vertical:absolute;mso-position-vertical-relative:text;mso-width-percent:0;mso-height-percent:0;mso-width-relative:margin;mso-height-relative:margin;v-text-anchor:middle" o:gfxdata="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" filled="f" strokecolor="#bf8f00 [2407]" strokeweight="2.25pt">
+                <v:stroke joinstyle="miter"/>
+              </v:oval>
+            </w:pict>
+          </mc:Fallback>
+        </mc:AlternateContent>
+      </w:r>
+      <w:r>
+        <w:rPr>
+          <w:rFonts w:cstheme="minorHAnsi"/>
+          <w:noProof/>
+          <w:color w:val="00B0F0"/>
+          <w:sz w:val="26"/>
+          <w:szCs w:val="26"/>
+        </w:rPr>
+        <mc:AlternateContent>
+          <mc:Choice Requires="wps">
+            <w:drawing>
+              <wp:anchor distT="0" distB="0" distL="114300" distR="114300" simplePos="0" relativeHeight="251680768" behindDoc="0" locked="0" layoutInCell="1" allowOverlap="1" wp14:anchorId="329258F4" wp14:editId="336B669A">
+                <wp:simplePos x="0" y="0"/>
+                <wp:positionH relativeFrom="column">
+                  <wp:posOffset>3133725</wp:posOffset>
+                </wp:positionH>
+                <wp:positionV relativeFrom="paragraph">
+                  <wp:posOffset>1423035</wp:posOffset>
+                </wp:positionV>
+                <wp:extent cx="1047750" cy="571500"/>
+                <wp:effectExtent l="19050" t="19050" r="19050" b="19050"/>
+                <wp:wrapNone/>
+                <wp:docPr id="33" name="Ellipse 33"/>
+                <wp:cNvGraphicFramePr/>
+                <a:graphic xmlns:a="http://schemas.openxmlformats.org/drawingml/2006/main">
+                  <a:graphicData uri="http://schemas.microsoft.com/office/word/2010/wordprocessingShape">
+                    <wps:wsp>
+                      <wps:cNvSpPr/>
+                      <wps:spPr>
+                        <a:xfrm>
+                          <a:off x="0" y="0"/>
+                          <a:ext cx="1047750" cy="571500"/>
+                        </a:xfrm>
+                        <a:prstGeom prst="ellipse">
+                          <a:avLst/>
+                        </a:prstGeom>
+                        <a:noFill/>
+                        <a:ln w="28575">
+                          <a:solidFill>
+                            <a:srgbClr val="2FC9FF"/>
+                          </a:solidFill>
+                        </a:ln>
+                      </wps:spPr>
+                      <wps:style>
+                        <a:lnRef idx="2">
+                          <a:schemeClr val="accent6"/>
+                        </a:lnRef>
+                        <a:fillRef idx="1">
+                          <a:schemeClr val="lt1"/>
+                        </a:fillRef>
+                        <a:effectRef idx="0">
+                          <a:schemeClr val="accent6"/>
+                        </a:effectRef>
+                        <a:fontRef idx="minor">
+                          <a:schemeClr val="dk1"/>
+                        </a:fontRef>
+                      </wps:style>
+                      <wps:bodyPr rot="0" spcFirstLastPara="0" vertOverflow="overflow" horzOverflow="overflow" vert="horz" wrap="square" lIns="91440" tIns="45720" rIns="91440" bIns="45720" numCol="1" spcCol="0" rtlCol="0" fromWordArt="0" anchor="ctr" anchorCtr="0" forceAA="0" compatLnSpc="1">
+                        <a:prstTxWarp prst="textNoShape">
+                          <a:avLst/>
+                        </a:prstTxWarp>
+                        <a:noAutofit/>
+                      </wps:bodyPr>
+                    </wps:wsp>
+                  </a:graphicData>
+                </a:graphic>
+                <wp14:sizeRelH relativeFrom="margin">
+                  <wp14:pctWidth>0</wp14:pctWidth>
+                </wp14:sizeRelH>
+                <wp14:sizeRelV relativeFrom="margin">
+                  <wp14:pctHeight>0</wp14:pctHeight>
+                </wp14:sizeRelV>
+              </wp:anchor>
+            </w:drawing>
+          </mc:Choice>
+          <mc:Fallback>
+            <w:pict>
+              <v:oval w14:anchorId="126DBAF1" id="Ellipse 33" o:spid="_x0000_s1026" style="position:absolute;margin-left:246.75pt;margin-top:112.05pt;width:82.5pt;height:45pt;z-index:251680768;visibility:visible;mso-wrap-style:square;mso-width-percent:0;mso-height-percent:0;mso-wrap-distance-left:9pt;mso-wrap-distance-top:0;mso-wrap-distance-right:9pt;mso-wrap-distance-bottom:0;mso-position-horizontal:absolute;mso-position-horizontal-relative:text;mso-position-vertical:absolute;mso-position-vertical-relative:text;mso-width-percent:0;mso-height-percent:0;mso-width-relative:margin;mso-height-relative:margin;v-text-anchor:middle" o:gfxdata="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" filled="f" strokecolor="#2fc9ff" strokeweight="2.25pt">
+                <v:stroke joinstyle="miter"/>
+              </v:oval>
+            </w:pict>
+          </mc:Fallback>
+        </mc:AlternateContent>
+      </w:r>
+      <w:r>
+        <w:rPr>
+          <w:rFonts w:cstheme="minorHAnsi"/>
+          <w:noProof/>
+          <w:color w:val="00B0F0"/>
+          <w:sz w:val="26"/>
+          <w:szCs w:val="26"/>
+        </w:rPr>
+        <mc:AlternateContent>
+          <mc:Choice Requires="wps">
+            <w:drawing>
+              <wp:anchor distT="0" distB="0" distL="114300" distR="114300" simplePos="0" relativeHeight="251679744" behindDoc="0" locked="0" layoutInCell="1" allowOverlap="1" wp14:anchorId="3A4BF33E" wp14:editId="0EBF6E70">
+                <wp:simplePos x="0" y="0"/>
+                <wp:positionH relativeFrom="column">
+                  <wp:posOffset>1866900</wp:posOffset>
+                </wp:positionH>
+                <wp:positionV relativeFrom="paragraph">
+                  <wp:posOffset>820420</wp:posOffset>
+                </wp:positionV>
+                <wp:extent cx="1047750" cy="571500"/>
+                <wp:effectExtent l="19050" t="19050" r="19050" b="19050"/>
+                <wp:wrapNone/>
+                <wp:docPr id="32" name="Ellipse 32"/>
+                <wp:cNvGraphicFramePr/>
+                <a:graphic xmlns:a="http://schemas.openxmlformats.org/drawingml/2006/main">
+                  <a:graphicData uri="http://schemas.microsoft.com/office/word/2010/wordprocessingShape">
+                    <wps:wsp>
+                      <wps:cNvSpPr/>
+                      <wps:spPr>
+                        <a:xfrm>
+                          <a:off x="0" y="0"/>
+                          <a:ext cx="1047750" cy="571500"/>
+                        </a:xfrm>
+                        <a:prstGeom prst="ellipse">
+                          <a:avLst/>
+                        </a:prstGeom>
+                        <a:noFill/>
+                        <a:ln w="28575">
+                          <a:solidFill>
+                            <a:srgbClr val="2FC9FF"/>
+                          </a:solidFill>
+                        </a:ln>
+                      </wps:spPr>
+                      <wps:style>
+                        <a:lnRef idx="2">
+                          <a:schemeClr val="accent6"/>
+                        </a:lnRef>
+                        <a:fillRef idx="1">
+                          <a:schemeClr val="lt1"/>
+                        </a:fillRef>
+                        <a:effectRef idx="0">
+                          <a:schemeClr val="accent6"/>
+                        </a:effectRef>
+                        <a:fontRef idx="minor">
+                          <a:schemeClr val="dk1"/>
+                        </a:fontRef>
+                      </wps:style>
+                      <wps:bodyPr rot="0" spcFirstLastPara="0" vertOverflow="overflow" horzOverflow="overflow" vert="horz" wrap="square" lIns="91440" tIns="45720" rIns="91440" bIns="45720" numCol="1" spcCol="0" rtlCol="0" fromWordArt="0" anchor="ctr" anchorCtr="0" forceAA="0" compatLnSpc="1">
+                        <a:prstTxWarp prst="textNoShape">
+                          <a:avLst/>
+                        </a:prstTxWarp>
+                        <a:noAutofit/>
+                      </wps:bodyPr>
+                    </wps:wsp>
+                  </a:graphicData>
+                </a:graphic>
+                <wp14:sizeRelH relativeFrom="margin">
+                  <wp14:pctWidth>0</wp14:pctWidth>
+                </wp14:sizeRelH>
+                <wp14:sizeRelV relativeFrom="margin">
+                  <wp14:pctHeight>0</wp14:pctHeight>
+                </wp14:sizeRelV>
+              </wp:anchor>
+            </w:drawing>
+          </mc:Choice>
+          <mc:Fallback>
+            <w:pict>
+              <v:oval w14:anchorId="26F77F31" id="Ellipse 32" o:spid="_x0000_s1026" style="position:absolute;margin-left:147pt;margin-top:64.6pt;width:82.5pt;height:45pt;z-index:251679744;visibility:visible;mso-wrap-style:square;mso-width-percent:0;mso-height-percent:0;mso-wrap-distance-left:9pt;mso-wrap-distance-top:0;mso-wrap-distance-right:9pt;mso-wrap-distance-bottom:0;mso-position-horizontal:absolute;mso-position-horizontal-relative:text;mso-position-vertical:absolute;mso-position-vertical-relative:text;mso-width-percent:0;mso-height-percent:0;mso-width-relative:margin;mso-height-relative:margin;v-text-anchor:middle" o:gfxdata="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" filled="f" strokecolor="#2fc9ff" strokeweight="2.25pt">
+                <v:stroke joinstyle="miter"/>
+              </v:oval>
+            </w:pict>
+          </mc:Fallback>
+        </mc:AlternateContent>
+      </w:r>
+      <w:r>
+        <w:rPr>
+          <w:rFonts w:cstheme="minorHAnsi"/>
+          <w:noProof/>
+          <w:color w:val="00B0F0"/>
+          <w:sz w:val="26"/>
+          <w:szCs w:val="26"/>
+        </w:rPr>
+        <mc:AlternateContent>
+          <mc:Choice Requires="wps">
+            <w:drawing>
+              <wp:anchor distT="0" distB="0" distL="114300" distR="114300" simplePos="0" relativeHeight="251673600" behindDoc="0" locked="0" layoutInCell="1" allowOverlap="1" wp14:anchorId="60FC7B27" wp14:editId="510D7769">
+                <wp:simplePos x="0" y="0"/>
+                <wp:positionH relativeFrom="column">
+                  <wp:posOffset>3119755</wp:posOffset>
+                </wp:positionH>
+                <wp:positionV relativeFrom="paragraph">
+                  <wp:posOffset>833755</wp:posOffset>
+                </wp:positionV>
+                <wp:extent cx="1047750" cy="561975"/>
+                <wp:effectExtent l="19050" t="19050" r="19050" b="28575"/>
+                <wp:wrapNone/>
+                <wp:docPr id="26" name="Ellipse 26"/>
+                <wp:cNvGraphicFramePr/>
+                <a:graphic xmlns:a="http://schemas.openxmlformats.org/drawingml/2006/main">
+                  <a:graphicData uri="http://schemas.microsoft.com/office/word/2010/wordprocessingShape">
+                    <wps:wsp>
+                      <wps:cNvSpPr/>
+                      <wps:spPr>
+                        <a:xfrm>
+                          <a:off x="0" y="0"/>
+                          <a:ext cx="1047750" cy="561975"/>
+                        </a:xfrm>
+                        <a:prstGeom prst="ellipse">
+                          <a:avLst/>
+                        </a:prstGeom>
+                        <a:noFill/>
+                        <a:ln w="28575">
+                          <a:solidFill>
+                            <a:srgbClr val="1EEA14"/>
+                          </a:solidFill>
+                        </a:ln>
+                      </wps:spPr>
+                      <wps:style>
+                        <a:lnRef idx="2">
+                          <a:schemeClr val="accent6"/>
+                        </a:lnRef>
+                        <a:fillRef idx="1">
+                          <a:schemeClr val="lt1"/>
+                        </a:fillRef>
+                        <a:effectRef idx="0">
+                          <a:schemeClr val="accent6"/>
+                        </a:effectRef>
+                        <a:fontRef idx="minor">
+                          <a:schemeClr val="dk1"/>
+                        </a:fontRef>
+                      </wps:style>
+                      <wps:bodyPr rot="0" spcFirstLastPara="0" vertOverflow="overflow" horzOverflow="overflow" vert="horz" wrap="square" lIns="91440" tIns="45720" rIns="91440" bIns="45720" numCol="1" spcCol="0" rtlCol="0" fromWordArt="0" anchor="ctr" anchorCtr="0" forceAA="0" compatLnSpc="1">
+                        <a:prstTxWarp prst="textNoShape">
+                          <a:avLst/>
+                        </a:prstTxWarp>
+                        <a:noAutofit/>
+                      </wps:bodyPr>
+                    </wps:wsp>
+                  </a:graphicData>
+                </a:graphic>
+                <wp14:sizeRelH relativeFrom="margin">
+                  <wp14:pctWidth>0</wp14:pctWidth>
+                </wp14:sizeRelH>
+                <wp14:sizeRelV relativeFrom="margin">
+                  <wp14:pctHeight>0</wp14:pctHeight>
+                </wp14:sizeRelV>
+              </wp:anchor>
+            </w:drawing>
+          </mc:Choice>
+          <mc:Fallback>
+            <w:pict>
+              <v:oval w14:anchorId="7BCE5301" id="Ellipse 26" o:spid="_x0000_s1026" style="position:absolute;margin-left:245.65pt;margin-top:65.65pt;width:82.5pt;height:44.25pt;z-index:251673600;visibility:visible;mso-wrap-style:square;mso-width-percent:0;mso-height-percent:0;mso-wrap-distance-left:9pt;mso-wrap-distance-top:0;mso-wrap-distance-right:9pt;mso-wrap-distance-bottom:0;mso-position-horizontal:absolute;mso-position-horizontal-relative:text;mso-position-vertical:absolute;mso-position-vertical-relative:text;mso-width-percent:0;mso-height-percent:0;mso-width-relative:margin;mso-height-relative:margin;v-text-anchor:middle" o:gfxdata="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" filled="f" strokecolor="#1eea14" strokeweight="2.25pt">
+                <v:stroke joinstyle="miter"/>
+              </v:oval>
+            </w:pict>
+          </mc:Fallback>
+        </mc:AlternateContent>
+      </w:r>
+      <w:r>
+        <w:rPr>
+          <w:rFonts w:cstheme="minorHAnsi"/>
+          <w:noProof/>
+          <w:color w:val="00B0F0"/>
+          <w:sz w:val="26"/>
+          <w:szCs w:val="26"/>
+        </w:rPr>
+        <mc:AlternateContent>
+          <mc:Choice Requires="wps">
+            <w:drawing>
+              <wp:anchor distT="0" distB="0" distL="114300" distR="114300" simplePos="0" relativeHeight="251672576" behindDoc="0" locked="0" layoutInCell="1" allowOverlap="1" wp14:anchorId="0CAAD4BC" wp14:editId="10AFDEC1">
+                <wp:simplePos x="0" y="0"/>
+                <wp:positionH relativeFrom="column">
+                  <wp:posOffset>500380</wp:posOffset>
+                </wp:positionH>
+                <wp:positionV relativeFrom="paragraph">
+                  <wp:posOffset>1433830</wp:posOffset>
+                </wp:positionV>
+                <wp:extent cx="1085850" cy="628650"/>
+                <wp:effectExtent l="19050" t="19050" r="19050" b="19050"/>
+                <wp:wrapNone/>
+                <wp:docPr id="25" name="Ellipse 25"/>
+                <wp:cNvGraphicFramePr/>
+                <a:graphic xmlns:a="http://schemas.openxmlformats.org/drawingml/2006/main">
+                  <a:graphicData uri="http://schemas.microsoft.com/office/word/2010/wordprocessingShape">
+                    <wps:wsp>
+                      <wps:cNvSpPr/>
+                      <wps:spPr>
+                        <a:xfrm>
+                          <a:off x="0" y="0"/>
+                          <a:ext cx="1085850" cy="628650"/>
+                        </a:xfrm>
+                        <a:prstGeom prst="ellipse">
+                          <a:avLst/>
+                        </a:prstGeom>
+                        <a:noFill/>
+                        <a:ln w="28575">
+                          <a:solidFill>
+                            <a:srgbClr val="1EEA14"/>
+                          </a:solidFill>
+                        </a:ln>
+                      </wps:spPr>
+                      <wps:style>
+                        <a:lnRef idx="2">
+                          <a:schemeClr val="accent6"/>
+                        </a:lnRef>
+                        <a:fillRef idx="1">
+                          <a:schemeClr val="lt1"/>
+                        </a:fillRef>
+                        <a:effectRef idx="0">
+                          <a:schemeClr val="accent6"/>
+                        </a:effectRef>
+                        <a:fontRef idx="minor">
+                          <a:schemeClr val="dk1"/>
+                        </a:fontRef>
+                      </wps:style>
+                      <wps:bodyPr rot="0" spcFirstLastPara="0" vertOverflow="overflow" horzOverflow="overflow" vert="horz" wrap="square" lIns="91440" tIns="45720" rIns="91440" bIns="45720" numCol="1" spcCol="0" rtlCol="0" fromWordArt="0" anchor="ctr" anchorCtr="0" forceAA="0" compatLnSpc="1">
+                        <a:prstTxWarp prst="textNoShape">
+                          <a:avLst/>
+                        </a:prstTxWarp>
+                        <a:noAutofit/>
+                      </wps:bodyPr>
+                    </wps:wsp>
+                  </a:graphicData>
+                </a:graphic>
+                <wp14:sizeRelH relativeFrom="margin">
+                  <wp14:pctWidth>0</wp14:pctWidth>
+                </wp14:sizeRelH>
+                <wp14:sizeRelV relativeFrom="margin">
+                  <wp14:pctHeight>0</wp14:pctHeight>
+                </wp14:sizeRelV>
+              </wp:anchor>
+            </w:drawing>
+          </mc:Choice>
+          <mc:Fallback>
+            <w:pict>
+              <v:oval w14:anchorId="66675410" id="Ellipse 25" o:spid="_x0000_s1026" style="position:absolute;margin-left:39.4pt;margin-top:112.9pt;width:85.5pt;height:49.5pt;z-index:251672576;visibility:visible;mso-wrap-style:square;mso-width-percent:0;mso-height-percent:0;mso-wrap-distance-left:9pt;mso-wrap-distance-top:0;mso-wrap-distance-right:9pt;mso-wrap-distance-bottom:0;mso-position-horizontal:absolute;mso-position-horizontal-relative:text;mso-position-vertical:absolute;mso-position-vertical-relative:text;mso-width-percent:0;mso-height-percent:0;mso-width-relative:margin;mso-height-relative:margin;v-text-anchor:middle" o:gfxdata="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" filled="f" strokecolor="#1eea14" strokeweight="2.25pt">
+                <v:stroke joinstyle="miter"/>
+              </v:oval>
+            </w:pict>
+          </mc:Fallback>
+        </mc:AlternateContent>
+      </w:r>
+      <w:r>
+        <w:rPr>
+          <w:rFonts w:cstheme="minorHAnsi"/>
+          <w:noProof/>
+          <w:color w:val="00B0F0"/>
+          <w:sz w:val="26"/>
+          <w:szCs w:val="26"/>
+        </w:rPr>
+        <mc:AlternateContent>
+          <mc:Choice Requires="wps">
+            <w:drawing>
+              <wp:anchor distT="0" distB="0" distL="114300" distR="114300" simplePos="0" relativeHeight="251677696" behindDoc="0" locked="0" layoutInCell="1" allowOverlap="1" wp14:anchorId="46015D44" wp14:editId="3D63DAA9">
+                <wp:simplePos x="0" y="0"/>
+                <wp:positionH relativeFrom="column">
+                  <wp:posOffset>519430</wp:posOffset>
+                </wp:positionH>
+                <wp:positionV relativeFrom="paragraph">
+                  <wp:posOffset>824230</wp:posOffset>
+                </wp:positionV>
+                <wp:extent cx="1047750" cy="571500"/>
+                <wp:effectExtent l="19050" t="19050" r="19050" b="19050"/>
+                <wp:wrapNone/>
+                <wp:docPr id="30" name="Ellipse 30"/>
+                <wp:cNvGraphicFramePr/>
+                <a:graphic xmlns:a="http://schemas.openxmlformats.org/drawingml/2006/main">
+                  <a:graphicData uri="http://schemas.microsoft.com/office/word/2010/wordprocessingShape">
+                    <wps:wsp>
+                      <wps:cNvSpPr/>
+                      <wps:spPr>
+                        <a:xfrm>
+                          <a:off x="0" y="0"/>
+                          <a:ext cx="1047750" cy="571500"/>
+                        </a:xfrm>
+                        <a:prstGeom prst="ellipse">
+                          <a:avLst/>
+                        </a:prstGeom>
+                        <a:noFill/>
+                        <a:ln w="28575">
+                          <a:solidFill>
+                            <a:srgbClr val="FF0000"/>
+                          </a:solidFill>
+                        </a:ln>
+                      </wps:spPr>
+                      <wps:style>
+                        <a:lnRef idx="2">
+                          <a:schemeClr val="accent6"/>
+                        </a:lnRef>
+                        <a:fillRef idx="1">
+                          <a:schemeClr val="lt1"/>
+                        </a:fillRef>
+                        <a:effectRef idx="0">
+                          <a:schemeClr val="accent6"/>
+                        </a:effectRef>
+                        <a:fontRef idx="minor">
+                          <a:schemeClr val="dk1"/>
+                        </a:fontRef>
+                      </wps:style>
+                      <wps:bodyPr rot="0" spcFirstLastPara="0" vertOverflow="overflow" horzOverflow="overflow" vert="horz" wrap="square" lIns="91440" tIns="45720" rIns="91440" bIns="45720" numCol="1" spcCol="0" rtlCol="0" fromWordArt="0" anchor="ctr" anchorCtr="0" forceAA="0" compatLnSpc="1">
+                        <a:prstTxWarp prst="textNoShape">
+                          <a:avLst/>
+                        </a:prstTxWarp>
+                        <a:noAutofit/>
+                      </wps:bodyPr>
+                    </wps:wsp>
+                  </a:graphicData>
+                </a:graphic>
+                <wp14:sizeRelH relativeFrom="margin">
+                  <wp14:pctWidth>0</wp14:pctWidth>
+                </wp14:sizeRelH>
+                <wp14:sizeRelV relativeFrom="margin">
+                  <wp14:pctHeight>0</wp14:pctHeight>
+                </wp14:sizeRelV>
+              </wp:anchor>
+            </w:drawing>
+          </mc:Choice>
+          <mc:Fallback>
+            <w:pict>
+              <v:oval w14:anchorId="4237754C" id="Ellipse 30" o:spid="_x0000_s1026" style="position:absolute;margin-left:40.9pt;margin-top:64.9pt;width:82.5pt;height:45pt;z-index:251677696;visibility:visible;mso-wrap-style:square;mso-width-percent:0;mso-height-percent:0;mso-wrap-distance-left:9pt;mso-wrap-distance-top:0;mso-wrap-distance-right:9pt;mso-wrap-distance-bottom:0;mso-position-horizontal:absolute;mso-position-horizontal-relative:text;mso-position-vertical:absolute;mso-position-vertical-relative:text;mso-width-percent:0;mso-height-percent:0;mso-width-relative:margin;mso-height-relative:margin;v-text-anchor:middle" o:gfxdata="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" filled="f" strokecolor="red" strokeweight="2.25pt">
+                <v:stroke joinstyle="miter"/>
+              </v:oval>
+            </w:pict>
+          </mc:Fallback>
+        </mc:AlternateContent>
+      </w:r>
+      <w:r>
+        <w:rPr>
+          <w:rFonts w:cstheme="minorHAnsi"/>
+          <w:noProof/>
+          <w:sz w:val="26"/>
+          <w:szCs w:val="26"/>
         </w:rPr>
         <w:drawing>
-          <wp:inline distT="0" distB="0" distL="0" distR="0" wp14:anchorId="0759A5BC" wp14:editId="11A95555">
-            <wp:extent cx="5760720" cy="2047240"/>
+          <wp:inline distT="0" distB="0" distL="0" distR="0" wp14:anchorId="3AC860E2" wp14:editId="34398FA0">
+            <wp:extent cx="5396965" cy="3362325"/>
             <wp:effectExtent l="0" t="0" r="0" b="0"/>
-            <wp:docPr id="3" name="Image 3"/>
+            <wp:docPr id="19" name="Image 19"/>
             <wp:cNvGraphicFramePr>
               <a:graphicFrameLocks xmlns:a="http://schemas.openxmlformats.org/drawingml/2006/main" noChangeAspect="1"/>
             </wp:cNvGraphicFramePr>
@@ -734,23 +5543,35 @@
               <a:graphicData uri="http://schemas.openxmlformats.org/drawingml/2006/picture">
                 <pic:pic xmlns:pic="http://schemas.openxmlformats.org/drawingml/2006/picture">
                   <pic:nvPicPr>
-                    <pic:cNvPr id="1" name=""/>
-                    <pic:cNvPicPr/>
+                    <pic:cNvPr id="0" name="Picture 4"/>
+                    <pic:cNvPicPr>
+                      <a:picLocks noChangeAspect="1" noChangeArrowheads="1"/>
+                    </pic:cNvPicPr>
                   </pic:nvPicPr>
                   <pic:blipFill>
-                    <a:blip r:embed="rId8"/>
+                    <a:blip r:embed="rId10" cstate="print">
+                      <a:extLst>
+                        <a:ext uri="{28A0092B-C50C-407E-A947-70E740481C1C}">
+                          <a14:useLocalDpi xmlns:a14="http://schemas.microsoft.com/office/drawing/2010/main" val="0"/>
+                        </a:ext>
+                      </a:extLst>
+                    </a:blip>
                     <a:stretch>
                       <a:fillRect/>
                     </a:stretch>
                   </pic:blipFill>
-                  <pic:spPr>
+                  <pic:spPr bwMode="auto">
                     <a:xfrm>
                       <a:off x="0" y="0"/>
-                      <a:ext cx="5760720" cy="2047240"/>
+                      <a:ext cx="5396965" cy="3362325"/>
                     </a:xfrm>
                     <a:prstGeom prst="rect">
                       <a:avLst/>
                     </a:prstGeom>
+                    <a:noFill/>
+                    <a:ln>
+                      <a:noFill/>
+                    </a:ln>
                   </pic:spPr>
                 </pic:pic>
               </a:graphicData>
@@ -759,170 +5580,16 @@
         </w:drawing>
       </w:r>
     </w:p>
-    <w:p>
-      <w:r>
-        <w:t>Ces mécanismes seront gérés par des cartes Arduino.</w:t>
-      </w:r>
-    </w:p>
+    <w:p/>
     <w:p>
       <w:pPr>
         <w:pStyle w:val="Titre2"/>
       </w:pPr>
-      <w:r>
-        <w:t>Vocabulaire :</w:t>
-      </w:r>
-    </w:p>
-    <w:p/>
-    <w:p>
-      <w:pPr>
-        <w:rPr>
-          <w:u w:val="single"/>
-        </w:rPr>
-      </w:pPr>
-      <w:r>
-        <w:rPr>
-          <w:u w:val="single"/>
-        </w:rPr>
-        <w:t>-interrupteur fin de course</w:t>
-      </w:r>
-      <w:r>
-        <w:rPr>
-          <w:u w:val="single"/>
-        </w:rPr>
-        <w:t> :</w:t>
-      </w:r>
-      <w:r>
-        <w:rPr>
-          <w:u w:val="single"/>
-        </w:rPr>
-        <w:t xml:space="preserve"> </w:t>
-      </w:r>
-      <w:r>
-        <w:t>Les interrupteurs de fin de course mécaniques peuvent aussi être appelés « Détecteur de position » et « Interrupteur de position ». Ils coupent ou établissent un circuit lorsqu'ils sont actionnés par un mobile.</w:t>
-      </w:r>
-    </w:p>
-    <w:p>
-      <w:pPr>
-        <w:rPr>
-          <w:u w:val="single"/>
-        </w:rPr>
-      </w:pPr>
-      <w:r>
-        <w:rPr>
-          <w:u w:val="single"/>
-        </w:rPr>
-        <w:t>-un solénoïde</w:t>
-      </w:r>
-      <w:r>
-        <w:rPr>
-          <w:u w:val="single"/>
-        </w:rPr>
-        <w:t xml:space="preserve"> </w:t>
-      </w:r>
-      <w:r>
-        <w:rPr>
-          <w:u w:val="single"/>
-        </w:rPr>
-        <w:t>:</w:t>
-      </w:r>
-      <w:r>
-        <w:rPr>
-          <w:u w:val="single"/>
-        </w:rPr>
-        <w:t xml:space="preserve"> </w:t>
-      </w:r>
-      <w:r>
-        <w:t>Un solénoïde est un dispositif constitué d'un </w:t>
-      </w:r>
-      <w:hyperlink r:id="rId9" w:history="1">
-        <w:r>
-          <w:t>fil électrique</w:t>
-        </w:r>
-      </w:hyperlink>
-      <w:r>
-        <w:t> enroulé régulièrement en hélice de façon à former une bobine longue. Parcouru par un courant, le solénoïde produit un </w:t>
-      </w:r>
-      <w:hyperlink r:id="rId10" w:history="1">
-        <w:r>
-          <w:t>champ magnétique</w:t>
-        </w:r>
-      </w:hyperlink>
-      <w:r>
-        <w:t> dans son voisinage, et plus particulièrement à l'intérieur de l'hélice où ce champ est quasiment uniforme.</w:t>
-      </w:r>
-    </w:p>
-    <w:p>
-      <w:pPr>
-        <w:rPr>
-          <w:u w:val="single"/>
-        </w:rPr>
-      </w:pPr>
-      <w:r>
-        <w:rPr>
-          <w:u w:val="single"/>
-        </w:rPr>
-        <w:t>-électrovannes :</w:t>
-      </w:r>
-      <w:r>
-        <w:rPr>
-          <w:u w:val="single"/>
-        </w:rPr>
-        <w:t xml:space="preserve"> </w:t>
-      </w:r>
-      <w:r>
-        <w:t>L’électrovanne est un moyen simple et économique pour piloter les réseaux de fluide à distance grâce à un signal électrique.</w:t>
-      </w:r>
-    </w:p>
-    <w:p>
-      <w:r>
-        <w:rPr>
-          <w:u w:val="single"/>
-        </w:rPr>
-        <w:t>-relai :</w:t>
-      </w:r>
-      <w:r>
-        <w:rPr>
-          <w:u w:val="single"/>
-        </w:rPr>
-        <w:t xml:space="preserve"> </w:t>
-      </w:r>
-      <w:r>
-        <w:t xml:space="preserve">Un relais électronique est un interrupteur qui se commande avec une tension continue de faible puissance. La partie </w:t>
-      </w:r>
-      <w:r>
-        <w:t>« </w:t>
-      </w:r>
-      <w:r>
-        <w:t>interrupteur</w:t>
-      </w:r>
-      <w:r>
-        <w:t> »</w:t>
-      </w:r>
-      <w:r>
-        <w:t xml:space="preserve"> sert à piloter des charges secteur de forte puissance</w:t>
-      </w:r>
-      <w:r>
-        <w:t>.</w:t>
-      </w:r>
-    </w:p>
-    <w:p>
-      <w:pPr>
-        <w:pStyle w:val="Titre2"/>
-      </w:pPr>
-      <w:r>
-        <w:t>Sciences physiques :</w:t>
-      </w:r>
-    </w:p>
-    <w:p>
-      <w:r>
-        <w:t>Les capteurs photosensibles</w:t>
-      </w:r>
-      <w:r>
-        <w:t xml:space="preserve"> (= photographique)</w:t>
-      </w:r>
-      <w:r>
-        <w:t> :</w:t>
-      </w:r>
+      <w:bookmarkStart w:id="3" w:name="_Toc31095523"/>
+      <w:r>
+        <w:t>Les mécanismes :</w:t>
+      </w:r>
+      <w:bookmarkEnd w:id="3"/>
     </w:p>
     <w:p>
       <w:r>
@@ -930,10 +5597,10 @@
           <w:noProof/>
         </w:rPr>
         <w:drawing>
-          <wp:inline distT="0" distB="0" distL="0" distR="0" wp14:anchorId="29589B6E" wp14:editId="562C23A4">
-            <wp:extent cx="5760720" cy="1312545"/>
-            <wp:effectExtent l="0" t="0" r="0" b="1905"/>
-            <wp:docPr id="4" name="Image 4"/>
+          <wp:inline distT="0" distB="0" distL="0" distR="0" wp14:anchorId="0759A5BC" wp14:editId="11A95555">
+            <wp:extent cx="5760720" cy="2047240"/>
+            <wp:effectExtent l="0" t="0" r="0" b="0"/>
+            <wp:docPr id="3" name="Image 3"/>
             <wp:cNvGraphicFramePr>
               <a:graphicFrameLocks xmlns:a="http://schemas.openxmlformats.org/drawingml/2006/main" noChangeAspect="1"/>
             </wp:cNvGraphicFramePr>
@@ -953,7 +5620,7 @@
                   <pic:spPr>
                     <a:xfrm>
                       <a:off x="0" y="0"/>
-                      <a:ext cx="5760720" cy="1312545"/>
+                      <a:ext cx="5760720" cy="2047240"/>
                     </a:xfrm>
                     <a:prstGeom prst="rect">
                       <a:avLst/>
@@ -968,70 +5635,187 @@
     </w:p>
     <w:p>
       <w:r>
-        <w:t>Le capteur est un composant électronique photosensible qui réagit à la </w:t>
+        <w:t>Ces mécanismes seront gérés par des cartes Arduino.</w:t>
+      </w:r>
+    </w:p>
+    <w:p>
+      <w:pPr>
+        <w:pStyle w:val="Titre2"/>
+      </w:pPr>
+      <w:bookmarkStart w:id="4" w:name="_Toc31095524"/>
+      <w:r>
+        <w:t>Vocabulaire :</w:t>
+      </w:r>
+      <w:bookmarkEnd w:id="4"/>
+    </w:p>
+    <w:p/>
+    <w:p>
+      <w:pPr>
+        <w:rPr>
+          <w:u w:val="single"/>
+        </w:rPr>
+      </w:pPr>
+      <w:r>
+        <w:rPr>
+          <w:u w:val="single"/>
+        </w:rPr>
+        <w:t>-interrupteur fin de course</w:t>
+      </w:r>
+      <w:r>
+        <w:rPr>
+          <w:u w:val="single"/>
+        </w:rPr>
+        <w:t> :</w:t>
+      </w:r>
+      <w:r>
+        <w:rPr>
+          <w:u w:val="single"/>
+        </w:rPr>
+        <w:t xml:space="preserve"> </w:t>
+      </w:r>
+      <w:r>
+        <w:t>Les interrupteurs de fin de course mécaniques peuvent aussi être appelés « Détecteur de position » et « Interrupteur de position ». Ils coupent ou établissent un circuit lorsqu'ils sont actionnés par un mobile.</w:t>
+      </w:r>
+    </w:p>
+    <w:p>
+      <w:pPr>
+        <w:rPr>
+          <w:u w:val="single"/>
+        </w:rPr>
+      </w:pPr>
+      <w:r>
+        <w:rPr>
+          <w:u w:val="single"/>
+        </w:rPr>
+        <w:t>-un solénoïde</w:t>
+      </w:r>
+      <w:r>
+        <w:rPr>
+          <w:u w:val="single"/>
+        </w:rPr>
+        <w:t xml:space="preserve"> </w:t>
+      </w:r>
+      <w:r>
+        <w:rPr>
+          <w:u w:val="single"/>
+        </w:rPr>
+        <w:t>:</w:t>
+      </w:r>
+      <w:r>
+        <w:rPr>
+          <w:u w:val="single"/>
+        </w:rPr>
+        <w:t xml:space="preserve"> </w:t>
+      </w:r>
+      <w:r>
+        <w:t>Un solénoïde est un dispositif constitué d'un </w:t>
       </w:r>
       <w:hyperlink r:id="rId12" w:history="1">
         <w:r>
-          <w:t>lumière</w:t>
+          <w:t>fil électrique</w:t>
         </w:r>
       </w:hyperlink>
       <w:r>
+        <w:t> enroulé régulièrement en hélice de façon à former une bobine longue. Parcouru par un courant, le solénoïde produit un </w:t>
+      </w:r>
+      <w:hyperlink r:id="rId13" w:history="1">
+        <w:r>
+          <w:t xml:space="preserve">champ </w:t>
+        </w:r>
+        <w:r>
+          <w:lastRenderedPageBreak/>
+          <w:t>magnétique</w:t>
+        </w:r>
+      </w:hyperlink>
+      <w:r>
+        <w:t> dans son voisinage, et plus particulièrement à l'intérieur de l'hélice où ce champ est quasiment uniforme.</w:t>
+      </w:r>
+    </w:p>
+    <w:p>
+      <w:pPr>
+        <w:rPr>
+          <w:u w:val="single"/>
+        </w:rPr>
+      </w:pPr>
+      <w:r>
+        <w:rPr>
+          <w:u w:val="single"/>
+        </w:rPr>
+        <w:t>-électrovannes :</w:t>
+      </w:r>
+      <w:r>
+        <w:rPr>
+          <w:u w:val="single"/>
+        </w:rPr>
+        <w:t xml:space="preserve"> </w:t>
+      </w:r>
+      <w:r>
+        <w:t>L’électrovanne est un moyen simple et économique pour piloter les réseaux de fluide à distance grâce à un signal électrique.</w:t>
+      </w:r>
+    </w:p>
+    <w:p>
+      <w:r>
+        <w:rPr>
+          <w:u w:val="single"/>
+        </w:rPr>
+        <w:t>-relai :</w:t>
+      </w:r>
+      <w:r>
+        <w:rPr>
+          <w:u w:val="single"/>
+        </w:rPr>
+        <w:t xml:space="preserve"> </w:t>
+      </w:r>
+      <w:r>
+        <w:t xml:space="preserve">Un relais électronique est un interrupteur qui se commande avec une tension continue de faible puissance. La partie </w:t>
+      </w:r>
+      <w:r>
+        <w:t>« </w:t>
+      </w:r>
+      <w:r>
+        <w:t>interrupteur</w:t>
+      </w:r>
+      <w:r>
+        <w:t> »</w:t>
+      </w:r>
+      <w:r>
+        <w:t xml:space="preserve"> sert à piloter des charges secteur de forte puissance</w:t>
+      </w:r>
+      <w:r>
         <w:t>.</w:t>
       </w:r>
     </w:p>
     <w:p>
+      <w:pPr>
+        <w:pStyle w:val="Titre2"/>
+      </w:pPr>
+      <w:bookmarkStart w:id="5" w:name="_Toc31095525"/>
+      <w:r>
+        <w:t>Sciences physiques :</w:t>
+      </w:r>
+      <w:bookmarkEnd w:id="5"/>
+    </w:p>
+    <w:p>
+      <w:r>
+        <w:t>Les capteurs photosensibles</w:t>
+      </w:r>
+      <w:r>
+        <w:t xml:space="preserve"> (= photographique)</w:t>
+      </w:r>
+      <w:r>
+        <w:t> :</w:t>
+      </w:r>
+    </w:p>
+    <w:p>
       <w:r>
         <w:rPr>
           <w:noProof/>
         </w:rPr>
-        <w:lastRenderedPageBreak/>
         <w:drawing>
-          <wp:inline distT="0" distB="0" distL="0" distR="0" wp14:anchorId="6D8F882F" wp14:editId="5A29912F">
-            <wp:extent cx="4276725" cy="5963322"/>
-            <wp:effectExtent l="0" t="0" r="0" b="0"/>
-            <wp:docPr id="5" name="Image 5"/>
-            <wp:cNvGraphicFramePr>
-              <a:graphicFrameLocks xmlns:a="http://schemas.openxmlformats.org/drawingml/2006/main" noChangeAspect="1"/>
-            </wp:cNvGraphicFramePr>
-            <a:graphic xmlns:a="http://schemas.openxmlformats.org/drawingml/2006/main">
-              <a:graphicData uri="http://schemas.openxmlformats.org/drawingml/2006/picture">
-                <pic:pic xmlns:pic="http://schemas.openxmlformats.org/drawingml/2006/picture">
-                  <pic:nvPicPr>
-                    <pic:cNvPr id="1" name=""/>
-                    <pic:cNvPicPr/>
-                  </pic:nvPicPr>
-                  <pic:blipFill>
-                    <a:blip r:embed="rId13"/>
-                    <a:stretch>
-                      <a:fillRect/>
-                    </a:stretch>
-                  </pic:blipFill>
-                  <pic:spPr>
-                    <a:xfrm>
-                      <a:off x="0" y="0"/>
-                      <a:ext cx="4304345" cy="6001834"/>
-                    </a:xfrm>
-                    <a:prstGeom prst="rect">
-                      <a:avLst/>
-                    </a:prstGeom>
-                  </pic:spPr>
-                </pic:pic>
-              </a:graphicData>
-            </a:graphic>
-          </wp:inline>
-        </w:drawing>
-      </w:r>
-    </w:p>
-    <w:p>
-      <w:r>
-        <w:rPr>
-          <w:noProof/>
-        </w:rPr>
-        <w:drawing>
-          <wp:inline distT="0" distB="0" distL="0" distR="0" wp14:anchorId="544CC826" wp14:editId="1F554060">
-            <wp:extent cx="4382770" cy="2714373"/>
-            <wp:effectExtent l="0" t="0" r="0" b="0"/>
-            <wp:docPr id="6" name="Image 6"/>
+          <wp:inline distT="0" distB="0" distL="0" distR="0" wp14:anchorId="29589B6E" wp14:editId="562C23A4">
+            <wp:extent cx="5760720" cy="1312545"/>
+            <wp:effectExtent l="0" t="0" r="0" b="1905"/>
+            <wp:docPr id="4" name="Image 4"/>
             <wp:cNvGraphicFramePr>
               <a:graphicFrameLocks xmlns:a="http://schemas.openxmlformats.org/drawingml/2006/main" noChangeAspect="1"/>
             </wp:cNvGraphicFramePr>
@@ -1051,7 +5835,7 @@
                   <pic:spPr>
                     <a:xfrm>
                       <a:off x="0" y="0"/>
-                      <a:ext cx="4490135" cy="2780867"/>
+                      <a:ext cx="5760720" cy="1312545"/>
                     </a:xfrm>
                     <a:prstGeom prst="rect">
                       <a:avLst/>
@@ -1063,21 +5847,173 @@
           </wp:inline>
         </w:drawing>
       </w:r>
-      <w:r>
-        <w:br w:type="page"/>
-      </w:r>
-    </w:p>
-    <w:p>
+    </w:p>
+    <w:p>
+      <w:r>
+        <w:t>Le capteur est un composant électronique photosensible qui réagit à la </w:t>
+      </w:r>
+      <w:hyperlink r:id="rId15" w:history="1">
+        <w:r>
+          <w:t>lumière</w:t>
+        </w:r>
+      </w:hyperlink>
+      <w:r>
+        <w:t>.</w:t>
+      </w:r>
+    </w:p>
+    <w:p/>
+    <w:p/>
+    <w:p/>
+    <w:p>
+      <w:pPr>
+        <w:pStyle w:val="Titre1"/>
+      </w:pPr>
+      <w:bookmarkStart w:id="6" w:name="_Toc25056308"/>
+      <w:bookmarkStart w:id="7" w:name="_Toc31095526"/>
+      <w:r>
+        <w:t xml:space="preserve">Sous-système S6 : </w:t>
+      </w:r>
+      <w:r>
+        <w:rPr>
+          <w:color w:val="FF0000"/>
+        </w:rPr>
+        <w:t xml:space="preserve">Gestion </w:t>
+      </w:r>
+      <w:r>
+        <w:rPr>
+          <w:color w:val="FF0000"/>
+        </w:rPr>
+        <w:t xml:space="preserve">du chien soufflant et 7 </w:t>
+      </w:r>
+      <w:bookmarkEnd w:id="6"/>
+      <w:r>
+        <w:rPr>
+          <w:color w:val="FF0000"/>
+        </w:rPr>
+        <w:t xml:space="preserve">vannes </w:t>
+      </w:r>
+      <w:r>
+        <w:rPr>
+          <w:color w:val="FF0000"/>
+        </w:rPr>
+        <w:t>(</w:t>
+      </w:r>
+      <w:r>
+        <w:rPr>
+          <w:color w:val="FF0000"/>
+        </w:rPr>
+        <w:t>AIR)</w:t>
+      </w:r>
+      <w:bookmarkEnd w:id="7"/>
+      <w:r>
+        <w:rPr>
+          <w:color w:val="FF0000"/>
+        </w:rPr>
+        <w:t xml:space="preserve"> </w:t>
+      </w:r>
+    </w:p>
+    <w:p>
+      <w:pPr>
+        <w:pStyle w:val="Titre2"/>
+      </w:pPr>
+      <w:bookmarkStart w:id="8" w:name="_Toc31095527"/>
+      <w:r>
+        <w:t>Entrées :</w:t>
+      </w:r>
+      <w:bookmarkEnd w:id="8"/>
+    </w:p>
+    <w:p>
+      <w:pPr>
+        <w:pStyle w:val="Paragraphedeliste"/>
+        <w:numPr>
+          <w:ilvl w:val="0"/>
+          <w:numId w:val="4"/>
+        </w:numPr>
+      </w:pPr>
+      <w:r>
+        <w:t>E1 à E7</w:t>
+      </w:r>
+    </w:p>
+    <w:p>
+      <w:pPr>
+        <w:pStyle w:val="Paragraphedeliste"/>
+        <w:numPr>
+          <w:ilvl w:val="1"/>
+          <w:numId w:val="4"/>
+        </w:numPr>
+        <w:rPr>
+          <w:color w:val="70AD47" w:themeColor="accent6"/>
+        </w:rPr>
+      </w:pPr>
+      <w:r>
+        <w:t>Type de capteur : </w:t>
+      </w:r>
+      <w:r>
+        <w:rPr>
+          <w:color w:val="70AD47" w:themeColor="accent6"/>
+        </w:rPr>
+        <w:t>capteur</w:t>
+      </w:r>
+      <w:r>
+        <w:rPr>
+          <w:color w:val="70AD47" w:themeColor="accent6"/>
+        </w:rPr>
+        <w:t>s</w:t>
+      </w:r>
+      <w:r>
+        <w:rPr>
+          <w:color w:val="70AD47" w:themeColor="accent6"/>
+        </w:rPr>
+        <w:t xml:space="preserve"> photosensible</w:t>
+      </w:r>
+      <w:r>
+        <w:rPr>
+          <w:color w:val="70AD47" w:themeColor="accent6"/>
+        </w:rPr>
+        <w:t xml:space="preserve">s </w:t>
+      </w:r>
+      <w:r>
+        <w:rPr>
+          <w:color w:val="5B9BD5" w:themeColor="accent5"/>
+        </w:rPr>
+        <w:t xml:space="preserve">(Photorésistance) </w:t>
+      </w:r>
+    </w:p>
+    <w:p>
+      <w:pPr>
+        <w:pStyle w:val="Paragraphedeliste"/>
+        <w:numPr>
+          <w:ilvl w:val="1"/>
+          <w:numId w:val="4"/>
+        </w:numPr>
+      </w:pPr>
+      <w:r>
+        <w:t>Référence :</w:t>
+      </w:r>
+      <w:r>
+        <w:rPr>
+          <w:color w:val="5B9BD5" w:themeColor="accent5"/>
+        </w:rPr>
+        <w:t> LDR720</w:t>
+      </w:r>
+    </w:p>
+    <w:p>
+      <w:pPr>
+        <w:pStyle w:val="Paragraphedeliste"/>
+        <w:numPr>
+          <w:ilvl w:val="1"/>
+          <w:numId w:val="4"/>
+        </w:numPr>
+      </w:pPr>
       <w:r>
         <w:rPr>
           <w:noProof/>
         </w:rPr>
-        <w:lastRenderedPageBreak/>
         <w:drawing>
-          <wp:inline distT="0" distB="0" distL="0" distR="0" wp14:anchorId="08C34A49" wp14:editId="0524EAC0">
-            <wp:extent cx="6623050" cy="8932627"/>
-            <wp:effectExtent l="0" t="0" r="6350" b="1905"/>
-            <wp:docPr id="7" name="Image 7"/>
+          <wp:inline distT="0" distB="0" distL="0" distR="0" wp14:anchorId="54326C4D" wp14:editId="2D71A402">
+            <wp:extent cx="2381250" cy="1781175"/>
+            <wp:effectExtent l="0" t="0" r="0" b="9525"/>
+            <wp:docPr id="20" name="Image 20"/>
             <wp:cNvGraphicFramePr>
               <a:graphicFrameLocks xmlns:a="http://schemas.openxmlformats.org/drawingml/2006/main" noChangeAspect="1"/>
             </wp:cNvGraphicFramePr>
@@ -1089,7 +6025,7 @@
                     <pic:cNvPicPr/>
                   </pic:nvPicPr>
                   <pic:blipFill>
-                    <a:blip r:embed="rId15"/>
+                    <a:blip r:embed="rId16"/>
                     <a:stretch>
                       <a:fillRect/>
                     </a:stretch>
@@ -1097,7 +6033,7 @@
                   <pic:spPr>
                     <a:xfrm>
                       <a:off x="0" y="0"/>
-                      <a:ext cx="6658153" cy="8979971"/>
+                      <a:ext cx="2381250" cy="1781175"/>
                     </a:xfrm>
                     <a:prstGeom prst="rect">
                       <a:avLst/>
@@ -1112,46 +6048,1212 @@
     </w:p>
     <w:p>
       <w:pPr>
+        <w:pStyle w:val="Paragraphedeliste"/>
+        <w:numPr>
+          <w:ilvl w:val="1"/>
+          <w:numId w:val="4"/>
+        </w:numPr>
+        <w:rPr>
+          <w:color w:val="FF0000"/>
+        </w:rPr>
+      </w:pPr>
+      <w:r>
+        <w:t xml:space="preserve">Signal : </w:t>
+      </w:r>
+      <w:r>
+        <w:rPr>
+          <w:color w:val="70AD47" w:themeColor="accent6"/>
+        </w:rPr>
+        <w:t>numérique</w:t>
+      </w:r>
+    </w:p>
+    <w:p>
+      <w:pPr>
+        <w:pStyle w:val="Paragraphedeliste"/>
+        <w:numPr>
+          <w:ilvl w:val="1"/>
+          <w:numId w:val="4"/>
+        </w:numPr>
+        <w:rPr>
+          <w:color w:val="FF0000"/>
+        </w:rPr>
+      </w:pPr>
+      <w:r>
+        <w:t>Voltage :</w:t>
+      </w:r>
+      <w:r>
+        <w:t xml:space="preserve"> </w:t>
+      </w:r>
+      <w:r>
+        <w:rPr>
+          <w:color w:val="5B9BD5" w:themeColor="accent5"/>
+        </w:rPr>
+        <w:t>0-5</w:t>
+      </w:r>
+      <w:r>
+        <w:rPr>
+          <w:color w:val="5B9BD5" w:themeColor="accent5"/>
+        </w:rPr>
+        <w:t>V</w:t>
+      </w:r>
+    </w:p>
+    <w:p/>
+    <w:p>
+      <w:pPr>
+        <w:pStyle w:val="Paragraphedeliste"/>
+        <w:numPr>
+          <w:ilvl w:val="0"/>
+          <w:numId w:val="4"/>
+        </w:numPr>
+      </w:pPr>
+      <w:r>
+        <w:t>E8 </w:t>
+      </w:r>
+    </w:p>
+    <w:p>
+      <w:pPr>
+        <w:pStyle w:val="Paragraphedeliste"/>
+        <w:numPr>
+          <w:ilvl w:val="1"/>
+          <w:numId w:val="4"/>
+        </w:numPr>
+        <w:rPr>
+          <w:color w:val="70AD47" w:themeColor="accent6"/>
+        </w:rPr>
+      </w:pPr>
+      <w:r>
+        <w:t>Type de capteur : </w:t>
+      </w:r>
+      <w:r>
+        <w:rPr>
+          <w:color w:val="70AD47" w:themeColor="accent6"/>
+        </w:rPr>
+        <w:t>bouton poussoir</w:t>
+      </w:r>
+    </w:p>
+    <w:p>
+      <w:pPr>
+        <w:pStyle w:val="Paragraphedeliste"/>
+        <w:numPr>
+          <w:ilvl w:val="1"/>
+          <w:numId w:val="4"/>
+        </w:numPr>
+      </w:pPr>
+      <w:r>
+        <w:t>Référence : </w:t>
+      </w:r>
+      <w:r>
+        <w:rPr>
+          <w:color w:val="FF0000"/>
+        </w:rPr>
+        <w:t>?</w:t>
+      </w:r>
+    </w:p>
+    <w:p>
+      <w:pPr>
+        <w:pStyle w:val="Paragraphedeliste"/>
+        <w:numPr>
+          <w:ilvl w:val="1"/>
+          <w:numId w:val="4"/>
+        </w:numPr>
+        <w:rPr>
+          <w:color w:val="FF0000"/>
+        </w:rPr>
+      </w:pPr>
+      <w:r>
+        <w:lastRenderedPageBreak/>
+        <w:t xml:space="preserve">Signal : </w:t>
+      </w:r>
+      <w:r>
+        <w:rPr>
+          <w:color w:val="5B9BD5" w:themeColor="accent5"/>
+        </w:rPr>
+        <w:t>numérique </w:t>
+      </w:r>
+    </w:p>
+    <w:p>
+      <w:pPr>
+        <w:pStyle w:val="Paragraphedeliste"/>
+        <w:numPr>
+          <w:ilvl w:val="1"/>
+          <w:numId w:val="4"/>
+        </w:numPr>
+        <w:rPr>
+          <w:color w:val="FF0000"/>
+        </w:rPr>
+      </w:pPr>
+      <w:r>
+        <w:t>Voltage :</w:t>
+      </w:r>
+      <w:r>
+        <w:t> </w:t>
+      </w:r>
+      <w:r>
+        <w:t>:</w:t>
+      </w:r>
+      <w:r>
+        <w:t xml:space="preserve"> </w:t>
+      </w:r>
+      <w:r>
+        <w:rPr>
+          <w:color w:val="5B9BD5" w:themeColor="accent5"/>
+        </w:rPr>
+        <w:t xml:space="preserve">0-5V  </w:t>
+      </w:r>
+    </w:p>
+    <w:p>
+      <w:pPr>
         <w:pStyle w:val="Titre2"/>
       </w:pPr>
-      <w:r>
+      <w:bookmarkStart w:id="9" w:name="_Toc31095528"/>
+      <w:r>
+        <w:t>Sorties</w:t>
+      </w:r>
+      <w:r>
+        <w:t> :</w:t>
+      </w:r>
+      <w:bookmarkEnd w:id="9"/>
+    </w:p>
+    <w:p>
+      <w:pPr>
+        <w:pStyle w:val="Paragraphedeliste"/>
+        <w:numPr>
+          <w:ilvl w:val="0"/>
+          <w:numId w:val="4"/>
+        </w:numPr>
+      </w:pPr>
+      <w:r>
+        <w:t>S1 </w:t>
+      </w:r>
+    </w:p>
+    <w:p>
+      <w:pPr>
+        <w:pStyle w:val="Paragraphedeliste"/>
+        <w:numPr>
+          <w:ilvl w:val="1"/>
+          <w:numId w:val="4"/>
+        </w:numPr>
+        <w:rPr>
+          <w:color w:val="FF0000"/>
+        </w:rPr>
+      </w:pPr>
+      <w:r>
+        <w:t xml:space="preserve">Rôle : </w:t>
+      </w:r>
+      <w:r>
+        <w:rPr>
+          <w:color w:val="70AD47" w:themeColor="accent6"/>
+        </w:rPr>
+        <w:t>activer/désactiver un</w:t>
+      </w:r>
+      <w:r>
+        <w:rPr>
+          <w:color w:val="70AD47" w:themeColor="accent6"/>
+        </w:rPr>
+        <w:t>e électrovanne via</w:t>
+      </w:r>
+      <w:r>
+        <w:rPr>
+          <w:color w:val="70AD47" w:themeColor="accent6"/>
+        </w:rPr>
+        <w:t xml:space="preserve"> un relais</w:t>
+      </w:r>
+    </w:p>
+    <w:p>
+      <w:pPr>
+        <w:pStyle w:val="Paragraphedeliste"/>
+        <w:numPr>
+          <w:ilvl w:val="1"/>
+          <w:numId w:val="4"/>
+        </w:numPr>
+        <w:rPr>
+          <w:color w:val="5B9BD5" w:themeColor="accent5"/>
+        </w:rPr>
+      </w:pPr>
+      <w:r>
+        <w:t xml:space="preserve">Condition : </w:t>
+      </w:r>
+      <w:r>
+        <w:rPr>
+          <w:color w:val="5B9BD5" w:themeColor="accent5"/>
+        </w:rPr>
+        <w:t>Si E8 est à 1 et que les 7 vannes suivent la bonne séquence alors activer la sortie, sinon, désactiver la sortie</w:t>
+      </w:r>
+    </w:p>
+    <w:p>
+      <w:pPr>
+        <w:pStyle w:val="Paragraphedeliste"/>
+        <w:numPr>
+          <w:ilvl w:val="1"/>
+          <w:numId w:val="4"/>
+        </w:numPr>
+        <w:rPr>
+          <w:color w:val="70AD47" w:themeColor="accent6"/>
+        </w:rPr>
+      </w:pPr>
+      <w:r>
+        <w:t>Voltage :</w:t>
+      </w:r>
+      <w:r>
+        <w:t xml:space="preserve"> </w:t>
+      </w:r>
+      <w:r>
+        <w:rPr>
+          <w:color w:val="70AD47" w:themeColor="accent6"/>
+        </w:rPr>
+        <w:t>0-5V</w:t>
+      </w:r>
+      <w:r>
+        <w:rPr>
+          <w:color w:val="70AD47" w:themeColor="accent6"/>
+        </w:rPr>
+        <w:t xml:space="preserve"> </w:t>
+      </w:r>
+    </w:p>
+    <w:p>
+      <w:pPr>
+        <w:pStyle w:val="Paragraphedeliste"/>
+        <w:numPr>
+          <w:ilvl w:val="0"/>
+          <w:numId w:val="4"/>
+        </w:numPr>
+      </w:pPr>
+      <w:r>
+        <w:t>S2 </w:t>
+      </w:r>
+    </w:p>
+    <w:p>
+      <w:pPr>
+        <w:pStyle w:val="Paragraphedeliste"/>
+        <w:numPr>
+          <w:ilvl w:val="1"/>
+          <w:numId w:val="4"/>
+        </w:numPr>
+        <w:rPr>
+          <w:color w:val="FF0000"/>
+        </w:rPr>
+      </w:pPr>
+      <w:r>
+        <w:t xml:space="preserve">Rôle : </w:t>
+      </w:r>
+      <w:r>
+        <w:rPr>
+          <w:color w:val="70AD47" w:themeColor="accent6"/>
+        </w:rPr>
+        <w:t>activer/désactiver un</w:t>
+      </w:r>
+      <w:r>
+        <w:rPr>
+          <w:color w:val="70AD47" w:themeColor="accent6"/>
+        </w:rPr>
+        <w:t>e électrovanne via</w:t>
+      </w:r>
+      <w:r>
+        <w:rPr>
+          <w:color w:val="70AD47" w:themeColor="accent6"/>
+        </w:rPr>
+        <w:t xml:space="preserve"> un relais</w:t>
+      </w:r>
+    </w:p>
+    <w:p>
+      <w:pPr>
+        <w:pStyle w:val="Paragraphedeliste"/>
+        <w:numPr>
+          <w:ilvl w:val="1"/>
+          <w:numId w:val="4"/>
+        </w:numPr>
+      </w:pPr>
+      <w:r>
+        <w:t xml:space="preserve">Condition : </w:t>
+      </w:r>
+      <w:r>
+        <w:rPr>
+          <w:color w:val="5B9BD5" w:themeColor="accent5"/>
+        </w:rPr>
+        <w:t>Si E8 est à 1 et que les 7 vannes ne suivent pas suivent la bonne séquence alors activer la sortie, sinon, désactiver la sortie</w:t>
+      </w:r>
+    </w:p>
+    <w:p>
+      <w:pPr>
+        <w:pStyle w:val="Paragraphedeliste"/>
+        <w:numPr>
+          <w:ilvl w:val="1"/>
+          <w:numId w:val="4"/>
+        </w:numPr>
+        <w:rPr>
+          <w:color w:val="70AD47" w:themeColor="accent6"/>
+        </w:rPr>
+      </w:pPr>
+      <w:r>
+        <w:t>Voltage :</w:t>
+      </w:r>
+      <w:r>
+        <w:t xml:space="preserve"> </w:t>
+      </w:r>
+      <w:r>
+        <w:rPr>
+          <w:color w:val="70AD47" w:themeColor="accent6"/>
+        </w:rPr>
+        <w:t xml:space="preserve">0-5V </w:t>
+      </w:r>
+    </w:p>
+    <w:p>
+      <w:pPr>
+        <w:pStyle w:val="Paragraphedeliste"/>
+        <w:numPr>
+          <w:ilvl w:val="0"/>
+          <w:numId w:val="4"/>
+        </w:numPr>
+        <w:rPr>
+          <w:color w:val="70AD47" w:themeColor="accent6"/>
+        </w:rPr>
+      </w:pPr>
+      <w:r>
+        <w:rPr>
+          <w:color w:val="70AD47" w:themeColor="accent6"/>
+        </w:rPr>
+        <w:t>S3</w:t>
+      </w:r>
+    </w:p>
+    <w:p>
+      <w:pPr>
+        <w:pStyle w:val="Paragraphedeliste"/>
+        <w:numPr>
+          <w:ilvl w:val="1"/>
+          <w:numId w:val="4"/>
+        </w:numPr>
+        <w:rPr>
+          <w:color w:val="FF0000"/>
+        </w:rPr>
+      </w:pPr>
+      <w:r>
+        <w:t xml:space="preserve">Rôle : </w:t>
+      </w:r>
+      <w:r>
+        <w:rPr>
+          <w:color w:val="70AD47" w:themeColor="accent6"/>
+        </w:rPr>
+        <w:t xml:space="preserve">activer/désactiver </w:t>
+      </w:r>
+      <w:r>
+        <w:rPr>
+          <w:color w:val="70AD47" w:themeColor="accent6"/>
+        </w:rPr>
+        <w:t xml:space="preserve">une LED </w:t>
+      </w:r>
+    </w:p>
+    <w:p>
+      <w:pPr>
+        <w:pStyle w:val="Paragraphedeliste"/>
+        <w:numPr>
+          <w:ilvl w:val="1"/>
+          <w:numId w:val="4"/>
+        </w:numPr>
+      </w:pPr>
+      <w:r>
+        <w:t xml:space="preserve">Condition : </w:t>
+      </w:r>
+      <w:r>
+        <w:rPr>
+          <w:color w:val="5B9BD5" w:themeColor="accent5"/>
+        </w:rPr>
+        <w:t xml:space="preserve">Si E8 est à 1 et que les 7 vannes ne suivent pas suivent la bonne séquence alors activer la </w:t>
+      </w:r>
+      <w:r>
+        <w:rPr>
+          <w:color w:val="5B9BD5" w:themeColor="accent5"/>
+        </w:rPr>
+        <w:t>LED verte, sinon activer la LED rouge.</w:t>
+      </w:r>
+    </w:p>
+    <w:p>
+      <w:pPr>
+        <w:pStyle w:val="Paragraphedeliste"/>
+        <w:numPr>
+          <w:ilvl w:val="1"/>
+          <w:numId w:val="4"/>
+        </w:numPr>
+        <w:rPr>
+          <w:color w:val="70AD47" w:themeColor="accent6"/>
+        </w:rPr>
+      </w:pPr>
+      <w:r>
+        <w:t>Voltage :</w:t>
+      </w:r>
+      <w:r>
+        <w:t xml:space="preserve"> </w:t>
+      </w:r>
+      <w:r>
+        <w:rPr>
+          <w:color w:val="70AD47" w:themeColor="accent6"/>
+        </w:rPr>
+        <w:t xml:space="preserve">0-5V </w:t>
+      </w:r>
+    </w:p>
+    <w:p>
+      <w:pPr>
+        <w:pStyle w:val="Paragraphedeliste"/>
+        <w:numPr>
+          <w:ilvl w:val="0"/>
+          <w:numId w:val="4"/>
+        </w:numPr>
+        <w:rPr>
+          <w:color w:val="70AD47" w:themeColor="accent6"/>
+        </w:rPr>
+      </w:pPr>
+    </w:p>
+    <w:p>
+      <w:pPr>
+        <w:pStyle w:val="Paragraphedeliste"/>
+        <w:numPr>
+          <w:ilvl w:val="0"/>
+          <w:numId w:val="4"/>
+        </w:numPr>
+      </w:pPr>
+      <w:r>
+        <w:t>S_AIR</w:t>
+      </w:r>
+    </w:p>
+    <w:p>
+      <w:pPr>
+        <w:pStyle w:val="Paragraphedeliste"/>
+        <w:ind w:left="1920"/>
+        <w:rPr>
+          <w:color w:val="FF0000"/>
+        </w:rPr>
+      </w:pPr>
+      <w:r>
+        <w:t xml:space="preserve">Rôle : </w:t>
+      </w:r>
+      <w:r>
+        <w:rPr>
+          <w:color w:val="FF0000"/>
+        </w:rPr>
+        <w:t xml:space="preserve">entrée </w:t>
+      </w:r>
+      <w:r>
+        <w:rPr>
+          <w:color w:val="FF0000"/>
+        </w:rPr>
+        <w:t>de la gestion des quatre éléments</w:t>
+      </w:r>
+    </w:p>
+    <w:p>
+      <w:pPr>
+        <w:rPr>
+          <w:color w:val="FF0000"/>
+        </w:rPr>
+      </w:pPr>
+      <w:r>
+        <w:rPr>
+          <w:color w:val="FF0000"/>
+        </w:rPr>
+        <w:br w:type="page"/>
+      </w:r>
+    </w:p>
+    <w:p>
+      <w:pPr>
+        <w:pStyle w:val="Titre2"/>
+      </w:pPr>
+      <w:bookmarkStart w:id="10" w:name="_Toc31095529"/>
+      <w:r>
+        <w:t>Remarques</w:t>
+      </w:r>
+      <w:r>
+        <w:t> :</w:t>
+      </w:r>
+      <w:bookmarkEnd w:id="10"/>
+    </w:p>
+    <w:p/>
+    <w:p>
+      <w:pPr>
+        <w:rPr>
+          <w:color w:val="5B9BD5" w:themeColor="accent5"/>
+        </w:rPr>
+      </w:pPr>
+      <w:r>
+        <w:rPr>
+          <w:color w:val="5B9BD5" w:themeColor="accent5"/>
+          <w:u w:val="single"/>
+        </w:rPr>
+        <w:t>Description du Sous-système</w:t>
+      </w:r>
+      <w:r>
+        <w:rPr>
+          <w:color w:val="5B9BD5" w:themeColor="accent5"/>
+        </w:rPr>
+        <w:t xml:space="preserve"> : Devant une statue de chien est disposer un bouton poussoir. 7 vannes sont aussi disposées dans le décor (dans ces 7 vannes il y a des photorésistances et une LED, l’action mécanique réalisé par le joueur de fermer la vanne a pour conséquence de plonger dans le noir la photorésistance). </w:t>
+      </w:r>
+      <w:r>
+        <w:rPr>
+          <w:color w:val="5B9BD5" w:themeColor="accent5"/>
+        </w:rPr>
+        <w:br/>
+      </w:r>
+    </w:p>
+    <w:p>
+      <w:pPr>
+        <w:rPr>
+          <w:color w:val="5B9BD5" w:themeColor="accent5"/>
+        </w:rPr>
+      </w:pPr>
+    </w:p>
+    <w:p>
+      <w:pPr>
+        <w:rPr>
+          <w:color w:val="5B9BD5" w:themeColor="accent5"/>
+        </w:rPr>
+      </w:pPr>
+      <w:r>
+        <w:rPr>
+          <w:color w:val="5B9BD5" w:themeColor="accent5"/>
+        </w:rPr>
+        <w:t># Quand les joueurs appuient sur le bouton poussoir mais que la séquence des 7 vannes n’est pas respecté :</w:t>
+      </w:r>
+    </w:p>
+    <w:p>
+      <w:pPr>
+        <w:ind w:left="360"/>
+        <w:rPr>
+          <w:color w:val="5B9BD5" w:themeColor="accent5"/>
+        </w:rPr>
+      </w:pPr>
+      <w:r>
+        <w:rPr>
+          <w:color w:val="5B9BD5" w:themeColor="accent5"/>
+        </w:rPr>
+        <w:t>1) une LED rouge s’allume quelque seconde à proximité immédiate de la statue indiquant ainsi l’échec aux joueurs</w:t>
+      </w:r>
+    </w:p>
+    <w:p>
+      <w:pPr>
+        <w:ind w:left="360"/>
+        <w:rPr>
+          <w:color w:val="5B9BD5" w:themeColor="accent5"/>
+        </w:rPr>
+      </w:pPr>
+      <w:r>
+        <w:rPr>
+          <w:color w:val="5B9BD5" w:themeColor="accent5"/>
+        </w:rPr>
+        <w:t>2) Une électrovanne est actionné afin de propulser un jet d’air sous pression par la bouche la statue du chien.</w:t>
+      </w:r>
+    </w:p>
+    <w:p>
+      <w:pPr>
+        <w:ind w:left="360"/>
+        <w:rPr>
+          <w:color w:val="5B9BD5" w:themeColor="accent5"/>
+        </w:rPr>
+      </w:pPr>
+    </w:p>
+    <w:p>
+      <w:pPr>
+        <w:rPr>
+          <w:color w:val="5B9BD5" w:themeColor="accent5"/>
+        </w:rPr>
+      </w:pPr>
+      <w:r>
+        <w:rPr>
+          <w:color w:val="5B9BD5" w:themeColor="accent5"/>
+        </w:rPr>
+        <w:t># Quand les joueurs appuient sur le bouton poussoir mais que la séquence des 7 vannes est bien respecté :</w:t>
+      </w:r>
+    </w:p>
+    <w:p>
+      <w:pPr>
+        <w:ind w:left="360"/>
+        <w:rPr>
+          <w:color w:val="5B9BD5" w:themeColor="accent5"/>
+        </w:rPr>
+      </w:pPr>
+      <w:r>
+        <w:rPr>
+          <w:color w:val="5B9BD5" w:themeColor="accent5"/>
+        </w:rPr>
+        <w:t>1) une LED verte s’allume définitivement à proximité immédiate de la statue indiquant ainsi l’échec aux joueurs</w:t>
+      </w:r>
+    </w:p>
+    <w:p>
+      <w:pPr>
+        <w:ind w:left="360"/>
+        <w:rPr>
+          <w:color w:val="5B9BD5" w:themeColor="accent5"/>
+        </w:rPr>
+      </w:pPr>
+      <w:r>
+        <w:rPr>
+          <w:color w:val="5B9BD5" w:themeColor="accent5"/>
+        </w:rPr>
         <w:lastRenderedPageBreak/>
-        <w:t xml:space="preserve">Planification (Gantt) </w:t>
-      </w:r>
-    </w:p>
-    <w:p>
+        <w:t xml:space="preserve">2) Une électrovanne est actionné afin de propulser un jet d’air sous pression dans un tube transparent afin d’éjecter une clef </w:t>
+      </w:r>
+    </w:p>
+    <w:p>
+      <w:pPr>
+        <w:ind w:left="360"/>
+        <w:rPr>
+          <w:color w:val="5B9BD5" w:themeColor="accent5"/>
+        </w:rPr>
+      </w:pPr>
+      <w:r>
+        <w:rPr>
+          <w:color w:val="5B9BD5" w:themeColor="accent5"/>
+        </w:rPr>
+        <w:t>3) Une LED témoin est allumé sur le panneau de contrôle.</w:t>
+      </w:r>
+    </w:p>
+    <w:p>
+      <w:pPr>
+        <w:ind w:left="360"/>
+        <w:rPr>
+          <w:color w:val="5B9BD5" w:themeColor="accent5"/>
+        </w:rPr>
+      </w:pPr>
+    </w:p>
+    <w:p>
+      <w:r>
+        <w:rPr>
+          <w:color w:val="5B9BD5" w:themeColor="accent5"/>
+        </w:rPr>
+        <w:t>Nota : si les joueurs appuient de nouveau sur le bouton poussoir alors qu’ils ont déjà validé l’énigme alors la LED verte clignote mais l’électrovanne ne propulse pas à nouveau de jet d’air</w:t>
+      </w:r>
+      <w:r>
+        <w:rPr>
+          <w:color w:val="5B9BD5" w:themeColor="accent5"/>
+        </w:rPr>
+        <w:t>.</w:t>
+      </w:r>
+    </w:p>
+    <w:p>
+      <w:r>
+        <w:br w:type="page"/>
+      </w:r>
+    </w:p>
+    <w:p/>
+    <w:p>
+      <w:pPr>
+        <w:pStyle w:val="Titre1"/>
+      </w:pPr>
+      <w:bookmarkStart w:id="11" w:name="_Toc31095530"/>
+      <w:r>
+        <w:t xml:space="preserve">Sous-système S7 : </w:t>
+      </w:r>
+      <w:r>
+        <w:rPr>
+          <w:color w:val="FF0000"/>
+        </w:rPr>
+        <w:t>KATANA inséré dans le mur et trappe du doigt</w:t>
+      </w:r>
+      <w:bookmarkEnd w:id="11"/>
+    </w:p>
+    <w:p>
+      <w:pPr>
+        <w:pStyle w:val="Titre2"/>
+      </w:pPr>
+      <w:bookmarkStart w:id="12" w:name="_Toc31095531"/>
+      <w:r>
+        <w:t>Entrées :</w:t>
+      </w:r>
+      <w:bookmarkEnd w:id="12"/>
+    </w:p>
+    <w:p>
+      <w:pPr>
+        <w:pStyle w:val="Paragraphedeliste"/>
+        <w:numPr>
+          <w:ilvl w:val="0"/>
+          <w:numId w:val="4"/>
+        </w:numPr>
+      </w:pPr>
+      <w:r>
+        <w:t>Capteur fin de course</w:t>
+      </w:r>
+    </w:p>
+    <w:p>
+      <w:pPr>
+        <w:pStyle w:val="Paragraphedeliste"/>
+        <w:numPr>
+          <w:ilvl w:val="1"/>
+          <w:numId w:val="4"/>
+        </w:numPr>
+        <w:rPr>
+          <w:color w:val="70AD47" w:themeColor="accent6"/>
+        </w:rPr>
+      </w:pPr>
+      <w:r>
+        <w:t>Type de capteur : </w:t>
+      </w:r>
+      <w:r>
+        <w:rPr>
+          <w:color w:val="70AD47" w:themeColor="accent6"/>
+        </w:rPr>
+        <w:t>Capteur fin de course</w:t>
+      </w:r>
+    </w:p>
+    <w:p>
+      <w:pPr>
+        <w:pStyle w:val="Paragraphedeliste"/>
+        <w:numPr>
+          <w:ilvl w:val="1"/>
+          <w:numId w:val="4"/>
+        </w:numPr>
+      </w:pPr>
+      <w:r>
+        <w:t>Référence : </w:t>
+      </w:r>
+      <w:r>
+        <w:rPr>
+          <w:noProof/>
+        </w:rPr>
+        <w:drawing>
+          <wp:inline distT="0" distB="0" distL="0" distR="0" wp14:anchorId="5733AFBA" wp14:editId="74E951F3">
+            <wp:extent cx="3009900" cy="2647950"/>
+            <wp:effectExtent l="0" t="0" r="0" b="0"/>
+            <wp:docPr id="18" name="Image 18"/>
+            <wp:cNvGraphicFramePr>
+              <a:graphicFrameLocks xmlns:a="http://schemas.openxmlformats.org/drawingml/2006/main" noChangeAspect="1"/>
+            </wp:cNvGraphicFramePr>
+            <a:graphic xmlns:a="http://schemas.openxmlformats.org/drawingml/2006/main">
+              <a:graphicData uri="http://schemas.openxmlformats.org/drawingml/2006/picture">
+                <pic:pic xmlns:pic="http://schemas.openxmlformats.org/drawingml/2006/picture">
+                  <pic:nvPicPr>
+                    <pic:cNvPr id="1" name=""/>
+                    <pic:cNvPicPr/>
+                  </pic:nvPicPr>
+                  <pic:blipFill>
+                    <a:blip r:embed="rId17"/>
+                    <a:stretch>
+                      <a:fillRect/>
+                    </a:stretch>
+                  </pic:blipFill>
+                  <pic:spPr>
+                    <a:xfrm>
+                      <a:off x="0" y="0"/>
+                      <a:ext cx="3009900" cy="2647950"/>
+                    </a:xfrm>
+                    <a:prstGeom prst="rect">
+                      <a:avLst/>
+                    </a:prstGeom>
+                  </pic:spPr>
+                </pic:pic>
+              </a:graphicData>
+            </a:graphic>
+          </wp:inline>
+        </w:drawing>
+      </w:r>
+    </w:p>
+    <w:p>
+      <w:pPr>
+        <w:pStyle w:val="Paragraphedeliste"/>
+        <w:numPr>
+          <w:ilvl w:val="1"/>
+          <w:numId w:val="4"/>
+        </w:numPr>
+        <w:rPr>
+          <w:color w:val="FF0000"/>
+        </w:rPr>
+      </w:pPr>
+      <w:r>
+        <w:t xml:space="preserve">Signal : </w:t>
+      </w:r>
+      <w:r>
+        <w:rPr>
+          <w:color w:val="5B9BD5" w:themeColor="accent5"/>
+        </w:rPr>
+        <w:t>numérique </w:t>
+      </w:r>
+    </w:p>
+    <w:p>
+      <w:pPr>
+        <w:pStyle w:val="Paragraphedeliste"/>
+        <w:numPr>
+          <w:ilvl w:val="1"/>
+          <w:numId w:val="4"/>
+        </w:numPr>
+        <w:rPr>
+          <w:color w:val="FF0000"/>
+        </w:rPr>
+      </w:pPr>
+      <w:r>
+        <w:t>Voltage :</w:t>
+      </w:r>
+      <w:r>
+        <w:t> </w:t>
+      </w:r>
+      <w:r>
+        <w:t>:</w:t>
+      </w:r>
       <w:r>
         <w:t xml:space="preserve"> </w:t>
       </w:r>
-    </w:p>
-    <w:p>
-      <w:pPr>
+      <w:r>
+        <w:rPr>
+          <w:color w:val="5B9BD5" w:themeColor="accent5"/>
+        </w:rPr>
+        <w:t xml:space="preserve">0-5V  </w:t>
+      </w:r>
+    </w:p>
+    <w:p>
+      <w:pPr>
+        <w:pStyle w:val="Paragraphedeliste"/>
+      </w:pPr>
+    </w:p>
+    <w:p>
+      <w:pPr>
+        <w:pStyle w:val="Paragraphedeliste"/>
+      </w:pPr>
+    </w:p>
+    <w:p>
+      <w:pPr>
+        <w:pStyle w:val="Titre2"/>
+      </w:pPr>
+      <w:bookmarkStart w:id="13" w:name="_Toc31095532"/>
+      <w:r>
+        <w:t>Sorties</w:t>
+      </w:r>
+      <w:r>
+        <w:t> :</w:t>
+      </w:r>
+      <w:bookmarkEnd w:id="13"/>
+    </w:p>
+    <w:p>
+      <w:pPr>
+        <w:pStyle w:val="Paragraphedeliste"/>
+        <w:numPr>
+          <w:ilvl w:val="0"/>
+          <w:numId w:val="4"/>
+        </w:numPr>
+      </w:pPr>
+      <w:r>
+        <w:t>S1 </w:t>
+      </w:r>
+    </w:p>
+    <w:p>
+      <w:pPr>
+        <w:pStyle w:val="Paragraphedeliste"/>
+        <w:numPr>
+          <w:ilvl w:val="1"/>
+          <w:numId w:val="4"/>
+        </w:numPr>
         <w:rPr>
           <w:color w:val="FF0000"/>
         </w:rPr>
       </w:pPr>
       <w:r>
+        <w:t xml:space="preserve">Rôle : </w:t>
+      </w:r>
+      <w:r>
+        <w:rPr>
+          <w:color w:val="70AD47" w:themeColor="accent6"/>
+        </w:rPr>
+        <w:t xml:space="preserve">activer/désactiver </w:t>
+      </w:r>
+      <w:r>
+        <w:rPr>
+          <w:color w:val="70AD47" w:themeColor="accent6"/>
+        </w:rPr>
+        <w:t>un solénoïde poussant (12volt) via</w:t>
+      </w:r>
+      <w:r>
+        <w:rPr>
+          <w:color w:val="70AD47" w:themeColor="accent6"/>
+        </w:rPr>
+        <w:t xml:space="preserve"> un relais</w:t>
+      </w:r>
+      <w:r>
+        <w:rPr>
+          <w:color w:val="70AD47" w:themeColor="accent6"/>
+        </w:rPr>
+        <w:t xml:space="preserve"> (5V)</w:t>
+      </w:r>
+    </w:p>
+    <w:p>
+      <w:pPr>
+        <w:pStyle w:val="Paragraphedeliste"/>
+        <w:numPr>
+          <w:ilvl w:val="1"/>
+          <w:numId w:val="4"/>
+        </w:numPr>
+      </w:pPr>
+      <w:r>
+        <w:t xml:space="preserve">Condition : </w:t>
+      </w:r>
+      <w:r>
+        <w:rPr>
+          <w:color w:val="5B9BD5" w:themeColor="accent5"/>
+        </w:rPr>
+        <w:t xml:space="preserve">Si </w:t>
+      </w:r>
+      <w:r>
+        <w:rPr>
+          <w:color w:val="5B9BD5" w:themeColor="accent5"/>
+        </w:rPr>
+        <w:t>E1 est à 1 alors activation du solénoïde</w:t>
+      </w:r>
+    </w:p>
+    <w:p>
+      <w:pPr>
+        <w:pStyle w:val="Paragraphedeliste"/>
+        <w:numPr>
+          <w:ilvl w:val="1"/>
+          <w:numId w:val="4"/>
+        </w:numPr>
+        <w:rPr>
+          <w:color w:val="70AD47" w:themeColor="accent6"/>
+        </w:rPr>
+      </w:pPr>
+      <w:r>
+        <w:t>Voltage :</w:t>
+      </w:r>
+      <w:r>
+        <w:t xml:space="preserve"> </w:t>
+      </w:r>
+      <w:r>
+        <w:rPr>
+          <w:color w:val="70AD47" w:themeColor="accent6"/>
+        </w:rPr>
+        <w:t>0-5V</w:t>
+      </w:r>
+    </w:p>
+    <w:p>
+      <w:pPr>
+        <w:pStyle w:val="Titre2"/>
+      </w:pPr>
+      <w:bookmarkStart w:id="14" w:name="_Toc31095533"/>
+      <w:r>
+        <w:t>Remarques</w:t>
+      </w:r>
+      <w:r>
+        <w:t> :</w:t>
+      </w:r>
+      <w:bookmarkEnd w:id="14"/>
+    </w:p>
+    <w:p>
+      <w:pPr>
+        <w:pStyle w:val="Paragraphedeliste"/>
+        <w:rPr>
+          <w:color w:val="5B9BD5" w:themeColor="accent5"/>
+        </w:rPr>
+      </w:pPr>
+      <w:r>
+        <w:rPr>
+          <w:color w:val="5B9BD5" w:themeColor="accent5"/>
+          <w:u w:val="single"/>
+        </w:rPr>
+        <w:t>Description du Sous-système</w:t>
+      </w:r>
+      <w:r>
+        <w:rPr>
+          <w:color w:val="5B9BD5" w:themeColor="accent5"/>
+        </w:rPr>
+        <w:t> : Sur un des murs du décor est disposé un bas-relief comportant un trou. Lorsque les joueurs insèrent un Katana dans ce trou cela a pour effet d’enclencher un interrupteur de fin de course au passage du katana.</w:t>
+      </w:r>
+    </w:p>
+    <w:p>
+      <w:pPr>
+        <w:pStyle w:val="Paragraphedeliste"/>
+        <w:rPr>
+          <w:color w:val="70AD47" w:themeColor="accent6"/>
+        </w:rPr>
+      </w:pPr>
+    </w:p>
+    <w:p>
+      <w:pPr>
+        <w:pStyle w:val="Paragraphedeliste"/>
+        <w:rPr>
+          <w:color w:val="5B9BD5" w:themeColor="accent5"/>
+        </w:rPr>
+      </w:pPr>
+      <w:r>
+        <w:rPr>
+          <w:color w:val="5B9BD5" w:themeColor="accent5"/>
+        </w:rPr>
+        <w:t>Résultat :</w:t>
+      </w:r>
+    </w:p>
+    <w:p>
+      <w:pPr>
+        <w:pStyle w:val="Paragraphedeliste"/>
+        <w:numPr>
+          <w:ilvl w:val="0"/>
+          <w:numId w:val="5"/>
+        </w:numPr>
+        <w:rPr>
+          <w:color w:val="5B9BD5" w:themeColor="accent5"/>
+        </w:rPr>
+      </w:pPr>
+      <w:r>
+        <w:rPr>
+          <w:color w:val="5B9BD5" w:themeColor="accent5"/>
+        </w:rPr>
+        <w:t>Un solénoïde (12v) s’enclenche ouvrant ainsi une trappe dans laquelle les joueurs trouvent le doigt pour le sous-système S3 (terre)</w:t>
+      </w:r>
+    </w:p>
+    <w:p>
+      <w:pPr>
+        <w:pStyle w:val="Paragraphedeliste"/>
+        <w:numPr>
+          <w:ilvl w:val="0"/>
+          <w:numId w:val="5"/>
+        </w:numPr>
+        <w:rPr>
+          <w:color w:val="5B9BD5" w:themeColor="accent5"/>
+        </w:rPr>
+      </w:pPr>
+      <w:r>
+        <w:rPr>
+          <w:color w:val="5B9BD5" w:themeColor="accent5"/>
+        </w:rPr>
+        <w:t>Une LED témoin s’allume au tableau de contrôle.</w:t>
+      </w:r>
+    </w:p>
+    <w:p>
+      <w:r>
+        <w:br w:type="page"/>
+      </w:r>
+    </w:p>
+    <w:p>
+      <w:pPr>
+        <w:pStyle w:val="Titre1"/>
+      </w:pPr>
+      <w:bookmarkStart w:id="15" w:name="_Toc31095534"/>
+      <w:r>
+        <w:lastRenderedPageBreak/>
+        <w:t>Diagrammes de séquence</w:t>
+      </w:r>
+      <w:bookmarkEnd w:id="15"/>
+    </w:p>
+    <w:p>
+      <w:r>
+        <w:rPr>
+          <w:noProof/>
+        </w:rPr>
+        <w:drawing>
+          <wp:inline distT="0" distB="0" distL="0" distR="0" wp14:anchorId="4AB4964D" wp14:editId="6E4A0C19">
+            <wp:extent cx="6159261" cy="4017914"/>
+            <wp:effectExtent l="0" t="0" r="0" b="1905"/>
+            <wp:docPr id="21" name="Image 21"/>
+            <wp:cNvGraphicFramePr>
+              <a:graphicFrameLocks xmlns:a="http://schemas.openxmlformats.org/drawingml/2006/main" noChangeAspect="1"/>
+            </wp:cNvGraphicFramePr>
+            <a:graphic xmlns:a="http://schemas.openxmlformats.org/drawingml/2006/main">
+              <a:graphicData uri="http://schemas.openxmlformats.org/drawingml/2006/picture">
+                <pic:pic xmlns:pic="http://schemas.openxmlformats.org/drawingml/2006/picture">
+                  <pic:nvPicPr>
+                    <pic:cNvPr id="21" name="MécanismeN°6_Air.PNG"/>
+                    <pic:cNvPicPr/>
+                  </pic:nvPicPr>
+                  <pic:blipFill>
+                    <a:blip r:embed="rId18">
+                      <a:extLst>
+                        <a:ext uri="{28A0092B-C50C-407E-A947-70E740481C1C}">
+                          <a14:useLocalDpi xmlns:a14="http://schemas.microsoft.com/office/drawing/2010/main" val="0"/>
+                        </a:ext>
+                      </a:extLst>
+                    </a:blip>
+                    <a:stretch>
+                      <a:fillRect/>
+                    </a:stretch>
+                  </pic:blipFill>
+                  <pic:spPr>
+                    <a:xfrm>
+                      <a:off x="0" y="0"/>
+                      <a:ext cx="6198731" cy="4043662"/>
+                    </a:xfrm>
+                    <a:prstGeom prst="rect">
+                      <a:avLst/>
+                    </a:prstGeom>
+                  </pic:spPr>
+                </pic:pic>
+              </a:graphicData>
+            </a:graphic>
+          </wp:inline>
+        </w:drawing>
+      </w:r>
+    </w:p>
+    <w:p>
+      <w:r>
+        <w:rPr>
+          <w:noProof/>
+        </w:rPr>
+        <w:drawing>
+          <wp:inline distT="0" distB="0" distL="0" distR="0" wp14:anchorId="01DEC816" wp14:editId="3EB1B821">
+            <wp:extent cx="6236898" cy="4431552"/>
+            <wp:effectExtent l="0" t="0" r="0" b="7620"/>
+            <wp:docPr id="23" name="Image 23"/>
+            <wp:cNvGraphicFramePr>
+              <a:graphicFrameLocks xmlns:a="http://schemas.openxmlformats.org/drawingml/2006/main" noChangeAspect="1"/>
+            </wp:cNvGraphicFramePr>
+            <a:graphic xmlns:a="http://schemas.openxmlformats.org/drawingml/2006/main">
+              <a:graphicData uri="http://schemas.openxmlformats.org/drawingml/2006/picture">
+                <pic:pic xmlns:pic="http://schemas.openxmlformats.org/drawingml/2006/picture">
+                  <pic:nvPicPr>
+                    <pic:cNvPr id="23" name="MécanismeN°7_Katana.PNG"/>
+                    <pic:cNvPicPr/>
+                  </pic:nvPicPr>
+                  <pic:blipFill>
+                    <a:blip r:embed="rId19">
+                      <a:extLst>
+                        <a:ext uri="{28A0092B-C50C-407E-A947-70E740481C1C}">
+                          <a14:useLocalDpi xmlns:a14="http://schemas.microsoft.com/office/drawing/2010/main" val="0"/>
+                        </a:ext>
+                      </a:extLst>
+                    </a:blip>
+                    <a:stretch>
+                      <a:fillRect/>
+                    </a:stretch>
+                  </pic:blipFill>
+                  <pic:spPr>
+                    <a:xfrm>
+                      <a:off x="0" y="0"/>
+                      <a:ext cx="6258372" cy="4446810"/>
+                    </a:xfrm>
+                    <a:prstGeom prst="rect">
+                      <a:avLst/>
+                    </a:prstGeom>
+                  </pic:spPr>
+                </pic:pic>
+              </a:graphicData>
+            </a:graphic>
+          </wp:inline>
+        </w:drawing>
+      </w:r>
+    </w:p>
+    <w:p>
+      <w:pPr>
+        <w:pStyle w:val="Titre1"/>
+      </w:pPr>
+      <w:bookmarkStart w:id="16" w:name="_Toc31095535"/>
+      <w:r>
+        <w:lastRenderedPageBreak/>
+        <w:t>Planification (Gantt)</w:t>
+      </w:r>
+      <w:bookmarkEnd w:id="16"/>
+      <w:r>
+        <w:t xml:space="preserve"> </w:t>
+      </w:r>
+    </w:p>
+    <w:p>
+      <w:r>
+        <w:t xml:space="preserve"> </w:t>
+      </w:r>
+    </w:p>
+    <w:p>
+      <w:pPr>
         <w:rPr>
           <w:color w:val="FF0000"/>
         </w:rPr>
+      </w:pPr>
+      <w:r>
+        <w:rPr>
+          <w:color w:val="FF0000"/>
+        </w:rPr>
         <w:t>Dates importantes !</w:t>
       </w:r>
     </w:p>
     <w:p>
       <w:r>
-        <w:t xml:space="preserve">Début du projet : semaine </w:t>
-      </w:r>
-      <w:r>
-        <w:t>3</w:t>
-      </w:r>
-      <w:r>
-        <w:t xml:space="preserve"> (</w:t>
-      </w:r>
-      <w:r>
-        <w:t>14</w:t>
-      </w:r>
-      <w:r>
-        <w:t xml:space="preserve"> janvier 2020) </w:t>
+        <w:t xml:space="preserve">Début du projet : semaine 3 (14 janvier 2020) </w:t>
       </w:r>
     </w:p>
     <w:p>
@@ -1192,7 +7294,10 @@
         <w:t xml:space="preserve">Livraison (Li) : semaine 26 (22 juin 2020) </w:t>
       </w:r>
     </w:p>
-    <w:p/>
+    <w:p>
+      <w:bookmarkStart w:id="17" w:name="_GoBack"/>
+      <w:bookmarkEnd w:id="17"/>
+    </w:p>
     <w:sectPr>
       <w:pgSz w:w="11906" w:h="16838"/>
       <w:pgMar w:top="1417" w:right="1417" w:bottom="1417" w:left="1417" w:header="708" w:footer="708" w:gutter="0"/>
@@ -1251,6 +7356,568 @@
     </w:p>
   </w:footnote>
 </w:footnotes>
+</file>
+
+<file path=word/numbering.xml><?xml version="1.0" encoding="utf-8"?>
+<w:numbering xmlns:wpc="http://schemas.microsoft.com/office/word/2010/wordprocessingCanvas" xmlns:cx="http://schemas.microsoft.com/office/drawing/2014/chartex" xmlns:cx1="http://schemas.microsoft.com/office/drawing/2015/9/8/chartex" xmlns:cx2="http://schemas.microsoft.com/office/drawing/2015/10/21/chartex" xmlns:cx3="http://schemas.microsoft.com/office/drawing/2016/5/9/chartex" xmlns:cx4="http://schemas.microsoft.com/office/drawing/2016/5/10/chartex" xmlns:cx5="http://schemas.microsoft.com/office/drawing/2016/5/11/chartex" xmlns:cx6="http://schemas.microsoft.com/office/drawing/2016/5/12/chartex" xmlns:cx7="http://schemas.microsoft.com/office/drawing/2016/5/13/chartex" xmlns:cx8="http://schemas.microsoft.com/office/drawing/2016/5/14/chartex" xmlns:mc="http://schemas.openxmlformats.org/markup-compatibility/2006" xmlns:aink="http://schemas.microsoft.com/office/drawing/2016/ink" xmlns:am3d="http://schemas.microsoft.com/office/drawing/2017/model3d" xmlns:o="urn:schemas-microsoft-com:office:office" xmlns:r="http://schemas.openxmlformats.org/officeDocument/2006/relationships" xmlns:m="http://schemas.openxmlformats.org/officeDocument/2006/math" xmlns:v="urn:schemas-microsoft-com:vml" xmlns:wp14="http://schemas.microsoft.com/office/word/2010/wordprocessingDrawing" xmlns:wp="http://schemas.openxmlformats.org/drawingml/2006/wordprocessingDrawing" xmlns:w10="urn:schemas-microsoft-com:office:word" xmlns:w="http://schemas.openxmlformats.org/wordprocessingml/2006/main" xmlns:w14="http://schemas.microsoft.com/office/word/2010/wordml" xmlns:w15="http://schemas.microsoft.com/office/word/2012/wordml" xmlns:w16cid="http://schemas.microsoft.com/office/word/2016/wordml/cid" xmlns:w16se="http://schemas.microsoft.com/office/word/2015/wordml/symex" xmlns:wpg="http://schemas.microsoft.com/office/word/2010/wordprocessingGroup" xmlns:wpi="http://schemas.microsoft.com/office/word/2010/wordprocessingInk" xmlns:wne="http://schemas.microsoft.com/office/word/2006/wordml" xmlns:wps="http://schemas.microsoft.com/office/word/2010/wordprocessingShape" mc:Ignorable="w14 w15 w16se w16cid wp14">
+  <w:abstractNum w:abstractNumId="0" w15:restartNumberingAfterBreak="0">
+    <w:nsid w:val="100242F4"/>
+    <w:multiLevelType w:val="hybridMultilevel"/>
+    <w:tmpl w:val="A2E0D604"/>
+    <w:lvl w:ilvl="0" w:tplc="040C000B">
+      <w:start w:val="1"/>
+      <w:numFmt w:val="bullet"/>
+      <w:lvlText w:val=""/>
+      <w:lvlJc w:val="left"/>
+      <w:pPr>
+        <w:ind w:left="2136" w:hanging="360"/>
+      </w:pPr>
+      <w:rPr>
+        <w:rFonts w:ascii="Wingdings" w:hAnsi="Wingdings" w:hint="default"/>
+      </w:rPr>
+    </w:lvl>
+    <w:lvl w:ilvl="1" w:tplc="040C0003" w:tentative="1">
+      <w:start w:val="1"/>
+      <w:numFmt w:val="bullet"/>
+      <w:lvlText w:val="o"/>
+      <w:lvlJc w:val="left"/>
+      <w:pPr>
+        <w:ind w:left="2856" w:hanging="360"/>
+      </w:pPr>
+      <w:rPr>
+        <w:rFonts w:ascii="Courier New" w:hAnsi="Courier New" w:cs="Courier New" w:hint="default"/>
+      </w:rPr>
+    </w:lvl>
+    <w:lvl w:ilvl="2" w:tplc="040C0005" w:tentative="1">
+      <w:start w:val="1"/>
+      <w:numFmt w:val="bullet"/>
+      <w:lvlText w:val=""/>
+      <w:lvlJc w:val="left"/>
+      <w:pPr>
+        <w:ind w:left="3576" w:hanging="360"/>
+      </w:pPr>
+      <w:rPr>
+        <w:rFonts w:ascii="Wingdings" w:hAnsi="Wingdings" w:hint="default"/>
+      </w:rPr>
+    </w:lvl>
+    <w:lvl w:ilvl="3" w:tplc="040C0001" w:tentative="1">
+      <w:start w:val="1"/>
+      <w:numFmt w:val="bullet"/>
+      <w:lvlText w:val=""/>
+      <w:lvlJc w:val="left"/>
+      <w:pPr>
+        <w:ind w:left="4296" w:hanging="360"/>
+      </w:pPr>
+      <w:rPr>
+        <w:rFonts w:ascii="Symbol" w:hAnsi="Symbol" w:hint="default"/>
+      </w:rPr>
+    </w:lvl>
+    <w:lvl w:ilvl="4" w:tplc="040C0003" w:tentative="1">
+      <w:start w:val="1"/>
+      <w:numFmt w:val="bullet"/>
+      <w:lvlText w:val="o"/>
+      <w:lvlJc w:val="left"/>
+      <w:pPr>
+        <w:ind w:left="5016" w:hanging="360"/>
+      </w:pPr>
+      <w:rPr>
+        <w:rFonts w:ascii="Courier New" w:hAnsi="Courier New" w:cs="Courier New" w:hint="default"/>
+      </w:rPr>
+    </w:lvl>
+    <w:lvl w:ilvl="5" w:tplc="040C0005" w:tentative="1">
+      <w:start w:val="1"/>
+      <w:numFmt w:val="bullet"/>
+      <w:lvlText w:val=""/>
+      <w:lvlJc w:val="left"/>
+      <w:pPr>
+        <w:ind w:left="5736" w:hanging="360"/>
+      </w:pPr>
+      <w:rPr>
+        <w:rFonts w:ascii="Wingdings" w:hAnsi="Wingdings" w:hint="default"/>
+      </w:rPr>
+    </w:lvl>
+    <w:lvl w:ilvl="6" w:tplc="040C0001" w:tentative="1">
+      <w:start w:val="1"/>
+      <w:numFmt w:val="bullet"/>
+      <w:lvlText w:val=""/>
+      <w:lvlJc w:val="left"/>
+      <w:pPr>
+        <w:ind w:left="6456" w:hanging="360"/>
+      </w:pPr>
+      <w:rPr>
+        <w:rFonts w:ascii="Symbol" w:hAnsi="Symbol" w:hint="default"/>
+      </w:rPr>
+    </w:lvl>
+    <w:lvl w:ilvl="7" w:tplc="040C0003" w:tentative="1">
+      <w:start w:val="1"/>
+      <w:numFmt w:val="bullet"/>
+      <w:lvlText w:val="o"/>
+      <w:lvlJc w:val="left"/>
+      <w:pPr>
+        <w:ind w:left="7176" w:hanging="360"/>
+      </w:pPr>
+      <w:rPr>
+        <w:rFonts w:ascii="Courier New" w:hAnsi="Courier New" w:cs="Courier New" w:hint="default"/>
+      </w:rPr>
+    </w:lvl>
+    <w:lvl w:ilvl="8" w:tplc="040C0005" w:tentative="1">
+      <w:start w:val="1"/>
+      <w:numFmt w:val="bullet"/>
+      <w:lvlText w:val=""/>
+      <w:lvlJc w:val="left"/>
+      <w:pPr>
+        <w:ind w:left="7896" w:hanging="360"/>
+      </w:pPr>
+      <w:rPr>
+        <w:rFonts w:ascii="Wingdings" w:hAnsi="Wingdings" w:hint="default"/>
+      </w:rPr>
+    </w:lvl>
+  </w:abstractNum>
+  <w:abstractNum w:abstractNumId="1" w15:restartNumberingAfterBreak="0">
+    <w:nsid w:val="28C55962"/>
+    <w:multiLevelType w:val="hybridMultilevel"/>
+    <w:tmpl w:val="AAD2B306"/>
+    <w:lvl w:ilvl="0" w:tplc="040C000B">
+      <w:start w:val="1"/>
+      <w:numFmt w:val="bullet"/>
+      <w:lvlText w:val=""/>
+      <w:lvlJc w:val="left"/>
+      <w:pPr>
+        <w:ind w:left="2190" w:hanging="360"/>
+      </w:pPr>
+      <w:rPr>
+        <w:rFonts w:ascii="Wingdings" w:hAnsi="Wingdings" w:hint="default"/>
+      </w:rPr>
+    </w:lvl>
+    <w:lvl w:ilvl="1" w:tplc="040C0003" w:tentative="1">
+      <w:start w:val="1"/>
+      <w:numFmt w:val="bullet"/>
+      <w:lvlText w:val="o"/>
+      <w:lvlJc w:val="left"/>
+      <w:pPr>
+        <w:ind w:left="2910" w:hanging="360"/>
+      </w:pPr>
+      <w:rPr>
+        <w:rFonts w:ascii="Courier New" w:hAnsi="Courier New" w:cs="Courier New" w:hint="default"/>
+      </w:rPr>
+    </w:lvl>
+    <w:lvl w:ilvl="2" w:tplc="040C0005" w:tentative="1">
+      <w:start w:val="1"/>
+      <w:numFmt w:val="bullet"/>
+      <w:lvlText w:val=""/>
+      <w:lvlJc w:val="left"/>
+      <w:pPr>
+        <w:ind w:left="3630" w:hanging="360"/>
+      </w:pPr>
+      <w:rPr>
+        <w:rFonts w:ascii="Wingdings" w:hAnsi="Wingdings" w:hint="default"/>
+      </w:rPr>
+    </w:lvl>
+    <w:lvl w:ilvl="3" w:tplc="040C0001" w:tentative="1">
+      <w:start w:val="1"/>
+      <w:numFmt w:val="bullet"/>
+      <w:lvlText w:val=""/>
+      <w:lvlJc w:val="left"/>
+      <w:pPr>
+        <w:ind w:left="4350" w:hanging="360"/>
+      </w:pPr>
+      <w:rPr>
+        <w:rFonts w:ascii="Symbol" w:hAnsi="Symbol" w:hint="default"/>
+      </w:rPr>
+    </w:lvl>
+    <w:lvl w:ilvl="4" w:tplc="040C0003" w:tentative="1">
+      <w:start w:val="1"/>
+      <w:numFmt w:val="bullet"/>
+      <w:lvlText w:val="o"/>
+      <w:lvlJc w:val="left"/>
+      <w:pPr>
+        <w:ind w:left="5070" w:hanging="360"/>
+      </w:pPr>
+      <w:rPr>
+        <w:rFonts w:ascii="Courier New" w:hAnsi="Courier New" w:cs="Courier New" w:hint="default"/>
+      </w:rPr>
+    </w:lvl>
+    <w:lvl w:ilvl="5" w:tplc="040C0005" w:tentative="1">
+      <w:start w:val="1"/>
+      <w:numFmt w:val="bullet"/>
+      <w:lvlText w:val=""/>
+      <w:lvlJc w:val="left"/>
+      <w:pPr>
+        <w:ind w:left="5790" w:hanging="360"/>
+      </w:pPr>
+      <w:rPr>
+        <w:rFonts w:ascii="Wingdings" w:hAnsi="Wingdings" w:hint="default"/>
+      </w:rPr>
+    </w:lvl>
+    <w:lvl w:ilvl="6" w:tplc="040C0001" w:tentative="1">
+      <w:start w:val="1"/>
+      <w:numFmt w:val="bullet"/>
+      <w:lvlText w:val=""/>
+      <w:lvlJc w:val="left"/>
+      <w:pPr>
+        <w:ind w:left="6510" w:hanging="360"/>
+      </w:pPr>
+      <w:rPr>
+        <w:rFonts w:ascii="Symbol" w:hAnsi="Symbol" w:hint="default"/>
+      </w:rPr>
+    </w:lvl>
+    <w:lvl w:ilvl="7" w:tplc="040C0003" w:tentative="1">
+      <w:start w:val="1"/>
+      <w:numFmt w:val="bullet"/>
+      <w:lvlText w:val="o"/>
+      <w:lvlJc w:val="left"/>
+      <w:pPr>
+        <w:ind w:left="7230" w:hanging="360"/>
+      </w:pPr>
+      <w:rPr>
+        <w:rFonts w:ascii="Courier New" w:hAnsi="Courier New" w:cs="Courier New" w:hint="default"/>
+      </w:rPr>
+    </w:lvl>
+    <w:lvl w:ilvl="8" w:tplc="040C0005" w:tentative="1">
+      <w:start w:val="1"/>
+      <w:numFmt w:val="bullet"/>
+      <w:lvlText w:val=""/>
+      <w:lvlJc w:val="left"/>
+      <w:pPr>
+        <w:ind w:left="7950" w:hanging="360"/>
+      </w:pPr>
+      <w:rPr>
+        <w:rFonts w:ascii="Wingdings" w:hAnsi="Wingdings" w:hint="default"/>
+      </w:rPr>
+    </w:lvl>
+  </w:abstractNum>
+  <w:abstractNum w:abstractNumId="2" w15:restartNumberingAfterBreak="0">
+    <w:nsid w:val="50E532F1"/>
+    <w:multiLevelType w:val="hybridMultilevel"/>
+    <w:tmpl w:val="F836F96C"/>
+    <w:lvl w:ilvl="0" w:tplc="040C0001">
+      <w:start w:val="1"/>
+      <w:numFmt w:val="bullet"/>
+      <w:lvlText w:val=""/>
+      <w:lvlJc w:val="left"/>
+      <w:pPr>
+        <w:ind w:left="720" w:hanging="360"/>
+      </w:pPr>
+      <w:rPr>
+        <w:rFonts w:ascii="Symbol" w:hAnsi="Symbol" w:hint="default"/>
+      </w:rPr>
+    </w:lvl>
+    <w:lvl w:ilvl="1" w:tplc="46EE69F2">
+      <w:start w:val="1"/>
+      <w:numFmt w:val="bullet"/>
+      <w:lvlText w:val="o"/>
+      <w:lvlJc w:val="left"/>
+      <w:pPr>
+        <w:ind w:left="1920" w:hanging="360"/>
+      </w:pPr>
+      <w:rPr>
+        <w:rFonts w:ascii="Courier New" w:hAnsi="Courier New" w:cs="Courier New" w:hint="default"/>
+        <w:color w:val="auto"/>
+      </w:rPr>
+    </w:lvl>
+    <w:lvl w:ilvl="2" w:tplc="040C0003">
+      <w:start w:val="1"/>
+      <w:numFmt w:val="bullet"/>
+      <w:lvlText w:val="o"/>
+      <w:lvlJc w:val="left"/>
+      <w:pPr>
+        <w:ind w:left="2160" w:hanging="360"/>
+      </w:pPr>
+      <w:rPr>
+        <w:rFonts w:ascii="Courier New" w:hAnsi="Courier New" w:cs="Courier New" w:hint="default"/>
+      </w:rPr>
+    </w:lvl>
+    <w:lvl w:ilvl="3" w:tplc="040C0001" w:tentative="1">
+      <w:start w:val="1"/>
+      <w:numFmt w:val="bullet"/>
+      <w:lvlText w:val=""/>
+      <w:lvlJc w:val="left"/>
+      <w:pPr>
+        <w:ind w:left="2880" w:hanging="360"/>
+      </w:pPr>
+      <w:rPr>
+        <w:rFonts w:ascii="Symbol" w:hAnsi="Symbol" w:hint="default"/>
+      </w:rPr>
+    </w:lvl>
+    <w:lvl w:ilvl="4" w:tplc="040C0003" w:tentative="1">
+      <w:start w:val="1"/>
+      <w:numFmt w:val="bullet"/>
+      <w:lvlText w:val="o"/>
+      <w:lvlJc w:val="left"/>
+      <w:pPr>
+        <w:ind w:left="3600" w:hanging="360"/>
+      </w:pPr>
+      <w:rPr>
+        <w:rFonts w:ascii="Courier New" w:hAnsi="Courier New" w:cs="Courier New" w:hint="default"/>
+      </w:rPr>
+    </w:lvl>
+    <w:lvl w:ilvl="5" w:tplc="040C0005" w:tentative="1">
+      <w:start w:val="1"/>
+      <w:numFmt w:val="bullet"/>
+      <w:lvlText w:val=""/>
+      <w:lvlJc w:val="left"/>
+      <w:pPr>
+        <w:ind w:left="4320" w:hanging="360"/>
+      </w:pPr>
+      <w:rPr>
+        <w:rFonts w:ascii="Wingdings" w:hAnsi="Wingdings" w:hint="default"/>
+      </w:rPr>
+    </w:lvl>
+    <w:lvl w:ilvl="6" w:tplc="040C0001" w:tentative="1">
+      <w:start w:val="1"/>
+      <w:numFmt w:val="bullet"/>
+      <w:lvlText w:val=""/>
+      <w:lvlJc w:val="left"/>
+      <w:pPr>
+        <w:ind w:left="5040" w:hanging="360"/>
+      </w:pPr>
+      <w:rPr>
+        <w:rFonts w:ascii="Symbol" w:hAnsi="Symbol" w:hint="default"/>
+      </w:rPr>
+    </w:lvl>
+    <w:lvl w:ilvl="7" w:tplc="040C0003" w:tentative="1">
+      <w:start w:val="1"/>
+      <w:numFmt w:val="bullet"/>
+      <w:lvlText w:val="o"/>
+      <w:lvlJc w:val="left"/>
+      <w:pPr>
+        <w:ind w:left="5760" w:hanging="360"/>
+      </w:pPr>
+      <w:rPr>
+        <w:rFonts w:ascii="Courier New" w:hAnsi="Courier New" w:cs="Courier New" w:hint="default"/>
+      </w:rPr>
+    </w:lvl>
+    <w:lvl w:ilvl="8" w:tplc="040C0005" w:tentative="1">
+      <w:start w:val="1"/>
+      <w:numFmt w:val="bullet"/>
+      <w:lvlText w:val=""/>
+      <w:lvlJc w:val="left"/>
+      <w:pPr>
+        <w:ind w:left="6480" w:hanging="360"/>
+      </w:pPr>
+      <w:rPr>
+        <w:rFonts w:ascii="Wingdings" w:hAnsi="Wingdings" w:hint="default"/>
+      </w:rPr>
+    </w:lvl>
+  </w:abstractNum>
+  <w:abstractNum w:abstractNumId="3" w15:restartNumberingAfterBreak="0">
+    <w:nsid w:val="517E072E"/>
+    <w:multiLevelType w:val="hybridMultilevel"/>
+    <w:tmpl w:val="3EF478EE"/>
+    <w:lvl w:ilvl="0" w:tplc="040C0001">
+      <w:start w:val="1"/>
+      <w:numFmt w:val="bullet"/>
+      <w:lvlText w:val=""/>
+      <w:lvlJc w:val="left"/>
+      <w:pPr>
+        <w:ind w:left="720" w:hanging="360"/>
+      </w:pPr>
+      <w:rPr>
+        <w:rFonts w:ascii="Symbol" w:hAnsi="Symbol" w:hint="default"/>
+      </w:rPr>
+    </w:lvl>
+    <w:lvl w:ilvl="1" w:tplc="040C0003">
+      <w:start w:val="1"/>
+      <w:numFmt w:val="bullet"/>
+      <w:lvlText w:val="o"/>
+      <w:lvlJc w:val="left"/>
+      <w:pPr>
+        <w:ind w:left="1440" w:hanging="360"/>
+      </w:pPr>
+      <w:rPr>
+        <w:rFonts w:ascii="Courier New" w:hAnsi="Courier New" w:cs="Courier New" w:hint="default"/>
+      </w:rPr>
+    </w:lvl>
+    <w:lvl w:ilvl="2" w:tplc="040C0005" w:tentative="1">
+      <w:start w:val="1"/>
+      <w:numFmt w:val="bullet"/>
+      <w:lvlText w:val=""/>
+      <w:lvlJc w:val="left"/>
+      <w:pPr>
+        <w:ind w:left="2160" w:hanging="360"/>
+      </w:pPr>
+      <w:rPr>
+        <w:rFonts w:ascii="Wingdings" w:hAnsi="Wingdings" w:hint="default"/>
+      </w:rPr>
+    </w:lvl>
+    <w:lvl w:ilvl="3" w:tplc="040C0001" w:tentative="1">
+      <w:start w:val="1"/>
+      <w:numFmt w:val="bullet"/>
+      <w:lvlText w:val=""/>
+      <w:lvlJc w:val="left"/>
+      <w:pPr>
+        <w:ind w:left="2880" w:hanging="360"/>
+      </w:pPr>
+      <w:rPr>
+        <w:rFonts w:ascii="Symbol" w:hAnsi="Symbol" w:hint="default"/>
+      </w:rPr>
+    </w:lvl>
+    <w:lvl w:ilvl="4" w:tplc="040C0003" w:tentative="1">
+      <w:start w:val="1"/>
+      <w:numFmt w:val="bullet"/>
+      <w:lvlText w:val="o"/>
+      <w:lvlJc w:val="left"/>
+      <w:pPr>
+        <w:ind w:left="3600" w:hanging="360"/>
+      </w:pPr>
+      <w:rPr>
+        <w:rFonts w:ascii="Courier New" w:hAnsi="Courier New" w:cs="Courier New" w:hint="default"/>
+      </w:rPr>
+    </w:lvl>
+    <w:lvl w:ilvl="5" w:tplc="040C0005" w:tentative="1">
+      <w:start w:val="1"/>
+      <w:numFmt w:val="bullet"/>
+      <w:lvlText w:val=""/>
+      <w:lvlJc w:val="left"/>
+      <w:pPr>
+        <w:ind w:left="4320" w:hanging="360"/>
+      </w:pPr>
+      <w:rPr>
+        <w:rFonts w:ascii="Wingdings" w:hAnsi="Wingdings" w:hint="default"/>
+      </w:rPr>
+    </w:lvl>
+    <w:lvl w:ilvl="6" w:tplc="040C0001" w:tentative="1">
+      <w:start w:val="1"/>
+      <w:numFmt w:val="bullet"/>
+      <w:lvlText w:val=""/>
+      <w:lvlJc w:val="left"/>
+      <w:pPr>
+        <w:ind w:left="5040" w:hanging="360"/>
+      </w:pPr>
+      <w:rPr>
+        <w:rFonts w:ascii="Symbol" w:hAnsi="Symbol" w:hint="default"/>
+      </w:rPr>
+    </w:lvl>
+    <w:lvl w:ilvl="7" w:tplc="040C0003" w:tentative="1">
+      <w:start w:val="1"/>
+      <w:numFmt w:val="bullet"/>
+      <w:lvlText w:val="o"/>
+      <w:lvlJc w:val="left"/>
+      <w:pPr>
+        <w:ind w:left="5760" w:hanging="360"/>
+      </w:pPr>
+      <w:rPr>
+        <w:rFonts w:ascii="Courier New" w:hAnsi="Courier New" w:cs="Courier New" w:hint="default"/>
+      </w:rPr>
+    </w:lvl>
+    <w:lvl w:ilvl="8" w:tplc="040C0005" w:tentative="1">
+      <w:start w:val="1"/>
+      <w:numFmt w:val="bullet"/>
+      <w:lvlText w:val=""/>
+      <w:lvlJc w:val="left"/>
+      <w:pPr>
+        <w:ind w:left="6480" w:hanging="360"/>
+      </w:pPr>
+      <w:rPr>
+        <w:rFonts w:ascii="Wingdings" w:hAnsi="Wingdings" w:hint="default"/>
+      </w:rPr>
+    </w:lvl>
+  </w:abstractNum>
+  <w:abstractNum w:abstractNumId="4" w15:restartNumberingAfterBreak="0">
+    <w:nsid w:val="6FE2787C"/>
+    <w:multiLevelType w:val="hybridMultilevel"/>
+    <w:tmpl w:val="1EF4C5C4"/>
+    <w:lvl w:ilvl="0" w:tplc="908E0C3E">
+      <w:start w:val="1"/>
+      <w:numFmt w:val="decimal"/>
+      <w:lvlText w:val="%1)"/>
+      <w:lvlJc w:val="left"/>
+      <w:pPr>
+        <w:ind w:left="1080" w:hanging="360"/>
+      </w:pPr>
+      <w:rPr>
+        <w:rFonts w:hint="default"/>
+      </w:rPr>
+    </w:lvl>
+    <w:lvl w:ilvl="1" w:tplc="040C0019" w:tentative="1">
+      <w:start w:val="1"/>
+      <w:numFmt w:val="lowerLetter"/>
+      <w:lvlText w:val="%2."/>
+      <w:lvlJc w:val="left"/>
+      <w:pPr>
+        <w:ind w:left="1800" w:hanging="360"/>
+      </w:pPr>
+    </w:lvl>
+    <w:lvl w:ilvl="2" w:tplc="040C001B" w:tentative="1">
+      <w:start w:val="1"/>
+      <w:numFmt w:val="lowerRoman"/>
+      <w:lvlText w:val="%3."/>
+      <w:lvlJc w:val="right"/>
+      <w:pPr>
+        <w:ind w:left="2520" w:hanging="180"/>
+      </w:pPr>
+    </w:lvl>
+    <w:lvl w:ilvl="3" w:tplc="040C000F" w:tentative="1">
+      <w:start w:val="1"/>
+      <w:numFmt w:val="decimal"/>
+      <w:lvlText w:val="%4."/>
+      <w:lvlJc w:val="left"/>
+      <w:pPr>
+        <w:ind w:left="3240" w:hanging="360"/>
+      </w:pPr>
+    </w:lvl>
+    <w:lvl w:ilvl="4" w:tplc="040C0019" w:tentative="1">
+      <w:start w:val="1"/>
+      <w:numFmt w:val="lowerLetter"/>
+      <w:lvlText w:val="%5."/>
+      <w:lvlJc w:val="left"/>
+      <w:pPr>
+        <w:ind w:left="3960" w:hanging="360"/>
+      </w:pPr>
+    </w:lvl>
+    <w:lvl w:ilvl="5" w:tplc="040C001B" w:tentative="1">
+      <w:start w:val="1"/>
+      <w:numFmt w:val="lowerRoman"/>
+      <w:lvlText w:val="%6."/>
+      <w:lvlJc w:val="right"/>
+      <w:pPr>
+        <w:ind w:left="4680" w:hanging="180"/>
+      </w:pPr>
+    </w:lvl>
+    <w:lvl w:ilvl="6" w:tplc="040C000F" w:tentative="1">
+      <w:start w:val="1"/>
+      <w:numFmt w:val="decimal"/>
+      <w:lvlText w:val="%7."/>
+      <w:lvlJc w:val="left"/>
+      <w:pPr>
+        <w:ind w:left="5400" w:hanging="360"/>
+      </w:pPr>
+    </w:lvl>
+    <w:lvl w:ilvl="7" w:tplc="040C0019" w:tentative="1">
+      <w:start w:val="1"/>
+      <w:numFmt w:val="lowerLetter"/>
+      <w:lvlText w:val="%8."/>
+      <w:lvlJc w:val="left"/>
+      <w:pPr>
+        <w:ind w:left="6120" w:hanging="360"/>
+      </w:pPr>
+    </w:lvl>
+    <w:lvl w:ilvl="8" w:tplc="040C001B" w:tentative="1">
+      <w:start w:val="1"/>
+      <w:numFmt w:val="lowerRoman"/>
+      <w:lvlText w:val="%9."/>
+      <w:lvlJc w:val="right"/>
+      <w:pPr>
+        <w:ind w:left="6840" w:hanging="180"/>
+      </w:pPr>
+    </w:lvl>
+  </w:abstractNum>
+  <w:num w:numId="1">
+    <w:abstractNumId w:val="3"/>
+  </w:num>
+  <w:num w:numId="2">
+    <w:abstractNumId w:val="1"/>
+  </w:num>
+  <w:num w:numId="3">
+    <w:abstractNumId w:val="0"/>
+  </w:num>
+  <w:num w:numId="4">
+    <w:abstractNumId w:val="2"/>
+  </w:num>
+  <w:num w:numId="5">
+    <w:abstractNumId w:val="4"/>
+  </w:num>
+</w:numbering>
 </file>
 
 <file path=word/styles.xml><?xml version="1.0" encoding="utf-8"?>
@@ -1788,7 +8455,6 @@
     <w:name w:val="Hyperlink"/>
     <w:basedOn w:val="Policepardfaut"/>
     <w:uiPriority w:val="99"/>
-    <w:semiHidden/>
     <w:unhideWhenUsed/>
     <w:rsid w:val="001153E6"/>
     <w:rPr>
@@ -1844,6 +8510,58 @@
     <w:link w:val="Pieddepage"/>
     <w:uiPriority w:val="99"/>
     <w:rsid w:val="008118EC"/>
+  </w:style>
+  <w:style w:type="paragraph" w:styleId="Paragraphedeliste">
+    <w:name w:val="List Paragraph"/>
+    <w:basedOn w:val="Normal"/>
+    <w:uiPriority w:val="34"/>
+    <w:qFormat/>
+    <w:rsid w:val="00793B85"/>
+    <w:pPr>
+      <w:ind w:left="720"/>
+      <w:contextualSpacing/>
+      <w:jc w:val="both"/>
+    </w:pPr>
+  </w:style>
+  <w:style w:type="paragraph" w:styleId="En-ttedetabledesmatires">
+    <w:name w:val="TOC Heading"/>
+    <w:basedOn w:val="Titre1"/>
+    <w:next w:val="Normal"/>
+    <w:uiPriority w:val="39"/>
+    <w:unhideWhenUsed/>
+    <w:qFormat/>
+    <w:rsid w:val="00827280"/>
+    <w:pPr>
+      <w:outlineLvl w:val="9"/>
+    </w:pPr>
+    <w:rPr>
+      <w:lang w:eastAsia="fr-FR"/>
+    </w:rPr>
+  </w:style>
+  <w:style w:type="paragraph" w:styleId="TM1">
+    <w:name w:val="toc 1"/>
+    <w:basedOn w:val="Normal"/>
+    <w:next w:val="Normal"/>
+    <w:autoRedefine/>
+    <w:uiPriority w:val="39"/>
+    <w:unhideWhenUsed/>
+    <w:rsid w:val="00827280"/>
+    <w:pPr>
+      <w:spacing w:after="100"/>
+    </w:pPr>
+  </w:style>
+  <w:style w:type="paragraph" w:styleId="TM2">
+    <w:name w:val="toc 2"/>
+    <w:basedOn w:val="Normal"/>
+    <w:next w:val="Normal"/>
+    <w:autoRedefine/>
+    <w:uiPriority w:val="39"/>
+    <w:unhideWhenUsed/>
+    <w:rsid w:val="00827280"/>
+    <w:pPr>
+      <w:spacing w:after="100"/>
+      <w:ind w:left="220"/>
+    </w:pPr>
   </w:style>
 </w:styles>
 </file>
@@ -2141,4 +8859,16 @@
     </a:ext>
   </a:extLst>
 </a:theme>
+</file>
+
+<file path=customXml/item1.xml><?xml version="1.0" encoding="utf-8"?>
+<b:Sources xmlns:b="http://schemas.openxmlformats.org/officeDocument/2006/bibliography" xmlns="http://schemas.openxmlformats.org/officeDocument/2006/bibliography" SelectedStyle="\APASixthEditionOfficeOnline.xsl" StyleName="APA" Version="6"/>
+</file>
+
+<file path=customXml/itemProps1.xml><?xml version="1.0" encoding="utf-8"?>
+<ds:datastoreItem xmlns:ds="http://schemas.openxmlformats.org/officeDocument/2006/customXml" ds:itemID="{7E7495F6-91A8-4610-B4C5-43BBFFAB612A}">
+  <ds:schemaRefs>
+    <ds:schemaRef ds:uri="http://schemas.openxmlformats.org/officeDocument/2006/bibliography"/>
+  </ds:schemaRefs>
+</ds:datastoreItem>
 </file>
--- a/Etudiants/Corentin/Projet.docx
+++ b/Etudiants/Corentin/Projet.docx
@@ -32,6 +32,13 @@
     </w:p>
     <w:sdt>
       <w:sdtPr>
+        <w:rPr>
+          <w:rFonts w:asciiTheme="minorHAnsi" w:eastAsiaTheme="minorHAnsi" w:hAnsiTheme="minorHAnsi" w:cstheme="minorBidi"/>
+          <w:color w:val="auto"/>
+          <w:sz w:val="22"/>
+          <w:szCs w:val="22"/>
+          <w:lang w:eastAsia="en-US"/>
+        </w:rPr>
         <w:id w:val="1719317429"/>
         <w:docPartObj>
           <w:docPartGallery w:val="Table of Contents"/>
@@ -40,13 +47,8 @@
       </w:sdtPr>
       <w:sdtEndPr>
         <w:rPr>
-          <w:rFonts w:asciiTheme="minorHAnsi" w:eastAsiaTheme="minorHAnsi" w:hAnsiTheme="minorHAnsi" w:cstheme="minorBidi"/>
           <w:b/>
           <w:bCs/>
-          <w:color w:val="auto"/>
-          <w:sz w:val="22"/>
-          <w:szCs w:val="22"/>
-          <w:lang w:eastAsia="en-US"/>
         </w:rPr>
       </w:sdtEndPr>
       <w:sdtContent>
@@ -1145,6 +1147,7 @@
         <w:rPr>
           <w:u w:val="single"/>
         </w:rPr>
+        <w:lastRenderedPageBreak/>
         <w:t xml:space="preserve">Les tâches </w:t>
       </w:r>
       <w:proofErr w:type="gramStart"/>
@@ -1222,7 +1225,6 @@
         <w:rPr>
           <w:noProof/>
         </w:rPr>
-        <w:lastRenderedPageBreak/>
         <mc:AlternateContent>
           <mc:Choice Requires="wps">
             <w:drawing>
@@ -1853,6 +1855,7 @@
       </w:pPr>
       <w:bookmarkStart w:id="1" w:name="_Toc31095522"/>
       <w:r>
+        <w:lastRenderedPageBreak/>
         <w:t>Répartition des tâches</w:t>
       </w:r>
       <w:bookmarkEnd w:id="1"/>
@@ -2553,7 +2556,6 @@
           <w:sz w:val="20"/>
           <w:szCs w:val="20"/>
         </w:rPr>
-        <w:lastRenderedPageBreak/>
         <w:t>Gérer le Mécanisme 5</w:t>
       </w:r>
     </w:p>
@@ -5587,6 +5589,7 @@
       </w:pPr>
       <w:bookmarkStart w:id="3" w:name="_Toc31095523"/>
       <w:r>
+        <w:lastRenderedPageBreak/>
         <w:t>Les mécanismes :</w:t>
       </w:r>
       <w:bookmarkEnd w:id="3"/>
@@ -5720,11 +5723,7 @@
       </w:r>
       <w:hyperlink r:id="rId13" w:history="1">
         <w:r>
-          <w:t xml:space="preserve">champ </w:t>
-        </w:r>
-        <w:r>
-          <w:lastRenderedPageBreak/>
-          <w:t>magnétique</w:t>
+          <w:t>champ magnétique</w:t>
         </w:r>
       </w:hyperlink>
       <w:r>
@@ -5871,6 +5870,7 @@
       <w:bookmarkStart w:id="6" w:name="_Toc25056308"/>
       <w:bookmarkStart w:id="7" w:name="_Toc31095526"/>
       <w:r>
+        <w:lastRenderedPageBreak/>
         <w:t xml:space="preserve">Sous-système S6 : </w:t>
       </w:r>
       <w:r>
@@ -6161,7 +6161,6 @@
         </w:rPr>
       </w:pPr>
       <w:r>
-        <w:lastRenderedPageBreak/>
         <w:t xml:space="preserve">Signal : </w:t>
       </w:r>
       <w:r>
@@ -6222,9 +6221,14 @@
           <w:numId w:val="4"/>
         </w:numPr>
       </w:pPr>
-      <w:r>
-        <w:t>S1 </w:t>
-      </w:r>
+      <w:proofErr w:type="spellStart"/>
+      <w:r>
+        <w:t>S</w:t>
+      </w:r>
+      <w:r>
+        <w:t>_Vannes</w:t>
+      </w:r>
+      <w:proofErr w:type="spellEnd"/>
     </w:p>
     <w:p>
       <w:pPr>
@@ -6318,9 +6322,14 @@
           <w:numId w:val="4"/>
         </w:numPr>
       </w:pPr>
-      <w:r>
-        <w:t>S2 </w:t>
-      </w:r>
+      <w:proofErr w:type="spellStart"/>
+      <w:r>
+        <w:t>S</w:t>
+      </w:r>
+      <w:r>
+        <w:t>_Chien</w:t>
+      </w:r>
+      <w:proofErr w:type="spellEnd"/>
     </w:p>
     <w:p>
       <w:pPr>
@@ -6408,12 +6417,14 @@
           <w:color w:val="70AD47" w:themeColor="accent6"/>
         </w:rPr>
       </w:pPr>
+      <w:proofErr w:type="spellStart"/>
       <w:r>
         <w:rPr>
           <w:color w:val="70AD47" w:themeColor="accent6"/>
         </w:rPr>
-        <w:t>S3</w:t>
-      </w:r>
+        <w:t>S_Led</w:t>
+      </w:r>
+      <w:proofErr w:type="spellEnd"/>
     </w:p>
     <w:p>
       <w:pPr>
@@ -6557,6 +6568,7 @@
       </w:pPr>
       <w:bookmarkStart w:id="10" w:name="_Toc31095529"/>
       <w:r>
+        <w:lastRenderedPageBreak/>
         <w:t>Remarques</w:t>
       </w:r>
       <w:r>
@@ -6685,7 +6697,6 @@
         <w:rPr>
           <w:color w:val="5B9BD5" w:themeColor="accent5"/>
         </w:rPr>
-        <w:lastRenderedPageBreak/>
         <w:t xml:space="preserve">2) Une électrovanne est actionné afin de propulser un jet d’air sous pression dans un tube transparent afin d’éjecter une clef </w:t>
       </w:r>
     </w:p>
@@ -6924,9 +6935,14 @@
           <w:numId w:val="4"/>
         </w:numPr>
       </w:pPr>
-      <w:r>
-        <w:t>S1 </w:t>
-      </w:r>
+      <w:proofErr w:type="spellStart"/>
+      <w:r>
+        <w:t>S</w:t>
+      </w:r>
+      <w:r>
+        <w:t>_Katana</w:t>
+      </w:r>
+      <w:proofErr w:type="spellEnd"/>
     </w:p>
     <w:p>
       <w:pPr>
@@ -7111,17 +7127,19 @@
       <w:r>
         <w:br w:type="page"/>
       </w:r>
+      <w:bookmarkStart w:id="15" w:name="_GoBack"/>
+      <w:bookmarkEnd w:id="15"/>
     </w:p>
     <w:p>
       <w:pPr>
         <w:pStyle w:val="Titre1"/>
       </w:pPr>
-      <w:bookmarkStart w:id="15" w:name="_Toc31095534"/>
+      <w:bookmarkStart w:id="16" w:name="_Toc31095534"/>
       <w:r>
         <w:lastRenderedPageBreak/>
         <w:t>Diagrammes de séquence</w:t>
       </w:r>
-      <w:bookmarkEnd w:id="15"/>
+      <w:bookmarkEnd w:id="16"/>
     </w:p>
     <w:p>
       <w:r>
@@ -7223,12 +7241,12 @@
       <w:pPr>
         <w:pStyle w:val="Titre1"/>
       </w:pPr>
-      <w:bookmarkStart w:id="16" w:name="_Toc31095535"/>
+      <w:bookmarkStart w:id="17" w:name="_Toc31095535"/>
       <w:r>
         <w:lastRenderedPageBreak/>
         <w:t>Planification (Gantt)</w:t>
       </w:r>
-      <w:bookmarkEnd w:id="16"/>
+      <w:bookmarkEnd w:id="17"/>
       <w:r>
         <w:t xml:space="preserve"> </w:t>
       </w:r>
@@ -7294,10 +7312,7 @@
         <w:t xml:space="preserve">Livraison (Li) : semaine 26 (22 juin 2020) </w:t>
       </w:r>
     </w:p>
-    <w:p>
-      <w:bookmarkStart w:id="17" w:name="_GoBack"/>
-      <w:bookmarkEnd w:id="17"/>
-    </w:p>
+    <w:p/>
     <w:sectPr>
       <w:pgSz w:w="11906" w:h="16838"/>
       <w:pgMar w:top="1417" w:right="1417" w:bottom="1417" w:left="1417" w:header="708" w:footer="708" w:gutter="0"/>
@@ -8866,7 +8881,7 @@
 </file>
 
 <file path=customXml/itemProps1.xml><?xml version="1.0" encoding="utf-8"?>
-<ds:datastoreItem xmlns:ds="http://schemas.openxmlformats.org/officeDocument/2006/customXml" ds:itemID="{7E7495F6-91A8-4610-B4C5-43BBFFAB612A}">
+<ds:datastoreItem xmlns:ds="http://schemas.openxmlformats.org/officeDocument/2006/customXml" ds:itemID="{63B9BDC6-AA18-4578-A77B-292A41A79539}">
   <ds:schemaRefs>
     <ds:schemaRef ds:uri="http://schemas.openxmlformats.org/officeDocument/2006/bibliography"/>
   </ds:schemaRefs>
